--- a/HW2/Report_HW2.docx
+++ b/HW2/Report_HW2.docx
@@ -481,6 +481,29 @@
           <w:highlight w:val="none"/>
           <w:rtl w:val="0"/>
         </w:rPr>
+        <w:t xml:space="preserve">We reduced the module size with an aggressive width scaling, with the parameter alpha set to 0.13</w:t>
+      </w:r>
+      <w:r>
+        <w:rPr>
+          <w:highlight w:val="none"/>
+          <w:rtl w:val="0"/>
+        </w:rPr>
+      </w:r>
+    </w:p>
+    <w:p>
+      <w:pPr>
+        <w:pStyle w:val="30"/>
+        <w:numPr>
+          <w:ilvl w:val="0"/>
+          <w:numId w:val="1"/>
+        </w:numPr>
+        <w:spacing w:after="200" w:line="276" w:lineRule="auto"/>
+      </w:pPr>
+      <w:r>
+        <w:rPr>
+          <w:highlight w:val="none"/>
+          <w:rtl w:val="0"/>
+        </w:rPr>
       </w:r>
       <w:r>
         <w:rPr>
@@ -497,118 +520,9 @@
         <w:rPr>
           <w:rtl w:val="0"/>
         </w:rPr>
-        <w:t xml:space="preserve">According to these hyper-parameters, we get the following number of frequency bins and number of frames:</w:t>
+        <w:t xml:space="preserve">We then changed the parameters for the preprocessing of the audio, according to the table below:</w:t>
       </w:r>
       <w:r/>
-    </w:p>
-    <w:p>
-      <w:pPr>
-        <w:jc w:val="center"/>
-        <w:spacing w:after="200" w:line="276" w:lineRule="auto"/>
-        <w:rPr>
-          <w:rFonts w:ascii="Cambria Math" w:hAnsi="Cambria Math" w:eastAsia="Cambria Math" w:cs="Cambria Math"/>
-          <w:sz w:val="20"/>
-          <w:szCs w:val="20"/>
-        </w:rPr>
-      </w:pPr>
-      <w:r/>
-      <m:oMathPara>
-        <m:oMathParaPr/>
-        <m:oMath>
-          <m:r>
-            <w:rPr>
-              <w:rFonts w:ascii="Cambria Math" w:hAnsi="Cambria Math" w:eastAsia="Cambria Math" w:cs="Cambria Math"/>
-              <w:sz w:val="20"/>
-              <w:szCs w:val="20"/>
-            </w:rPr>
-            <m:rPr/>
-            <m:t># Mel bins=</m:t>
-          </m:r>
-          <m:d>
-            <m:dPr>
-              <m:begChr m:val="("/>
-              <m:endChr m:val=")"/>
-              <m:ctrlPr>
-                <w:rPr>
-                  <w:rFonts w:ascii="Cambria Math" w:hAnsi="Cambria Math" w:eastAsia="Cambria Math" w:cs="Cambria Math"/>
-                  <w:sz w:val="20"/>
-                  <w:szCs w:val="20"/>
-                </w:rPr>
-              </m:ctrlPr>
-            </m:dPr>
-            <m:e>
-              <m:f>
-                <m:fPr>
-                  <m:ctrlPr>
-                    <w:rPr>
-                      <w:rFonts w:ascii="Cambria Math" w:hAnsi="Cambria Math" w:eastAsia="Cambria Math" w:cs="Cambria Math"/>
-                      <w:sz w:val="20"/>
-                      <w:szCs w:val="20"/>
-                    </w:rPr>
-                  </m:ctrlPr>
-                </m:fPr>
-                <m:num>
-                  <m:r>
-                    <w:rPr>
-                      <w:rFonts w:ascii="Cambria Math" w:hAnsi="Cambria Math" w:eastAsia="Cambria Math" w:cs="Cambria Math"/>
-                      <w:sz w:val="20"/>
-                      <w:szCs w:val="20"/>
-                    </w:rPr>
-                    <m:rPr/>
-                    <m:t>0.04</m:t>
-                  </m:r>
-                  <m:r>
-                    <w:rPr>
-                      <w:rFonts w:ascii="Cambria Math" w:hAnsi="Cambria Math" w:eastAsia="Cambria Math" w:cs="Cambria Math"/>
-                      <w:sz w:val="20"/>
-                      <w:szCs w:val="20"/>
-                    </w:rPr>
-                    <m:rPr/>
-                    <m:t>×</m:t>
-                  </m:r>
-                  <m:r>
-                    <w:rPr>
-                      <w:rFonts w:ascii="Cambria Math" w:hAnsi="Cambria Math" w:eastAsia="Cambria Math" w:cs="Cambria Math"/>
-                      <w:sz w:val="20"/>
-                      <w:szCs w:val="20"/>
-                    </w:rPr>
-                    <m:rPr/>
-                    <m:t>16000</m:t>
-                  </m:r>
-                </m:num>
-                <m:den>
-                  <m:r>
-                    <w:rPr>
-                      <w:rFonts w:ascii="Cambria Math" w:hAnsi="Cambria Math" w:eastAsia="Cambria Math" w:cs="Cambria Math"/>
-                      <w:sz w:val="20"/>
-                      <w:szCs w:val="20"/>
-                    </w:rPr>
-                    <m:rPr/>
-                    <m:t>2</m:t>
-                  </m:r>
-                </m:den>
-              </m:f>
-            </m:e>
-          </m:d>
-          <m:r>
-            <w:rPr>
-              <w:rFonts w:ascii="Cambria Math" w:hAnsi="Cambria Math" w:eastAsia="Cambria Math" w:cs="Cambria Math"/>
-              <w:sz w:val="20"/>
-              <w:szCs w:val="20"/>
-            </w:rPr>
-            <m:rPr/>
-            <m:t>+1=5</m:t>
-          </m:r>
-        </m:oMath>
-      </m:oMathPara>
-      <w:r/>
-      <w:r>
-        <w:rPr>
-          <w:rFonts w:ascii="Cambria Math" w:hAnsi="Cambria Math" w:eastAsia="Cambria Math" w:cs="Cambria Math"/>
-          <w:sz w:val="20"/>
-          <w:szCs w:val="20"/>
-        </w:rPr>
-      </w:r>
     </w:p>
     <w:tbl>
       <w:tblPr>
@@ -627,12 +541,9 @@
         <w:tblLook w:val="0600" w:firstRow="0" w:lastRow="0" w:firstColumn="0" w:lastColumn="0" w:noHBand="1" w:noVBand="1"/>
       </w:tblPr>
       <w:tblGrid>
-        <w:gridCol w:w="2265"/>
-        <w:gridCol w:w="2025"/>
-        <w:gridCol w:w="1320"/>
-        <w:gridCol w:w="1710"/>
-        <w:gridCol w:w="1200"/>
-        <w:gridCol w:w="1260"/>
+        <w:gridCol w:w="2745"/>
+        <w:gridCol w:w="2454"/>
+        <w:gridCol w:w="1600"/>
         <w:tblGridChange w:id="1">
           <w:tblGrid>
             <w:gridCol w:w="2265"/>
@@ -725,10 +636,8 @@
             <w:pPr>
               <w:spacing w:line="240" w:lineRule="auto"/>
               <w:rPr>
-                <w:b/>
+                <w:bCs/>
                 <w:color w:val="404040"/>
-                <w:sz w:val="20"/>
-                <w:szCs w:val="20"/>
               </w:rPr>
             </w:pPr>
             <w:r>
@@ -739,114 +648,14 @@
                 <w:szCs w:val="20"/>
                 <w:rtl w:val="0"/>
               </w:rPr>
-              <w:t xml:space="preserve">dbFSthres</w:t>
+              <w:t xml:space="preserve">frame_step_in_s</w:t>
             </w:r>
-            <w:r/>
-          </w:p>
-        </w:tc>
-        <w:tc>
-          <w:tcPr>
-            <w:textDirection w:val="lrTb"/>
-            <w:noWrap w:val="false"/>
-          </w:tcPr>
-          <w:p>
-            <w:pPr>
-              <w:spacing w:line="240" w:lineRule="auto"/>
-              <w:rPr>
-                <w:b/>
-                <w:color w:val="404040"/>
-                <w:sz w:val="20"/>
-                <w:szCs w:val="20"/>
-              </w:rPr>
-            </w:pPr>
             <w:r>
               <w:rPr>
                 <w:b/>
                 <w:color w:val="404040"/>
                 <w:sz w:val="20"/>
                 <w:szCs w:val="20"/>
-                <w:rtl w:val="0"/>
-              </w:rPr>
-              <w:t xml:space="preserve">duration_time</w:t>
-            </w:r>
-            <w:r/>
-          </w:p>
-        </w:tc>
-        <w:tc>
-          <w:tcPr>
-            <w:shd w:val="clear" w:color="auto" w:fill="auto"/>
-            <w:tcMar>
-              <w:left w:w="100" w:type="dxa"/>
-              <w:top w:w="100" w:type="dxa"/>
-              <w:right w:w="100" w:type="dxa"/>
-              <w:bottom w:w="100" w:type="dxa"/>
-            </w:tcMar>
-            <w:vAlign w:val="top"/>
-            <w:textDirection w:val="lrTb"/>
-            <w:noWrap w:val="false"/>
-          </w:tcPr>
-          <w:p>
-            <w:pPr>
-              <w:spacing w:line="240" w:lineRule="auto"/>
-              <w:rPr>
-                <w:rFonts w:ascii="Cambria Math" w:hAnsi="Cambria Math" w:eastAsia="Cambria Math" w:cs="Cambria Math"/>
-                <w:sz w:val="20"/>
-                <w:szCs w:val="20"/>
-              </w:rPr>
-            </w:pPr>
-            <w:r>
-              <w:rPr>
-                <w:b/>
-                <w:color w:val="404040"/>
-                <w:sz w:val="20"/>
-                <w:szCs w:val="20"/>
-                <w:rtl w:val="0"/>
-              </w:rPr>
-              <w:t xml:space="preserve">Latency</w:t>
-            </w:r>
-            <w:r>
-              <w:rPr>
-                <w:rtl w:val="0"/>
-              </w:rPr>
-            </w:r>
-            <w:r/>
-          </w:p>
-        </w:tc>
-        <w:tc>
-          <w:tcPr>
-            <w:shd w:val="clear" w:color="auto" w:fill="auto"/>
-            <w:tcMar>
-              <w:left w:w="100" w:type="dxa"/>
-              <w:top w:w="100" w:type="dxa"/>
-              <w:right w:w="100" w:type="dxa"/>
-              <w:bottom w:w="100" w:type="dxa"/>
-            </w:tcMar>
-            <w:vAlign w:val="top"/>
-            <w:textDirection w:val="lrTb"/>
-            <w:noWrap w:val="false"/>
-          </w:tcPr>
-          <w:p>
-            <w:pPr>
-              <w:spacing w:line="240" w:lineRule="auto"/>
-              <w:rPr>
-                <w:rFonts w:ascii="Cambria Math" w:hAnsi="Cambria Math" w:eastAsia="Cambria Math" w:cs="Cambria Math"/>
-                <w:sz w:val="20"/>
-                <w:szCs w:val="20"/>
-              </w:rPr>
-            </w:pPr>
-            <w:r>
-              <w:rPr>
-                <w:b/>
-                <w:color w:val="404040"/>
-                <w:sz w:val="20"/>
-                <w:szCs w:val="20"/>
-                <w:rtl w:val="0"/>
-              </w:rPr>
-              <w:t xml:space="preserve">Accuracy</w:t>
-            </w:r>
-            <w:r>
-              <w:rPr>
-                <w:rtl w:val="0"/>
               </w:rPr>
             </w:r>
             <w:r/>
@@ -980,146 +789,11 @@
             <w:r/>
           </w:p>
         </w:tc>
-        <w:tc>
-          <w:tcPr>
-            <w:shd w:val="clear" w:color="auto" w:fill="auto"/>
-            <w:tcMar>
-              <w:left w:w="100" w:type="dxa"/>
-              <w:top w:w="100" w:type="dxa"/>
-              <w:right w:w="100" w:type="dxa"/>
-              <w:bottom w:w="100" w:type="dxa"/>
-            </w:tcMar>
-            <w:vAlign w:val="top"/>
-            <w:textDirection w:val="lrTb"/>
-            <w:noWrap w:val="false"/>
-          </w:tcPr>
-          <w:p>
-            <w:pPr>
-              <w:jc w:val="center"/>
-              <w:spacing w:line="240" w:lineRule="auto"/>
-              <w:rPr>
-                <w:rFonts w:ascii="Cambria Math" w:hAnsi="Cambria Math" w:eastAsia="Cambria Math" w:cs="Cambria Math"/>
-                <w:sz w:val="20"/>
-                <w:szCs w:val="20"/>
-              </w:rPr>
-            </w:pPr>
-            <w:r>
-              <w:rPr>
-                <w:b/>
-                <w:color w:val="404040"/>
-                <w:sz w:val="20"/>
-                <w:szCs w:val="20"/>
-                <w:rtl w:val="0"/>
-              </w:rPr>
-              <w:t xml:space="preserve">0.1</w:t>
-            </w:r>
-            <w:r>
-              <w:rPr>
-                <w:rtl w:val="0"/>
-              </w:rPr>
-            </w:r>
-            <w:r/>
-          </w:p>
-        </w:tc>
-        <w:tc>
-          <w:tcPr>
-            <w:shd w:val="clear" w:color="auto" w:fill="auto"/>
-            <w:tcMar>
-              <w:left w:w="100" w:type="dxa"/>
-              <w:top w:w="100" w:type="dxa"/>
-              <w:right w:w="100" w:type="dxa"/>
-              <w:bottom w:w="100" w:type="dxa"/>
-            </w:tcMar>
-            <w:vAlign w:val="top"/>
-            <w:textDirection w:val="lrTb"/>
-            <w:noWrap w:val="false"/>
-          </w:tcPr>
-          <w:p>
-            <w:pPr>
-              <w:ind w:left="0" w:right="0" w:firstLine="0"/>
-              <w:jc w:val="center"/>
-              <w:keepLines w:val="0"/>
-              <w:keepNext w:val="0"/>
-              <w:spacing w:before="0" w:after="0" w:line="240" w:lineRule="auto"/>
-              <w:shd w:val="clear" w:color="auto" w:fill="auto"/>
-              <w:widowControl w:val="off"/>
-              <w:rPr>
-                <w:b/>
-                <w:sz w:val="20"/>
-                <w:szCs w:val="20"/>
-              </w:rPr>
-              <w:pBdr>
-                <w:top w:val="none" w:color="000000" w:sz="0" w:space="0"/>
-                <w:left w:val="none" w:color="000000" w:sz="0" w:space="0"/>
-                <w:bottom w:val="none" w:color="000000" w:sz="0" w:space="0"/>
-                <w:right w:val="none" w:color="000000" w:sz="0" w:space="0"/>
-                <w:between w:val="none" w:color="000000" w:sz="0" w:space="0"/>
-              </w:pBdr>
-            </w:pPr>
-            <w:r>
-              <w:rPr>
-                <w:b/>
-                <w:sz w:val="20"/>
-                <w:szCs w:val="20"/>
-                <w:rtl w:val="0"/>
-              </w:rPr>
-              <w:t xml:space="preserve">8.67</w:t>
-            </w:r>
-            <w:r/>
-          </w:p>
-        </w:tc>
-        <w:tc>
-          <w:tcPr>
-            <w:shd w:val="clear" w:color="auto" w:fill="auto"/>
-            <w:tcMar>
-              <w:left w:w="100" w:type="dxa"/>
-              <w:top w:w="100" w:type="dxa"/>
-              <w:right w:w="100" w:type="dxa"/>
-              <w:bottom w:w="100" w:type="dxa"/>
-            </w:tcMar>
-            <w:vAlign w:val="top"/>
-            <w:textDirection w:val="lrTb"/>
-            <w:noWrap w:val="false"/>
-          </w:tcPr>
-          <w:p>
-            <w:pPr>
-              <w:ind w:left="0" w:right="0" w:firstLine="0"/>
-              <w:jc w:val="center"/>
-              <w:keepLines w:val="0"/>
-              <w:keepNext w:val="0"/>
-              <w:spacing w:before="0" w:after="0" w:line="240" w:lineRule="auto"/>
-              <w:shd w:val="clear" w:color="auto" w:fill="auto"/>
-              <w:widowControl w:val="off"/>
-              <w:rPr>
-                <w:b/>
-                <w:sz w:val="20"/>
-                <w:szCs w:val="20"/>
-              </w:rPr>
-              <w:pBdr>
-                <w:top w:val="none" w:color="000000" w:sz="0" w:space="0"/>
-                <w:left w:val="none" w:color="000000" w:sz="0" w:space="0"/>
-                <w:bottom w:val="none" w:color="000000" w:sz="0" w:space="0"/>
-                <w:right w:val="none" w:color="000000" w:sz="0" w:space="0"/>
-                <w:between w:val="none" w:color="000000" w:sz="0" w:space="0"/>
-              </w:pBdr>
-            </w:pPr>
-            <w:r>
-              <w:rPr>
-                <w:b/>
-                <w:sz w:val="20"/>
-                <w:szCs w:val="20"/>
-                <w:rtl w:val="0"/>
-              </w:rPr>
-              <w:t xml:space="preserve">98.1111%</w:t>
-            </w:r>
-            <w:r/>
-          </w:p>
-        </w:tc>
       </w:tr>
       <w:tr>
         <w:trPr>
           <w:cantSplit w:val="false"/>
-          <w:trHeight w:val="2321"/>
+          <w:trHeight w:val="2553"/>
         </w:trPr>
         <w:tc>
           <w:tcPr>
@@ -1366,163 +1040,11 @@
             <w:r/>
           </w:p>
         </w:tc>
-        <w:tc>
-          <w:tcPr>
-            <w:textDirection w:val="lrTb"/>
-            <w:noWrap w:val="false"/>
-          </w:tcPr>
-          <w:p>
-            <w:pPr>
-              <w:spacing w:line="240" w:lineRule="auto"/>
-              <w:rPr>
-                <w:color w:val="404040"/>
-              </w:rPr>
-            </w:pPr>
-            <w:r>
-              <w:rPr>
-                <w:color w:val="404040"/>
-                <w:rtl w:val="0"/>
-              </w:rPr>
-              <w:t xml:space="preserve">Affects a lot Accuracy</w:t>
-            </w:r>
-            <w:r/>
-          </w:p>
-          <w:p>
-            <w:pPr>
-              <w:spacing w:line="240" w:lineRule="auto"/>
-              <w:rPr>
-                <w:color w:val="404040"/>
-              </w:rPr>
-            </w:pPr>
-            <w:r>
-              <w:rPr>
-                <w:rtl w:val="0"/>
-              </w:rPr>
-            </w:r>
-            <w:r/>
-          </w:p>
-          <w:p>
-            <w:pPr>
-              <w:spacing w:line="240" w:lineRule="auto"/>
-              <w:rPr>
-                <w:color w:val="404040"/>
-              </w:rPr>
-            </w:pPr>
-            <w:r>
-              <w:rPr>
-                <w:color w:val="404040"/>
-                <w:rtl w:val="0"/>
-              </w:rPr>
-              <w:t xml:space="preserve">Affects little bit Latency</w:t>
-            </w:r>
-            <w:r/>
-          </w:p>
-          <w:p>
-            <w:pPr>
-              <w:spacing w:line="240" w:lineRule="auto"/>
-              <w:rPr>
-                <w:color w:val="404040"/>
-              </w:rPr>
-            </w:pPr>
-            <w:r>
-              <w:rPr>
-                <w:rtl w:val="0"/>
-              </w:rPr>
-            </w:r>
-            <w:r/>
-          </w:p>
-        </w:tc>
-        <w:tc>
-          <w:tcPr>
-            <w:shd w:val="clear" w:color="auto" w:fill="auto"/>
-            <w:tcMar>
-              <w:left w:w="100" w:type="dxa"/>
-              <w:top w:w="100" w:type="dxa"/>
-              <w:right w:w="100" w:type="dxa"/>
-              <w:bottom w:w="100" w:type="dxa"/>
-            </w:tcMar>
-            <w:vAlign w:val="top"/>
-            <w:textDirection w:val="lrTb"/>
-            <w:noWrap w:val="false"/>
-          </w:tcPr>
-          <w:p>
-            <w:pPr>
-              <w:ind w:left="0" w:right="0" w:firstLine="0"/>
-              <w:jc w:val="left"/>
-              <w:keepLines w:val="0"/>
-              <w:keepNext w:val="0"/>
-              <w:spacing w:before="0" w:after="0" w:line="240" w:lineRule="auto"/>
-              <w:shd w:val="clear" w:color="auto" w:fill="auto"/>
-              <w:widowControl w:val="off"/>
-              <w:rPr>
-                <w:rFonts w:ascii="Cambria Math" w:hAnsi="Cambria Math" w:eastAsia="Cambria Math" w:cs="Cambria Math"/>
-                <w:sz w:val="20"/>
-                <w:szCs w:val="20"/>
-              </w:rPr>
-              <w:pBdr>
-                <w:top w:val="none" w:color="000000" w:sz="0" w:space="0"/>
-                <w:left w:val="none" w:color="000000" w:sz="0" w:space="0"/>
-                <w:bottom w:val="none" w:color="000000" w:sz="0" w:space="0"/>
-                <w:right w:val="none" w:color="000000" w:sz="0" w:space="0"/>
-                <w:between w:val="none" w:color="000000" w:sz="0" w:space="0"/>
-              </w:pBdr>
-            </w:pPr>
-            <w:r>
-              <w:rPr>
-                <w:rtl w:val="0"/>
-              </w:rPr>
-            </w:r>
-            <w:r/>
-          </w:p>
-        </w:tc>
-        <w:tc>
-          <w:tcPr>
-            <w:shd w:val="clear" w:color="auto" w:fill="auto"/>
-            <w:tcMar>
-              <w:left w:w="100" w:type="dxa"/>
-              <w:top w:w="100" w:type="dxa"/>
-              <w:right w:w="100" w:type="dxa"/>
-              <w:bottom w:w="100" w:type="dxa"/>
-            </w:tcMar>
-            <w:vAlign w:val="top"/>
-            <w:textDirection w:val="lrTb"/>
-            <w:noWrap w:val="false"/>
-          </w:tcPr>
-          <w:p>
-            <w:pPr>
-              <w:ind w:left="0" w:right="0" w:firstLine="0"/>
-              <w:jc w:val="left"/>
-              <w:keepLines w:val="0"/>
-              <w:keepNext w:val="0"/>
-              <w:spacing w:before="0" w:after="0" w:line="240" w:lineRule="auto"/>
-              <w:shd w:val="clear" w:color="auto" w:fill="auto"/>
-              <w:widowControl w:val="off"/>
-              <w:rPr>
-                <w:rFonts w:ascii="Cambria Math" w:hAnsi="Cambria Math" w:eastAsia="Cambria Math" w:cs="Cambria Math"/>
-                <w:sz w:val="20"/>
-                <w:szCs w:val="20"/>
-              </w:rPr>
-              <w:pBdr>
-                <w:top w:val="none" w:color="000000" w:sz="0" w:space="0"/>
-                <w:left w:val="none" w:color="000000" w:sz="0" w:space="0"/>
-                <w:bottom w:val="none" w:color="000000" w:sz="0" w:space="0"/>
-                <w:right w:val="none" w:color="000000" w:sz="0" w:space="0"/>
-                <w:between w:val="none" w:color="000000" w:sz="0" w:space="0"/>
-              </w:pBdr>
-            </w:pPr>
-            <w:r>
-              <w:rPr>
-                <w:rtl w:val="0"/>
-              </w:rPr>
-            </w:r>
-            <w:r/>
-          </w:p>
-        </w:tc>
       </w:tr>
     </w:tbl>
     <w:p>
       <w:pPr>
-        <w:jc w:val="center"/>
+        <w:jc w:val="left"/>
         <w:spacing w:after="200" w:line="276" w:lineRule="auto"/>
         <w:rPr>
           <w:rFonts w:ascii="Cambria Math" w:hAnsi="Cambria Math" w:eastAsia="Cambria Math" w:cs="Cambria Math"/>
@@ -1532,10 +1054,251 @@
       </w:pPr>
       <w:r>
         <w:rPr>
+          <w:rFonts w:ascii="Cambria Math" w:hAnsi="Cambria Math" w:eastAsia="Cambria Math" w:cs="Cambria Math"/>
+          <w:sz w:val="20"/>
+          <w:szCs w:val="20"/>
+        </w:rPr>
+      </w:r>
+      <w:r>
+        <w:rPr>
+          <w:rFonts w:ascii="Cambria Math" w:hAnsi="Cambria Math" w:eastAsia="Cambria Math" w:cs="Cambria Math"/>
+          <w:sz w:val="20"/>
+          <w:szCs w:val="20"/>
+        </w:rPr>
+      </w:r>
+    </w:p>
+    <w:p>
+      <w:pPr>
+        <w:jc w:val="left"/>
+        <w:spacing w:after="200" w:line="276" w:lineRule="auto"/>
+        <w:rPr>
+          <w:highlight w:val="none"/>
+        </w:rPr>
+      </w:pPr>
+      <w:r>
+        <w:rPr>
+          <w:rtl w:val="0"/>
+        </w:rPr>
+        <w:t xml:space="preserve">And our model ends up with the following constraints met:</w:t>
+      </w:r>
+      <w:r/>
+    </w:p>
+    <w:tbl>
+      <w:tblPr>
+        <w:tblStyle w:val="47"/>
+        <w:tblW w:w="0" w:type="auto"/>
+        <w:tblLook w:val="04A0" w:firstRow="1" w:lastRow="0" w:firstColumn="1" w:lastColumn="0" w:noHBand="0" w:noVBand="1"/>
+      </w:tblPr>
+      <w:tblGrid>
+        <w:gridCol w:w="3010"/>
+        <w:gridCol w:w="3010"/>
+        <w:gridCol w:w="3010"/>
+      </w:tblGrid>
+      <w:tr>
+        <w:trPr/>
+        <w:tc>
+          <w:tcPr>
+            <w:tcW w:w="3010" w:type="dxa"/>
+            <w:textDirection w:val="lrTb"/>
+            <w:noWrap w:val="false"/>
+          </w:tcPr>
+          <w:p>
+            <w:pPr>
+              <w:jc w:val="left"/>
+              <w:spacing w:after="200" w:line="276" w:lineRule="auto"/>
+              <w:rPr>
+                <w:b/>
+                <w:bCs/>
+                <w:highlight w:val="none"/>
+              </w:rPr>
+            </w:pPr>
+            <w:r>
+              <w:rPr>
+                <w:b/>
+                <w:bCs/>
+                <w:highlight w:val="none"/>
+              </w:rPr>
+              <w:t xml:space="preserve">Accuracy</w:t>
+            </w:r>
+            <w:r>
+              <w:rPr>
+                <w:b/>
+                <w:bCs/>
+                <w:highlight w:val="none"/>
+              </w:rPr>
+            </w:r>
+          </w:p>
+        </w:tc>
+        <w:tc>
+          <w:tcPr>
+            <w:tcW w:w="3010" w:type="dxa"/>
+            <w:textDirection w:val="lrTb"/>
+            <w:noWrap w:val="false"/>
+          </w:tcPr>
+          <w:p>
+            <w:pPr>
+              <w:jc w:val="left"/>
+              <w:spacing w:after="200" w:line="276" w:lineRule="auto"/>
+              <w:rPr>
+                <w:highlight w:val="none"/>
+              </w:rPr>
+            </w:pPr>
+            <w:r>
+              <w:rPr>
+                <w:b/>
+                <w:bCs/>
+                <w:highlight w:val="none"/>
+              </w:rPr>
+              <w:t xml:space="preserve">Latency</w:t>
+            </w:r>
+            <w:r>
+              <w:rPr>
+                <w:highlight w:val="none"/>
+              </w:rPr>
+            </w:r>
+          </w:p>
+        </w:tc>
+        <w:tc>
+          <w:tcPr>
+            <w:tcW w:w="3010" w:type="dxa"/>
+            <w:textDirection w:val="lrTb"/>
+            <w:noWrap w:val="false"/>
+          </w:tcPr>
+          <w:p>
+            <w:pPr>
+              <w:jc w:val="left"/>
+              <w:spacing w:after="200" w:line="276" w:lineRule="auto"/>
+              <w:rPr>
+                <w:b/>
+                <w:bCs/>
+                <w:highlight w:val="none"/>
+              </w:rPr>
+            </w:pPr>
+            <w:r>
+              <w:rPr>
+                <w:b/>
+                <w:bCs/>
+                <w:highlight w:val="none"/>
+              </w:rPr>
+              <w:t xml:space="preserve">Model size</w:t>
+            </w:r>
+            <w:r>
+              <w:rPr>
+                <w:b/>
+                <w:bCs/>
+                <w:highlight w:val="none"/>
+              </w:rPr>
+            </w:r>
+          </w:p>
+        </w:tc>
+      </w:tr>
+      <w:tr>
+        <w:trPr/>
+        <w:tc>
+          <w:tcPr>
+            <w:tcW w:w="3010" w:type="dxa"/>
+            <w:textDirection w:val="lrTb"/>
+            <w:noWrap w:val="false"/>
+          </w:tcPr>
+          <w:p>
+            <w:pPr>
+              <w:jc w:val="left"/>
+              <w:spacing w:after="200" w:line="276" w:lineRule="auto"/>
+              <w:rPr>
+                <w:highlight w:val="none"/>
+              </w:rPr>
+            </w:pPr>
+            <w:r>
+              <w:rPr>
+                <w:highlight w:val="none"/>
+              </w:rPr>
+              <w:t xml:space="preserve">%</w:t>
+            </w:r>
+            <w:r>
+              <w:rPr>
+                <w:highlight w:val="none"/>
+              </w:rPr>
+            </w:r>
+          </w:p>
+        </w:tc>
+        <w:tc>
+          <w:tcPr>
+            <w:tcW w:w="3010" w:type="dxa"/>
+            <w:textDirection w:val="lrTb"/>
+            <w:noWrap w:val="false"/>
+          </w:tcPr>
+          <w:p>
+            <w:pPr>
+              <w:jc w:val="left"/>
+              <w:spacing w:after="200" w:line="276" w:lineRule="auto"/>
+              <w:rPr>
+                <w:highlight w:val="none"/>
+              </w:rPr>
+            </w:pPr>
+            <w:r>
+              <w:rPr>
+                <w:highlight w:val="none"/>
+              </w:rPr>
+              <w:t xml:space="preserve"> ms</w:t>
+            </w:r>
+            <w:r>
+              <w:rPr>
+                <w:highlight w:val="none"/>
+              </w:rPr>
+            </w:r>
+          </w:p>
+        </w:tc>
+        <w:tc>
+          <w:tcPr>
+            <w:tcW w:w="3010" w:type="dxa"/>
+            <w:textDirection w:val="lrTb"/>
+            <w:noWrap w:val="false"/>
+          </w:tcPr>
+          <w:p>
+            <w:pPr>
+              <w:jc w:val="left"/>
+              <w:spacing w:after="200" w:line="276" w:lineRule="auto"/>
+              <w:rPr>
+                <w:highlight w:val="none"/>
+              </w:rPr>
+            </w:pPr>
+            <w:r>
+              <w:rPr>
+                <w:highlight w:val="none"/>
+              </w:rPr>
+              <w:t xml:space="preserve"> kB</w:t>
+            </w:r>
+            <w:r>
+              <w:rPr>
+                <w:highlight w:val="none"/>
+              </w:rPr>
+            </w:r>
+          </w:p>
+        </w:tc>
+      </w:tr>
+    </w:tbl>
+    <w:p>
+      <w:pPr>
+        <w:jc w:val="left"/>
+        <w:spacing w:after="200" w:line="276" w:lineRule="auto"/>
+        <w:rPr>
+          <w:rFonts w:ascii="Cambria Math" w:hAnsi="Cambria Math" w:eastAsia="Cambria Math" w:cs="Cambria Math"/>
+          <w:sz w:val="20"/>
+          <w:szCs w:val="20"/>
+        </w:rPr>
+      </w:pPr>
+      <w:r>
+        <w:rPr>
+          <w:highlight w:val="none"/>
           <w:rtl w:val="0"/>
         </w:rPr>
       </w:r>
-      <w:r/>
+      <w:r>
+        <w:rPr>
+          <w:highlight w:val="none"/>
+          <w:rtl w:val="0"/>
+        </w:rPr>
+      </w:r>
     </w:p>
     <w:p>
       <w:pPr>
@@ -1559,776 +1322,153 @@
     </w:p>
     <w:p>
       <w:pPr>
-        <w:ind w:left="0" w:firstLine="0"/>
-        <w:spacing w:line="276" w:lineRule="auto"/>
-      </w:pPr>
-      <w:r>
-        <w:rPr>
-          <w:rtl w:val="0"/>
-        </w:rPr>
-        <w:t xml:space="preserve">The timeseries that calculates and stores the number of plugged_seconds in a day was set up with a rule to SUM all values of the {mac_address}: power timeseries == 1. The rule is</w:t>
-      </w:r>
-      <w:r/>
-    </w:p>
-    <w:p>
-      <w:pPr>
-        <w:ind w:left="0" w:firstLine="0"/>
-        <w:spacing w:line="276" w:lineRule="auto"/>
-      </w:pPr>
-      <w:r>
-        <w:rPr>
-          <w:rtl w:val="0"/>
-        </w:rPr>
-        <w:t xml:space="preserve">applied to an entire day, so we calculated  the bucket size in milliseconds.</w:t>
-      </w:r>
-      <w:r/>
-    </w:p>
-    <w:p>
-      <w:pPr>
-        <w:ind w:left="0" w:firstLine="0"/>
-        <w:spacing w:after="200" w:line="276" w:lineRule="auto"/>
-      </w:pPr>
-      <w:r>
-        <w:rPr>
-          <w:rtl w:val="0"/>
-        </w:rPr>
-      </w:r>
-      <w:r/>
-    </w:p>
-    <w:p>
-      <w:pPr>
-        <w:ind w:left="0" w:firstLine="0"/>
-        <w:spacing w:after="200" w:line="276" w:lineRule="auto"/>
-      </w:pPr>
-      <w:r>
-        <w:rPr>
-          <w:rtl w:val="0"/>
-        </w:rPr>
-        <w:t xml:space="preserve">The chunk size is set to 128KB and the header size was neglected. We took into account the average compression ratio which is 90%,so we end up with the calculations below:</w:t>
-      </w:r>
-      <w:r/>
-    </w:p>
-    <w:p>
-      <w:pPr>
-        <w:ind w:left="709" w:firstLine="0"/>
-        <w:spacing w:after="200" w:line="276" w:lineRule="auto"/>
-      </w:pPr>
-      <w:r/>
-      <w:sdt>
-        <w:sdtPr>
-          <w15:appearance w15:val="boundingBox"/>
-          <w:tag w:val="goog_rdk_0"/>
-          <w:rPr/>
-        </w:sdtPr>
-        <w:sdtContent>
-          <w:r>
-            <w:rPr>
-              <w:rFonts w:ascii="Arial Unicode MS" w:hAnsi="Arial Unicode MS" w:eastAsia="Arial Unicode MS" w:cs="Arial Unicode MS"/>
-              <w:rtl w:val="0"/>
-            </w:rPr>
-            <w:t xml:space="preserve">the number_of_compressed_values = number_of_uncompressed_values ✕ 10</w:t>
-          </w:r>
-        </w:sdtContent>
-      </w:sdt>
-      <w:r/>
-      <w:r/>
-    </w:p>
-    <w:p>
-      <w:pPr>
         <w:spacing w:after="200" w:line="276" w:lineRule="auto"/>
         <w:rPr>
-          <w:b/>
-        </w:rPr>
-      </w:pPr>
-      <w:r>
-        <w:rPr>
-          <w:b/>
-          <w:i/>
-          <w:rtl w:val="0"/>
-        </w:rPr>
-        <w:t xml:space="preserve">{mac_address}</w:t>
-      </w:r>
-      <w:r>
-        <w:rPr>
-          <w:b/>
-          <w:rtl w:val="0"/>
-        </w:rPr>
-        <w:t xml:space="preserve">:battery &amp; {</w:t>
-      </w:r>
-      <w:r>
-        <w:rPr>
-          <w:b/>
-          <w:i/>
-          <w:rtl w:val="0"/>
-        </w:rPr>
-        <w:t xml:space="preserve">mac_address}</w:t>
-      </w:r>
-      <w:r>
-        <w:rPr>
-          <w:b/>
-          <w:rtl w:val="0"/>
-        </w:rPr>
-        <w:t xml:space="preserve">:power</w:t>
-      </w:r>
-      <w:r/>
-    </w:p>
-    <w:p>
-      <w:pPr>
-        <w:jc w:val="center"/>
-        <w:spacing w:after="200" w:line="276" w:lineRule="auto"/>
-        <w:rPr>
-          <w:rFonts w:ascii="Cambria Math" w:hAnsi="Cambria Math" w:eastAsia="Cambria Math" w:cs="Cambria Math"/>
-          <w:sz w:val="20"/>
-          <w:szCs w:val="20"/>
-        </w:rPr>
-      </w:pPr>
-      <w:r/>
-      <m:oMathPara>
-        <m:oMathParaPr/>
-        <m:oMath>
-          <m:r>
-            <w:rPr>
-              <w:sz w:val="20"/>
-              <w:szCs w:val="20"/>
-            </w:rPr>
-            <m:rPr/>
-            <m:t># Chunks (5MB) = </m:t>
-          </m:r>
-          <m:f>
-            <m:fPr>
-              <m:ctrlPr>
-                <w:rPr>
-                  <w:sz w:val="20"/>
-                  <w:szCs w:val="20"/>
-                </w:rPr>
-              </m:ctrlPr>
-            </m:fPr>
-            <m:num>
-              <m:r>
-                <w:rPr>
-                  <w:sz w:val="20"/>
-                  <w:szCs w:val="20"/>
-                </w:rPr>
-                <m:rPr/>
-                <m:t>5MB </m:t>
-              </m:r>
-              <m:r>
-                <w:rPr>
-                  <w:sz w:val="20"/>
-                  <w:szCs w:val="20"/>
-                </w:rPr>
-                <m:rPr/>
-                <m:t>×</m:t>
-              </m:r>
-              <m:r>
-                <w:rPr>
-                  <w:sz w:val="20"/>
-                  <w:szCs w:val="20"/>
-                </w:rPr>
-                <m:rPr/>
-                <m:t> 1024</m:t>
-              </m:r>
-            </m:num>
-            <m:den>
-              <m:r>
-                <w:rPr>
-                  <w:sz w:val="20"/>
-                  <w:szCs w:val="20"/>
-                </w:rPr>
-                <m:rPr/>
-                <m:t>128kB</m:t>
-              </m:r>
-            </m:den>
-          </m:f>
-          <m:r>
-            <w:rPr>
-              <w:sz w:val="20"/>
-              <w:szCs w:val="20"/>
-            </w:rPr>
-            <m:rPr/>
-            <m:t> = 40</m:t>
-          </m:r>
-        </m:oMath>
-      </m:oMathPara>
-      <w:r>
-        <w:rPr>
-          <w:rtl w:val="0"/>
-        </w:rPr>
-      </w:r>
-      <w:r/>
-    </w:p>
-    <w:p>
-      <w:pPr>
-        <w:jc w:val="center"/>
-        <w:spacing w:after="200" w:line="276" w:lineRule="auto"/>
-        <w:rPr>
-          <w:sz w:val="20"/>
-          <w:szCs w:val="20"/>
-        </w:rPr>
-      </w:pPr>
-      <w:r/>
-      <m:oMathPara>
-        <m:oMathParaPr/>
-        <m:oMath>
-          <m:r>
-            <w:rPr>
-              <w:sz w:val="20"/>
-              <w:szCs w:val="20"/>
-            </w:rPr>
-            <m:rPr/>
-            <m:t># records per uncompressed Chunk = </m:t>
-          </m:r>
-          <m:f>
-            <m:fPr>
-              <m:ctrlPr>
-                <w:rPr>
-                  <w:sz w:val="20"/>
-                  <w:szCs w:val="20"/>
-                </w:rPr>
-              </m:ctrlPr>
-            </m:fPr>
-            <m:num>
-              <m:r>
-                <w:rPr>
-                  <w:sz w:val="20"/>
-                  <w:szCs w:val="20"/>
-                </w:rPr>
-                <m:rPr/>
-                <m:t>128kB</m:t>
-              </m:r>
-            </m:num>
-            <m:den>
-              <m:r>
-                <w:rPr>
-                  <w:sz w:val="20"/>
-                  <w:szCs w:val="20"/>
-                </w:rPr>
-                <m:rPr/>
-                <m:t>16</m:t>
-              </m:r>
-            </m:den>
-          </m:f>
-          <m:r>
-            <w:rPr>
-              <w:sz w:val="20"/>
-              <w:szCs w:val="20"/>
-            </w:rPr>
-            <m:rPr/>
-            <m:t> = 8192</m:t>
-          </m:r>
-        </m:oMath>
-      </m:oMathPara>
-      <w:r>
-        <w:rPr>
-          <w:rtl w:val="0"/>
-        </w:rPr>
-      </w:r>
-      <w:r/>
-    </w:p>
-    <w:p>
-      <w:pPr>
-        <w:jc w:val="center"/>
-        <w:spacing w:after="200" w:line="276" w:lineRule="auto"/>
-        <w:rPr>
-          <w:sz w:val="20"/>
-          <w:szCs w:val="20"/>
-        </w:rPr>
-      </w:pPr>
-      <w:r/>
-      <m:oMathPara>
-        <m:oMathParaPr/>
-        <m:oMath>
-          <m:r>
-            <w:rPr>
-              <w:sz w:val="20"/>
-              <w:szCs w:val="20"/>
-            </w:rPr>
-            <m:rPr/>
-            <m:t># total uncompressed records </m:t>
-          </m:r>
-          <m:d>
-            <m:dPr>
-              <m:begChr m:val="("/>
-              <m:endChr m:val=")"/>
-              <m:ctrlPr>
-                <w:rPr>
-                  <w:sz w:val="20"/>
-                  <w:szCs w:val="20"/>
-                </w:rPr>
-              </m:ctrlPr>
-            </m:dPr>
-            <m:e>
-              <m:r>
-                <w:rPr>
-                  <w:sz w:val="20"/>
-                  <w:szCs w:val="20"/>
-                </w:rPr>
-                <m:rPr/>
-                <m:t>5MB</m:t>
-              </m:r>
-            </m:e>
-          </m:d>
-          <m:r>
-            <w:rPr>
-              <w:sz w:val="20"/>
-              <w:szCs w:val="20"/>
-            </w:rPr>
-            <m:rPr/>
-            <m:t>= # Chunks </m:t>
-          </m:r>
-          <m:r>
-            <w:rPr>
-              <w:sz w:val="20"/>
-              <w:szCs w:val="20"/>
-            </w:rPr>
-            <m:rPr/>
-            <m:t>×</m:t>
-          </m:r>
-          <m:r>
-            <w:rPr>
-              <w:sz w:val="20"/>
-              <w:szCs w:val="20"/>
-            </w:rPr>
-            <m:rPr/>
-            <m:t> # records per uncompressed Chunk = 327680 </m:t>
-          </m:r>
-        </m:oMath>
-      </m:oMathPara>
-      <w:r>
-        <w:rPr>
-          <w:rtl w:val="0"/>
-        </w:rPr>
-      </w:r>
-      <w:r/>
-    </w:p>
-    <w:p>
-      <w:pPr>
-        <w:ind w:firstLine="720"/>
-        <w:jc w:val="left"/>
-        <w:spacing w:after="200" w:line="276" w:lineRule="auto"/>
-        <w:rPr>
-          <w:sz w:val="20"/>
-          <w:szCs w:val="20"/>
-        </w:rPr>
-      </w:pPr>
-      <w:r/>
-      <m:oMathPara>
-        <m:oMathParaPr/>
-        <m:oMath>
-          <m:r>
-            <w:rPr>
-              <w:rFonts w:ascii="Cambria Math" w:hAnsi="Cambria Math" w:eastAsia="Cambria Math" w:cs="Cambria Math"/>
-              <w:sz w:val="20"/>
-              <w:szCs w:val="20"/>
-            </w:rPr>
-            <m:rPr/>
-            <m:t>#total compressed records </m:t>
-          </m:r>
-          <m:d>
-            <m:dPr>
-              <m:begChr m:val="("/>
-              <m:endChr m:val=")"/>
-              <m:ctrlPr>
-                <w:rPr>
-                  <w:rFonts w:ascii="Cambria Math" w:hAnsi="Cambria Math" w:eastAsia="Cambria Math" w:cs="Cambria Math"/>
-                  <w:sz w:val="20"/>
-                  <w:szCs w:val="20"/>
-                </w:rPr>
-              </m:ctrlPr>
-            </m:dPr>
-            <m:e>
-              <m:r>
-                <w:rPr>
-                  <w:rFonts w:ascii="Cambria Math" w:hAnsi="Cambria Math" w:eastAsia="Cambria Math" w:cs="Cambria Math"/>
-                  <w:sz w:val="20"/>
-                  <w:szCs w:val="20"/>
-                </w:rPr>
-                <m:rPr/>
-                <m:t>5MB</m:t>
-              </m:r>
-            </m:e>
-          </m:d>
-          <m:r>
-            <w:rPr>
-              <w:rFonts w:ascii="Cambria Math" w:hAnsi="Cambria Math" w:eastAsia="Cambria Math" w:cs="Cambria Math"/>
-              <w:sz w:val="20"/>
-              <w:szCs w:val="20"/>
-            </w:rPr>
-            <m:rPr/>
-            <m:t>= #total uncompressed records </m:t>
-          </m:r>
-          <m:r>
-            <w:rPr>
-              <w:rFonts w:ascii="Cambria Math" w:hAnsi="Cambria Math" w:eastAsia="Cambria Math" w:cs="Cambria Math"/>
-              <w:sz w:val="20"/>
-              <w:szCs w:val="20"/>
-            </w:rPr>
-            <m:rPr/>
-            <m:t>×</m:t>
-          </m:r>
-          <m:r>
-            <w:rPr>
-              <w:rFonts w:ascii="Cambria Math" w:hAnsi="Cambria Math" w:eastAsia="Cambria Math" w:cs="Cambria Math"/>
-              <w:sz w:val="20"/>
-              <w:szCs w:val="20"/>
-            </w:rPr>
-            <m:rPr/>
-            <m:t> 10 = 3276800</m:t>
-          </m:r>
-        </m:oMath>
-      </m:oMathPara>
-      <w:r>
-        <w:rPr>
-          <w:rtl w:val="0"/>
-        </w:rPr>
-      </w:r>
-      <w:r/>
-    </w:p>
-    <w:p>
-      <w:pPr>
-        <w:jc w:val="center"/>
-        <w:spacing w:after="200" w:line="276" w:lineRule="auto"/>
-        <w:rPr>
-          <w:rFonts w:ascii="Cambria Math" w:hAnsi="Cambria Math" w:eastAsia="Cambria Math" w:cs="Cambria Math"/>
-          <w:sz w:val="20"/>
-          <w:szCs w:val="20"/>
-        </w:rPr>
-      </w:pPr>
-      <w:r/>
-      <m:oMathPara>
-        <m:oMathParaPr/>
-        <m:oMath>
-          <m:r>
-            <w:rPr>
-              <w:rFonts w:ascii="Cambria Math" w:hAnsi="Cambria Math" w:eastAsia="Cambria Math" w:cs="Cambria Math"/>
-              <w:sz w:val="20"/>
-              <w:szCs w:val="20"/>
-            </w:rPr>
-            <m:rPr/>
-            <m:t>#maximum retention period </m:t>
-          </m:r>
-          <m:d>
-            <m:dPr>
-              <m:begChr m:val="("/>
-              <m:endChr m:val=")"/>
-              <m:ctrlPr>
-                <w:rPr>
-                  <w:rFonts w:ascii="Cambria Math" w:hAnsi="Cambria Math" w:eastAsia="Cambria Math" w:cs="Cambria Math"/>
-                  <w:sz w:val="20"/>
-                  <w:szCs w:val="20"/>
-                </w:rPr>
-              </m:ctrlPr>
-            </m:dPr>
-            <m:e>
-              <m:r>
-                <w:rPr>
-                  <w:rFonts w:ascii="Cambria Math" w:hAnsi="Cambria Math" w:eastAsia="Cambria Math" w:cs="Cambria Math"/>
-                  <w:sz w:val="20"/>
-                  <w:szCs w:val="20"/>
-                </w:rPr>
-                <m:rPr/>
-                <m:t>5MB</m:t>
-              </m:r>
-            </m:e>
-          </m:d>
-          <m:r>
-            <w:rPr>
-              <w:rFonts w:ascii="Cambria Math" w:hAnsi="Cambria Math" w:eastAsia="Cambria Math" w:cs="Cambria Math"/>
-              <w:sz w:val="20"/>
-              <w:szCs w:val="20"/>
-            </w:rPr>
-            <m:rPr/>
-            <m:t>= #total compressed records - 1=3276799</m:t>
-          </m:r>
-        </m:oMath>
-      </m:oMathPara>
-      <w:r>
-        <w:rPr>
-          <w:rtl w:val="0"/>
-        </w:rPr>
-      </w:r>
-      <w:r/>
-    </w:p>
-    <w:p>
-      <w:pPr>
-        <w:spacing w:after="200" w:line="276" w:lineRule="auto"/>
-        <w:rPr>
-          <w:b/>
-          <w:sz w:val="20"/>
-          <w:szCs w:val="20"/>
+          <w:highlight w:val="none"/>
         </w:rPr>
       </w:pPr>
       <w:r>
         <w:rPr>
           <w:rtl w:val="0"/>
         </w:rPr>
+        <w:t xml:space="preserve">In order to complete this laboratory, we designed a simple script as follows:</w:t>
       </w:r>
       <w:r/>
     </w:p>
     <w:p>
       <w:pPr>
+        <w:pStyle w:val="30"/>
+        <w:numPr>
+          <w:ilvl w:val="0"/>
+          <w:numId w:val="2"/>
+        </w:numPr>
         <w:spacing w:after="200" w:line="276" w:lineRule="auto"/>
         <w:rPr>
           <w:b/>
+          <w:bCs/>
         </w:rPr>
       </w:pPr>
       <w:r>
         <w:rPr>
-          <w:b/>
-          <w:i/>
+          <w:highlight w:val="none"/>
           <w:rtl w:val="0"/>
         </w:rPr>
-        <w:t xml:space="preserve">{mac_address}</w:t>
+        <w:t xml:space="preserve">At the beginning of time, the system is not monitoring and it is receiveing the input stream as an audio, calling the callback function</w:t>
       </w:r>
       <w:r>
         <w:rPr>
-          <w:b/>
+          <w:highlight w:val="none"/>
           <w:rtl w:val="0"/>
         </w:rPr>
-        <w:t xml:space="preserve">:plugged_seconds</w:t>
       </w:r>
-      <w:r/>
     </w:p>
     <w:p>
       <w:pPr>
-        <w:jc w:val="center"/>
+        <w:pStyle w:val="30"/>
+        <w:numPr>
+          <w:ilvl w:val="0"/>
+          <w:numId w:val="2"/>
+        </w:numPr>
         <w:spacing w:after="200" w:line="276" w:lineRule="auto"/>
         <w:rPr>
-          <w:sz w:val="20"/>
-          <w:szCs w:val="20"/>
-        </w:rPr>
-      </w:pPr>
-      <w:r/>
-      <m:oMathPara>
-        <m:oMathParaPr/>
-        <m:oMath>
-          <m:r>
-            <w:rPr>
-              <w:rFonts w:ascii="Cambria Math" w:hAnsi="Cambria Math" w:eastAsia="Cambria Math" w:cs="Cambria Math"/>
-              <w:sz w:val="20"/>
-              <w:szCs w:val="20"/>
-            </w:rPr>
-            <m:rPr/>
-            <m:t>#total compressed records </m:t>
-          </m:r>
-          <m:d>
-            <m:dPr>
-              <m:begChr m:val="("/>
-              <m:endChr m:val=")"/>
-              <m:ctrlPr>
-                <w:rPr>
-                  <w:rFonts w:ascii="Cambria Math" w:hAnsi="Cambria Math" w:eastAsia="Cambria Math" w:cs="Cambria Math"/>
-                  <w:sz w:val="20"/>
-                  <w:szCs w:val="20"/>
-                </w:rPr>
-              </m:ctrlPr>
-            </m:dPr>
-            <m:e>
-              <m:r>
-                <w:rPr>
-                  <w:rFonts w:ascii="Cambria Math" w:hAnsi="Cambria Math" w:eastAsia="Cambria Math" w:cs="Cambria Math"/>
-                  <w:sz w:val="20"/>
-                  <w:szCs w:val="20"/>
-                </w:rPr>
-                <m:rPr/>
-                <m:t>1MB</m:t>
-              </m:r>
-            </m:e>
-          </m:d>
-          <m:r>
-            <w:rPr>
-              <w:rFonts w:ascii="Cambria Math" w:hAnsi="Cambria Math" w:eastAsia="Cambria Math" w:cs="Cambria Math"/>
-              <w:sz w:val="20"/>
-              <w:szCs w:val="20"/>
-            </w:rPr>
-            <m:rPr/>
-            <m:t>= #total uncompressed records(5MB)</m:t>
-          </m:r>
-          <m:r>
-            <w:rPr>
-              <w:rFonts w:ascii="Cambria Math" w:hAnsi="Cambria Math" w:eastAsia="Cambria Math" w:cs="Cambria Math"/>
-              <w:sz w:val="20"/>
-              <w:szCs w:val="20"/>
-            </w:rPr>
-            <m:rPr/>
-            <m:t>×</m:t>
-          </m:r>
-          <m:r>
-            <w:rPr>
-              <w:rFonts w:ascii="Cambria Math" w:hAnsi="Cambria Math" w:eastAsia="Cambria Math" w:cs="Cambria Math"/>
-              <w:sz w:val="20"/>
-              <w:szCs w:val="20"/>
-            </w:rPr>
-            <m:rPr/>
-            <m:t> </m:t>
-          </m:r>
-          <m:f>
-            <m:fPr>
-              <m:ctrlPr>
-                <w:rPr>
-                  <w:rFonts w:ascii="Cambria Math" w:hAnsi="Cambria Math" w:eastAsia="Cambria Math" w:cs="Cambria Math"/>
-                  <w:sz w:val="20"/>
-                  <w:szCs w:val="20"/>
-                </w:rPr>
-              </m:ctrlPr>
-            </m:fPr>
-            <m:num>
-              <m:r>
-                <w:rPr>
-                  <w:rFonts w:ascii="Cambria Math" w:hAnsi="Cambria Math" w:eastAsia="Cambria Math" w:cs="Cambria Math"/>
-                  <w:sz w:val="20"/>
-                  <w:szCs w:val="20"/>
-                </w:rPr>
-                <m:rPr/>
-                <m:t>1</m:t>
-              </m:r>
-            </m:num>
-            <m:den>
-              <m:r>
-                <w:rPr>
-                  <w:rFonts w:ascii="Cambria Math" w:hAnsi="Cambria Math" w:eastAsia="Cambria Math" w:cs="Cambria Math"/>
-                  <w:sz w:val="20"/>
-                  <w:szCs w:val="20"/>
-                </w:rPr>
-                <m:rPr/>
-                <m:t>5</m:t>
-              </m:r>
-            </m:den>
-          </m:f>
-          <m:r>
-            <w:rPr>
-              <w:rFonts w:ascii="Cambria Math" w:hAnsi="Cambria Math" w:eastAsia="Cambria Math" w:cs="Cambria Math"/>
-              <w:sz w:val="20"/>
-              <w:szCs w:val="20"/>
-            </w:rPr>
-            <m:rPr/>
-            <m:t>×</m:t>
-          </m:r>
-          <m:r>
-            <w:rPr>
-              <w:rFonts w:ascii="Cambria Math" w:hAnsi="Cambria Math" w:eastAsia="Cambria Math" w:cs="Cambria Math"/>
-              <w:sz w:val="20"/>
-              <w:szCs w:val="20"/>
-            </w:rPr>
-            <m:rPr/>
-            <m:t> 10 = 655360</m:t>
-          </m:r>
-        </m:oMath>
-      </m:oMathPara>
-      <w:r>
-        <w:rPr>
-          <w:rtl w:val="0"/>
-        </w:rPr>
-      </w:r>
-      <w:r/>
-    </w:p>
-    <w:p>
-      <w:pPr>
-        <w:jc w:val="center"/>
-        <w:spacing w:after="200" w:line="276" w:lineRule="auto"/>
-        <w:rPr>
-          <w:rFonts w:ascii="Cambria Math" w:hAnsi="Cambria Math" w:eastAsia="Cambria Math" w:cs="Cambria Math"/>
-          <w:sz w:val="20"/>
-          <w:szCs w:val="20"/>
-        </w:rPr>
-      </w:pPr>
-      <w:r/>
-      <m:oMathPara>
-        <m:oMathParaPr/>
-        <m:oMath>
-          <m:r>
-            <w:rPr>
-              <w:rFonts w:ascii="Cambria Math" w:hAnsi="Cambria Math" w:eastAsia="Cambria Math" w:cs="Cambria Math"/>
-              <w:sz w:val="20"/>
-              <w:szCs w:val="20"/>
-            </w:rPr>
-            <m:rPr/>
-            <m:t>#maximum retention period </m:t>
-          </m:r>
-          <m:d>
-            <m:dPr>
-              <m:begChr m:val="("/>
-              <m:endChr m:val=")"/>
-              <m:ctrlPr>
-                <w:rPr>
-                  <w:rFonts w:ascii="Cambria Math" w:hAnsi="Cambria Math" w:eastAsia="Cambria Math" w:cs="Cambria Math"/>
-                  <w:sz w:val="20"/>
-                  <w:szCs w:val="20"/>
-                </w:rPr>
-              </m:ctrlPr>
-            </m:dPr>
-            <m:e>
-              <m:r>
-                <w:rPr>
-                  <w:rFonts w:ascii="Cambria Math" w:hAnsi="Cambria Math" w:eastAsia="Cambria Math" w:cs="Cambria Math"/>
-                  <w:sz w:val="20"/>
-                  <w:szCs w:val="20"/>
-                </w:rPr>
-                <m:rPr/>
-                <m:t>1MB</m:t>
-              </m:r>
-            </m:e>
-          </m:d>
-          <m:r>
-            <w:rPr>
-              <w:rFonts w:ascii="Cambria Math" w:hAnsi="Cambria Math" w:eastAsia="Cambria Math" w:cs="Cambria Math"/>
-              <w:sz w:val="20"/>
-              <w:szCs w:val="20"/>
-            </w:rPr>
-            <m:rPr/>
-            <m:t>= #total compressed records - 1= 655359</m:t>
-          </m:r>
-        </m:oMath>
-      </m:oMathPara>
-      <w:r>
-        <w:rPr>
-          <w:rtl w:val="0"/>
-        </w:rPr>
-      </w:r>
-      <w:r/>
-    </w:p>
-    <w:p>
-      <w:pPr>
-        <w:spacing w:after="200" w:line="276" w:lineRule="auto"/>
-        <w:rPr>
-          <w:sz w:val="20"/>
-          <w:szCs w:val="20"/>
+          <w:b/>
+          <w:bCs/>
         </w:rPr>
       </w:pPr>
       <w:r>
         <w:rPr>
+          <w:highlight w:val="none"/>
+          <w:rtl w:val="0"/>
+        </w:rPr>
+        <w:t xml:space="preserve">The callback function checks if there is noise in the 1s received audio, if silence is detected it does nothing</w:t>
+      </w:r>
+      <w:r>
+        <w:rPr>
+          <w:highlight w:val="none"/>
           <w:rtl w:val="0"/>
         </w:rPr>
       </w:r>
-      <w:r/>
     </w:p>
     <w:p>
       <w:pPr>
+        <w:pStyle w:val="30"/>
+        <w:numPr>
+          <w:ilvl w:val="0"/>
+          <w:numId w:val="2"/>
+        </w:numPr>
         <w:spacing w:after="200" w:line="276" w:lineRule="auto"/>
         <w:rPr>
           <w:b/>
+          <w:bCs/>
         </w:rPr>
       </w:pPr>
       <w:r>
         <w:rPr>
+          <w:highlight w:val="none"/>
+          <w:rtl w:val="0"/>
+        </w:rPr>
+        <w:t xml:space="preserve">When there is noise, we use the function “calculate_next_state_FSM” to calculate if a “go” or “stop” is received, by invoking the tflite model and testing if the predicted laber for go or stop is higher than the given threshold of 95%</w:t>
+      </w:r>
+      <w:r>
+        <w:rPr>
+          <w:highlight w:val="none"/>
           <w:rtl w:val="0"/>
         </w:rPr>
       </w:r>
-      <w:r/>
     </w:p>
     <w:p>
       <w:pPr>
+        <w:pStyle w:val="30"/>
+        <w:numPr>
+          <w:ilvl w:val="0"/>
+          <w:numId w:val="2"/>
+        </w:numPr>
         <w:spacing w:after="200" w:line="276" w:lineRule="auto"/>
         <w:rPr>
           <w:b/>
+          <w:bCs/>
         </w:rPr>
       </w:pPr>
       <w:r>
         <w:rPr>
+          <w:highlight w:val="none"/>
+          <w:rtl w:val="0"/>
+        </w:rPr>
+        <w:t xml:space="preserve">When “go” is detected, our global variable “state” goes to true and we can log the information we collect to redis</w:t>
+      </w:r>
+      <w:r>
+        <w:rPr>
+          <w:highlight w:val="none"/>
           <w:rtl w:val="0"/>
         </w:rPr>
       </w:r>
-      <w:r/>
+    </w:p>
+    <w:p>
+      <w:pPr>
+        <w:pStyle w:val="30"/>
+        <w:numPr>
+          <w:ilvl w:val="0"/>
+          <w:numId w:val="2"/>
+        </w:numPr>
+        <w:spacing w:after="200" w:line="276" w:lineRule="auto"/>
+        <w:rPr>
+          <w:b/>
+          <w:bCs/>
+        </w:rPr>
+      </w:pPr>
+      <w:r>
+        <w:rPr>
+          <w:highlight w:val="none"/>
+          <w:rtl w:val="0"/>
+        </w:rPr>
+        <w:t xml:space="preserve">If there is silence or there is an unrecognised sound or when the predicted label is not higher than the threshold, the global variable “state” remains unchanged.</w:t>
+      </w:r>
+      <w:r>
+        <w:rPr>
+          <w:highlight w:val="none"/>
+          <w:rtl w:val="0"/>
+        </w:rPr>
+      </w:r>
     </w:p>
     <w:p>
       <w:pPr>
@@ -2522,8 +1662,113 @@
       </w:pPr>
     </w:lvl>
   </w:abstractNum>
+  <w:abstractNum w:abstractNumId="1">
+    <w:multiLevelType w:val="hybridMultilevel"/>
+    <w:lvl w:ilvl="0">
+      <w:start w:val="1"/>
+      <w:numFmt w:val="decimal"/>
+      <w:isLgl w:val="false"/>
+      <w:suff w:val="tab"/>
+      <w:lvlText w:val="%1."/>
+      <w:lvlJc w:val="left"/>
+      <w:pPr>
+        <w:ind w:left="709" w:hanging="360"/>
+      </w:pPr>
+    </w:lvl>
+    <w:lvl w:ilvl="1">
+      <w:start w:val="1"/>
+      <w:numFmt w:val="lowerLetter"/>
+      <w:isLgl w:val="false"/>
+      <w:suff w:val="tab"/>
+      <w:lvlText w:val="%2."/>
+      <w:lvlJc w:val="left"/>
+      <w:pPr>
+        <w:ind w:left="1429" w:hanging="360"/>
+      </w:pPr>
+    </w:lvl>
+    <w:lvl w:ilvl="2">
+      <w:start w:val="1"/>
+      <w:numFmt w:val="lowerRoman"/>
+      <w:isLgl w:val="false"/>
+      <w:suff w:val="tab"/>
+      <w:lvlText w:val="%3."/>
+      <w:lvlJc w:val="right"/>
+      <w:pPr>
+        <w:ind w:left="2149" w:hanging="180"/>
+      </w:pPr>
+    </w:lvl>
+    <w:lvl w:ilvl="3">
+      <w:start w:val="1"/>
+      <w:numFmt w:val="decimal"/>
+      <w:isLgl w:val="false"/>
+      <w:suff w:val="tab"/>
+      <w:lvlText w:val="%4."/>
+      <w:lvlJc w:val="left"/>
+      <w:pPr>
+        <w:ind w:left="2869" w:hanging="360"/>
+      </w:pPr>
+    </w:lvl>
+    <w:lvl w:ilvl="4">
+      <w:start w:val="1"/>
+      <w:numFmt w:val="lowerLetter"/>
+      <w:isLgl w:val="false"/>
+      <w:suff w:val="tab"/>
+      <w:lvlText w:val="%5."/>
+      <w:lvlJc w:val="left"/>
+      <w:pPr>
+        <w:ind w:left="3589" w:hanging="360"/>
+      </w:pPr>
+    </w:lvl>
+    <w:lvl w:ilvl="5">
+      <w:start w:val="1"/>
+      <w:numFmt w:val="lowerRoman"/>
+      <w:isLgl w:val="false"/>
+      <w:suff w:val="tab"/>
+      <w:lvlText w:val="%6."/>
+      <w:lvlJc w:val="right"/>
+      <w:pPr>
+        <w:ind w:left="4309" w:hanging="180"/>
+      </w:pPr>
+    </w:lvl>
+    <w:lvl w:ilvl="6">
+      <w:start w:val="1"/>
+      <w:numFmt w:val="decimal"/>
+      <w:isLgl w:val="false"/>
+      <w:suff w:val="tab"/>
+      <w:lvlText w:val="%7."/>
+      <w:lvlJc w:val="left"/>
+      <w:pPr>
+        <w:ind w:left="5029" w:hanging="360"/>
+      </w:pPr>
+    </w:lvl>
+    <w:lvl w:ilvl="7">
+      <w:start w:val="1"/>
+      <w:numFmt w:val="lowerLetter"/>
+      <w:isLgl w:val="false"/>
+      <w:suff w:val="tab"/>
+      <w:lvlText w:val="%8."/>
+      <w:lvlJc w:val="left"/>
+      <w:pPr>
+        <w:ind w:left="5749" w:hanging="360"/>
+      </w:pPr>
+    </w:lvl>
+    <w:lvl w:ilvl="8">
+      <w:start w:val="1"/>
+      <w:numFmt w:val="lowerRoman"/>
+      <w:isLgl w:val="false"/>
+      <w:suff w:val="tab"/>
+      <w:lvlText w:val="%9."/>
+      <w:lvlJc w:val="right"/>
+      <w:pPr>
+        <w:ind w:left="6469" w:hanging="180"/>
+      </w:pPr>
+    </w:lvl>
+  </w:abstractNum>
   <w:num w:numId="1">
     <w:abstractNumId w:val="0"/>
+  </w:num>
+  <w:num w:numId="2">
+    <w:abstractNumId w:val="1"/>
   </w:num>
 </w:numbering>
 </file>

--- a/HW2/Report_HW2.docx
+++ b/HW2/Report_HW2.docx
@@ -93,7 +93,7 @@
     </w:p>
     <w:tbl>
       <w:tblPr>
-        <w:tblStyle w:val="625"/>
+        <w:tblStyle w:val="825"/>
         <w:tblW w:w="6705" w:type="dxa"/>
         <w:tblInd w:w="1140" w:type="dxa"/>
         <w:tblBorders>
@@ -143,6 +143,7 @@
               <w:spacing w:line="240" w:lineRule="auto"/>
               <w:rPr>
                 <w:b/>
+                <w:color w:val="000000" w:themeColor="text1"/>
                 <w:sz w:val="28"/>
                 <w:szCs w:val="28"/>
               </w:rPr>
@@ -150,7 +151,7 @@
             <w:r>
               <w:rPr>
                 <w:i/>
-                <w:color w:val="404040"/>
+                <w:color w:val="000000" w:themeColor="text1"/>
                 <w:sz w:val="20"/>
                 <w:szCs w:val="20"/>
                 <w:rtl w:val="0"/>
@@ -159,7 +160,7 @@
             </w:r>
             <w:r>
               <w:rPr>
-                <w:rtl w:val="0"/>
+                <w:color w:val="000000" w:themeColor="text1"/>
               </w:rPr>
             </w:r>
             <w:r/>
@@ -184,6 +185,7 @@
               <w:spacing w:line="240" w:lineRule="auto"/>
               <w:rPr>
                 <w:b/>
+                <w:color w:val="000000" w:themeColor="text1"/>
                 <w:sz w:val="28"/>
                 <w:szCs w:val="28"/>
               </w:rPr>
@@ -191,7 +193,7 @@
             <w:r>
               <w:rPr>
                 <w:i/>
-                <w:color w:val="404040"/>
+                <w:color w:val="000000" w:themeColor="text1"/>
                 <w:sz w:val="20"/>
                 <w:szCs w:val="20"/>
                 <w:rtl w:val="0"/>
@@ -200,7 +202,7 @@
             </w:r>
             <w:r>
               <w:rPr>
-                <w:rtl w:val="0"/>
+                <w:color w:val="000000" w:themeColor="text1"/>
               </w:rPr>
             </w:r>
             <w:r/>
@@ -225,6 +227,7 @@
               <w:spacing w:line="240" w:lineRule="auto"/>
               <w:rPr>
                 <w:b/>
+                <w:color w:val="000000" w:themeColor="text1"/>
                 <w:sz w:val="28"/>
                 <w:szCs w:val="28"/>
               </w:rPr>
@@ -232,7 +235,7 @@
             <w:r>
               <w:rPr>
                 <w:i/>
-                <w:color w:val="404040"/>
+                <w:color w:val="000000" w:themeColor="text1"/>
                 <w:sz w:val="20"/>
                 <w:szCs w:val="20"/>
                 <w:rtl w:val="0"/>
@@ -241,7 +244,7 @@
             </w:r>
             <w:r>
               <w:rPr>
-                <w:rtl w:val="0"/>
+                <w:color w:val="000000" w:themeColor="text1"/>
               </w:rPr>
             </w:r>
             <w:r/>
@@ -271,6 +274,7 @@
               <w:spacing w:line="240" w:lineRule="auto"/>
               <w:rPr>
                 <w:b/>
+                <w:color w:val="000000" w:themeColor="text1"/>
                 <w:sz w:val="28"/>
                 <w:szCs w:val="28"/>
               </w:rPr>
@@ -278,7 +282,7 @@
             <w:r>
               <w:rPr>
                 <w:i/>
-                <w:color w:val="404040"/>
+                <w:color w:val="000000" w:themeColor="text1"/>
                 <w:sz w:val="20"/>
                 <w:szCs w:val="20"/>
                 <w:rtl w:val="0"/>
@@ -287,7 +291,7 @@
             </w:r>
             <w:r>
               <w:rPr>
-                <w:rtl w:val="0"/>
+                <w:color w:val="000000" w:themeColor="text1"/>
               </w:rPr>
             </w:r>
             <w:r/>
@@ -312,6 +316,7 @@
               <w:spacing w:line="240" w:lineRule="auto"/>
               <w:rPr>
                 <w:b/>
+                <w:color w:val="000000" w:themeColor="text1"/>
                 <w:sz w:val="28"/>
                 <w:szCs w:val="28"/>
               </w:rPr>
@@ -319,7 +324,7 @@
             <w:r>
               <w:rPr>
                 <w:i/>
-                <w:color w:val="404040"/>
+                <w:color w:val="000000" w:themeColor="text1"/>
                 <w:sz w:val="20"/>
                 <w:szCs w:val="20"/>
                 <w:rtl w:val="0"/>
@@ -328,7 +333,7 @@
             </w:r>
             <w:r>
               <w:rPr>
-                <w:rtl w:val="0"/>
+                <w:color w:val="000000" w:themeColor="text1"/>
               </w:rPr>
             </w:r>
             <w:r/>
@@ -353,6 +358,7 @@
               <w:spacing w:line="240" w:lineRule="auto"/>
               <w:rPr>
                 <w:b/>
+                <w:color w:val="000000" w:themeColor="text1"/>
                 <w:sz w:val="28"/>
                 <w:szCs w:val="28"/>
               </w:rPr>
@@ -360,7 +366,7 @@
             <w:r>
               <w:rPr>
                 <w:i/>
-                <w:color w:val="404040"/>
+                <w:color w:val="000000" w:themeColor="text1"/>
                 <w:sz w:val="20"/>
                 <w:szCs w:val="20"/>
                 <w:rtl w:val="0"/>
@@ -369,7 +375,7 @@
             </w:r>
             <w:r>
               <w:rPr>
-                <w:rtl w:val="0"/>
+                <w:color w:val="000000" w:themeColor="text1"/>
               </w:rPr>
             </w:r>
             <w:r/>
@@ -434,9 +440,22 @@
           <w:bCs/>
           <w:sz w:val="28"/>
           <w:szCs w:val="28"/>
-          <w:rtl w:val="0"/>
+          <w14:ligatures w14:val="none"/>
         </w:rPr>
       </w:r>
+      <w:r/>
+    </w:p>
+    <w:p>
+      <w:pPr>
+        <w:spacing w:after="200" w:line="276" w:lineRule="auto"/>
+        <w:rPr>
+          <w:b/>
+          <w:bCs/>
+          <w:sz w:val="28"/>
+          <w:szCs w:val="28"/>
+          <w14:ligatures w14:val="none"/>
+        </w:rPr>
+      </w:pPr>
       <w:r>
         <w:rPr>
           <w:b/>
@@ -445,155 +464,196 @@
           <w:szCs w:val="28"/>
         </w:rPr>
       </w:r>
+      <w:r>
+        <w:rPr>
+          <w:rFonts w:ascii="Arial" w:hAnsi="Arial" w:eastAsia="Arial" w:cs="Arial"/>
+          <w:b/>
+          <w:color w:val="000000"/>
+          <w:sz w:val="28"/>
+        </w:rPr>
+        <w:t xml:space="preserve">1.1 Training &amp; Optimization</w:t>
+      </w:r>
+      <w:r>
+        <w:rPr>
+          <w:b/>
+          <w:bCs/>
+          <w:sz w:val="28"/>
+          <w:szCs w:val="28"/>
+          <w14:ligatures w14:val="none"/>
+        </w:rPr>
+      </w:r>
+      <w:r/>
     </w:p>
     <w:p>
       <w:pPr>
-        <w:spacing w:after="200" w:line="276" w:lineRule="auto"/>
+        <w:spacing w:after="200" w:line="240" w:lineRule="auto"/>
         <w:rPr>
+          <w:sz w:val="20"/>
+          <w:szCs w:val="20"/>
           <w:highlight w:val="none"/>
         </w:rPr>
       </w:pPr>
       <w:r>
         <w:rPr>
+          <w:sz w:val="20"/>
+          <w:szCs w:val="20"/>
           <w:rtl w:val="0"/>
         </w:rPr>
         <w:t xml:space="preserve">In o</w:t>
       </w:r>
       <w:r>
         <w:rPr>
+          <w:sz w:val="20"/>
+          <w:szCs w:val="20"/>
           <w:rtl w:val="0"/>
         </w:rPr>
         <w:t xml:space="preserve">rder to find compliant hyper-parameters, we applied the following strategies:</w:t>
+      </w:r>
+      <w:r>
+        <w:rPr>
+          <w:sz w:val="20"/>
+          <w:szCs w:val="20"/>
+        </w:rPr>
       </w:r>
       <w:r/>
     </w:p>
     <w:p>
       <w:pPr>
-        <w:pStyle w:val="30"/>
-        <w:numPr>
-          <w:ilvl w:val="0"/>
-          <w:numId w:val="1"/>
-        </w:numPr>
-        <w:spacing w:after="200" w:line="276" w:lineRule="auto"/>
+        <w:ind w:left="0" w:firstLine="0"/>
+        <w:spacing w:after="200" w:line="240" w:lineRule="auto"/>
+        <w:rPr>
+          <w:sz w:val="20"/>
+          <w:szCs w:val="20"/>
+          <w:highlight w:val="none"/>
+        </w:rPr>
       </w:pPr>
       <w:r>
         <w:rPr>
+          <w:sz w:val="20"/>
+          <w:szCs w:val="20"/>
           <w:highlight w:val="none"/>
           <w:rtl w:val="0"/>
         </w:rPr>
-        <w:t xml:space="preserve">We reduced the module size with an aggressive width scaling, with the parameter alpha set to 0.13</w:t>
+        <w:t xml:space="preserve">We reduced the module size with an aggressive width scaling, with the parameter alpha set to 0.14</w:t>
       </w:r>
       <w:r>
         <w:rPr>
-          <w:highlight w:val="none"/>
-          <w:rtl w:val="0"/>
+          <w:sz w:val="20"/>
+          <w:szCs w:val="20"/>
         </w:rPr>
       </w:r>
+      <w:r/>
     </w:p>
     <w:p>
       <w:pPr>
-        <w:pStyle w:val="30"/>
-        <w:numPr>
-          <w:ilvl w:val="0"/>
-          <w:numId w:val="1"/>
-        </w:numPr>
-        <w:spacing w:after="200" w:line="276" w:lineRule="auto"/>
+        <w:ind w:left="0" w:firstLine="0"/>
+        <w:spacing w:after="200" w:line="240" w:lineRule="auto"/>
+        <w:rPr>
+          <w:sz w:val="20"/>
+          <w:szCs w:val="20"/>
+        </w:rPr>
       </w:pPr>
       <w:r>
         <w:rPr>
+          <w:sz w:val="20"/>
+          <w:szCs w:val="20"/>
           <w:highlight w:val="none"/>
           <w:rtl w:val="0"/>
         </w:rPr>
       </w:r>
       <w:r>
         <w:rPr>
-          <w:highlight w:val="none"/>
+          <w:sz w:val="20"/>
+          <w:szCs w:val="20"/>
           <w:rtl w:val="0"/>
         </w:rPr>
+        <w:t xml:space="preserve">We then changed the parameters for the pre-processing of the audio, according to the table below:</w:t>
       </w:r>
-    </w:p>
-    <w:p>
-      <w:pPr>
-        <w:spacing w:after="200" w:line="276" w:lineRule="auto"/>
-      </w:pPr>
       <w:r>
         <w:rPr>
-          <w:rtl w:val="0"/>
+          <w:sz w:val="20"/>
+          <w:szCs w:val="20"/>
         </w:rPr>
-        <w:t xml:space="preserve">We then changed the parameters for the preprocessing of the audio, according to the table below:</w:t>
       </w:r>
       <w:r/>
     </w:p>
     <w:tbl>
       <w:tblPr>
-        <w:tblStyle w:val="626"/>
-        <w:tblW w:w="9780" w:type="dxa"/>
-        <w:jc w:val="center"/>
-        <w:tblBorders>
-          <w:top w:val="single" w:color="000000" w:sz="8" w:space="0"/>
-          <w:left w:val="single" w:color="000000" w:sz="8" w:space="0"/>
-          <w:bottom w:val="single" w:color="000000" w:sz="8" w:space="0"/>
-          <w:right w:val="single" w:color="000000" w:sz="8" w:space="0"/>
-          <w:insideH w:val="single" w:color="000000" w:sz="8" w:space="0"/>
-          <w:insideV w:val="single" w:color="000000" w:sz="8" w:space="0"/>
-        </w:tblBorders>
+        <w:tblStyle w:val="671"/>
+        <w:tblW w:w="0" w:type="auto"/>
+        <w:tblInd w:w="119" w:type="dxa"/>
         <w:tblLayout w:type="fixed"/>
-        <w:tblLook w:val="0600" w:firstRow="0" w:lastRow="0" w:firstColumn="0" w:lastColumn="0" w:noHBand="1" w:noVBand="1"/>
+        <w:tblLook w:val="04A0" w:firstRow="1" w:lastRow="0" w:firstColumn="1" w:lastColumn="0" w:noHBand="0" w:noVBand="1"/>
       </w:tblPr>
       <w:tblGrid>
-        <w:gridCol w:w="2745"/>
-        <w:gridCol w:w="2454"/>
-        <w:gridCol w:w="1600"/>
-        <w:tblGridChange w:id="1">
-          <w:tblGrid>
-            <w:gridCol w:w="2265"/>
-            <w:gridCol w:w="2025"/>
-            <w:gridCol w:w="1320"/>
-            <w:gridCol w:w="1710"/>
-            <w:gridCol w:w="1200"/>
-            <w:gridCol w:w="1260"/>
-          </w:tblGrid>
-        </w:tblGridChange>
+        <w:gridCol w:w="1417"/>
+        <w:gridCol w:w="1417"/>
+        <w:gridCol w:w="1417"/>
+        <w:gridCol w:w="1417"/>
+        <w:gridCol w:w="1417"/>
+        <w:gridCol w:w="1417"/>
       </w:tblGrid>
       <w:tr>
         <w:trPr>
-          <w:cantSplit w:val="false"/>
+          <w:trHeight w:val="537"/>
         </w:trPr>
         <w:tc>
           <w:tcPr>
-            <w:shd w:val="clear" w:color="auto" w:fill="auto"/>
-            <w:tcMar>
-              <w:left w:w="100" w:type="dxa"/>
-              <w:top w:w="100" w:type="dxa"/>
-              <w:right w:w="100" w:type="dxa"/>
-              <w:bottom w:w="100" w:type="dxa"/>
-            </w:tcMar>
-            <w:vAlign w:val="top"/>
+            <w:tcW w:w="1417" w:type="dxa"/>
             <w:textDirection w:val="lrTb"/>
             <w:noWrap w:val="false"/>
           </w:tcPr>
           <w:p>
             <w:pPr>
-              <w:spacing w:line="240" w:lineRule="auto"/>
+              <w:jc w:val="center"/>
+              <w:spacing w:after="200" w:line="240" w:lineRule="auto"/>
               <w:rPr>
-                <w:rFonts w:ascii="Cambria Math" w:hAnsi="Cambria Math" w:eastAsia="Cambria Math" w:cs="Cambria Math"/>
-                <w:sz w:val="20"/>
-                <w:szCs w:val="20"/>
+                <w:b/>
+                <w:bCs/>
+                <w:color w:val="000000" w:themeColor="text1"/>
+                <w:sz w:val="16"/>
+                <w:szCs w:val="16"/>
               </w:rPr>
             </w:pPr>
             <w:r>
               <w:rPr>
                 <w:b/>
-                <w:color w:val="404040"/>
-                <w:sz w:val="20"/>
-                <w:szCs w:val="20"/>
-                <w:rtl w:val="0"/>
+                <w:bCs/>
+                <w:color w:val="000000" w:themeColor="text1"/>
+                <w:sz w:val="16"/>
+                <w:szCs w:val="16"/>
+                <w:highlight w:val="none"/>
               </w:rPr>
-              <w:t xml:space="preserve">Downsampling_rate</w:t>
             </w:r>
             <w:r>
               <w:rPr>
+                <w:b/>
+                <w:bCs/>
+                <w:color w:val="000000" w:themeColor="text1"/>
+                <w:sz w:val="16"/>
+                <w:szCs w:val="16"/>
                 <w:rtl w:val="0"/>
+              </w:rPr>
+              <w:t xml:space="preserve">Downsampling_</w:t>
+            </w:r>
+            <w:r>
+              <w:rPr>
+                <w:b/>
+                <w:bCs/>
+                <w:color w:val="000000" w:themeColor="text1"/>
+                <w:sz w:val="16"/>
+                <w:szCs w:val="16"/>
+                <w:rtl w:val="0"/>
+              </w:rPr>
+              <w:t xml:space="preserve">rate</w:t>
+            </w:r>
+            <w:r>
+              <w:rPr>
+                <w:b/>
+                <w:bCs/>
+                <w:color w:val="000000" w:themeColor="text1"/>
+                <w:sz w:val="16"/>
+                <w:szCs w:val="16"/>
               </w:rPr>
             </w:r>
             <w:r/>
@@ -601,61 +661,505 @@
         </w:tc>
         <w:tc>
           <w:tcPr>
+            <w:tcW w:w="1417" w:type="dxa"/>
             <w:textDirection w:val="lrTb"/>
             <w:noWrap w:val="false"/>
           </w:tcPr>
           <w:p>
             <w:pPr>
-              <w:spacing w:line="240" w:lineRule="auto"/>
+              <w:jc w:val="center"/>
+              <w:spacing w:after="200" w:line="240" w:lineRule="auto"/>
               <w:rPr>
                 <w:b/>
-                <w:color w:val="404040"/>
-                <w:sz w:val="20"/>
-                <w:szCs w:val="20"/>
+                <w:bCs/>
+                <w:color w:val="000000" w:themeColor="text1"/>
+                <w:sz w:val="16"/>
+                <w:szCs w:val="16"/>
               </w:rPr>
             </w:pPr>
             <w:r>
               <w:rPr>
                 <w:b/>
-                <w:color w:val="404040"/>
-                <w:sz w:val="20"/>
-                <w:szCs w:val="20"/>
+                <w:bCs/>
+                <w:color w:val="000000" w:themeColor="text1"/>
+                <w:sz w:val="16"/>
+                <w:szCs w:val="16"/>
+                <w:highlight w:val="none"/>
+              </w:rPr>
+            </w:r>
+            <w:r>
+              <w:rPr>
+                <w:b/>
+                <w:bCs/>
+                <w:color w:val="000000" w:themeColor="text1"/>
+                <w:sz w:val="16"/>
+                <w:szCs w:val="16"/>
                 <w:rtl w:val="0"/>
               </w:rPr>
-              <w:t xml:space="preserve">frame_length_in_s</w:t>
+              <w:t xml:space="preserve">frame_length_</w:t>
+            </w:r>
+            <w:r>
+              <w:rPr>
+                <w:b/>
+                <w:bCs/>
+                <w:color w:val="000000" w:themeColor="text1"/>
+                <w:sz w:val="16"/>
+                <w:szCs w:val="16"/>
+                <w:rtl w:val="0"/>
+              </w:rPr>
+              <w:t xml:space="preserve">in_s</w:t>
+            </w:r>
+            <w:r>
+              <w:rPr>
+                <w:b/>
+                <w:bCs/>
+                <w:color w:val="000000" w:themeColor="text1"/>
+                <w:sz w:val="16"/>
+                <w:szCs w:val="16"/>
+              </w:rPr>
             </w:r>
             <w:r/>
           </w:p>
         </w:tc>
         <w:tc>
           <w:tcPr>
+            <w:tcW w:w="1417" w:type="dxa"/>
             <w:textDirection w:val="lrTb"/>
             <w:noWrap w:val="false"/>
           </w:tcPr>
           <w:p>
             <w:pPr>
+              <w:ind w:left="0" w:right="0" w:firstLine="0"/>
+              <w:jc w:val="left"/>
+              <w:spacing w:before="0" w:after="0" w:line="240" w:lineRule="auto"/>
+              <w:rPr>
+                <w:b/>
+                <w:bCs/>
+                <w:color w:val="000000" w:themeColor="text1"/>
+                <w:sz w:val="16"/>
+                <w:szCs w:val="16"/>
+              </w:rPr>
+              <w:pBdr>
+                <w:top w:val="none" w:color="000000" w:sz="4" w:space="0"/>
+                <w:left w:val="none" w:color="000000" w:sz="4" w:space="0"/>
+                <w:bottom w:val="none" w:color="000000" w:sz="4" w:space="0"/>
+                <w:right w:val="none" w:color="000000" w:sz="4" w:space="0"/>
+              </w:pBdr>
+            </w:pPr>
+            <w:r>
+              <w:rPr>
+                <w:b/>
+                <w:bCs/>
+                <w:color w:val="000000" w:themeColor="text1"/>
+                <w:sz w:val="16"/>
+                <w:szCs w:val="16"/>
+              </w:rPr>
+            </w:r>
+            <w:r>
+              <w:rPr>
+                <w:b/>
+                <w:bCs/>
+                <w:color w:val="000000" w:themeColor="text1"/>
+                <w:sz w:val="16"/>
+                <w:szCs w:val="16"/>
+                <w:rtl w:val="0"/>
+              </w:rPr>
+              <w:t xml:space="preserve">frame_step_</w:t>
+            </w:r>
+            <w:r>
+              <w:rPr>
+                <w:b/>
+                <w:bCs/>
+                <w:color w:val="000000" w:themeColor="text1"/>
+                <w:sz w:val="16"/>
+                <w:szCs w:val="16"/>
+                <w:rtl w:val="0"/>
+              </w:rPr>
+              <w:t xml:space="preserve">in_s</w:t>
+            </w:r>
+            <w:r>
+              <w:rPr>
+                <w:rFonts w:ascii="Liberation Sans" w:hAnsi="Liberation Sans" w:eastAsia="Liberation Sans" w:cs="Liberation Sans"/>
+                <w:b/>
+                <w:bCs/>
+                <w:color w:val="000000" w:themeColor="text1"/>
+                <w:sz w:val="16"/>
+                <w:szCs w:val="16"/>
+              </w:rPr>
+            </w:r>
+            <w:r/>
+          </w:p>
+          <w:p>
+            <w:pPr>
+              <w:ind w:left="0" w:right="0" w:firstLine="0"/>
+              <w:jc w:val="center"/>
+              <w:spacing w:before="0" w:after="0" w:line="240" w:lineRule="auto"/>
+              <w:rPr>
+                <w:b/>
+                <w:bCs/>
+                <w:color w:val="000000" w:themeColor="text1"/>
+                <w:sz w:val="16"/>
+                <w:szCs w:val="16"/>
+              </w:rPr>
+              <w:pBdr>
+                <w:top w:val="none" w:color="000000" w:sz="4" w:space="0"/>
+                <w:left w:val="none" w:color="000000" w:sz="4" w:space="0"/>
+                <w:bottom w:val="none" w:color="000000" w:sz="4" w:space="0"/>
+                <w:right w:val="none" w:color="000000" w:sz="4" w:space="0"/>
+              </w:pBdr>
+            </w:pPr>
+            <w:r>
+              <w:rPr>
+                <w:rFonts w:ascii="Liberation Sans" w:hAnsi="Liberation Sans" w:eastAsia="Liberation Sans" w:cs="Liberation Sans"/>
+                <w:b/>
+                <w:bCs/>
+                <w:color w:val="000000" w:themeColor="text1"/>
+                <w:sz w:val="16"/>
+                <w:szCs w:val="16"/>
+              </w:rPr>
+              <w:t xml:space="preserve">    </w:t>
+            </w:r>
+            <w:r>
+              <w:rPr>
+                <w:b/>
+                <w:bCs/>
+                <w:color w:val="000000" w:themeColor="text1"/>
+                <w:sz w:val="16"/>
+                <w:szCs w:val="16"/>
+              </w:rPr>
+            </w:r>
+            <w:r/>
+          </w:p>
+        </w:tc>
+        <w:tc>
+          <w:tcPr>
+            <w:tcW w:w="1417" w:type="dxa"/>
+            <w:textDirection w:val="lrTb"/>
+            <w:noWrap w:val="false"/>
+          </w:tcPr>
+          <w:p>
+            <w:pPr>
+              <w:jc w:val="center"/>
               <w:spacing w:line="240" w:lineRule="auto"/>
               <w:rPr>
+                <w:b/>
                 <w:bCs/>
-                <w:color w:val="404040"/>
+                <w:color w:val="000000" w:themeColor="text1"/>
+                <w:sz w:val="16"/>
+                <w:szCs w:val="16"/>
               </w:rPr>
             </w:pPr>
             <w:r>
               <w:rPr>
                 <w:b/>
-                <w:color w:val="404040"/>
-                <w:sz w:val="20"/>
-                <w:szCs w:val="20"/>
-                <w:rtl w:val="0"/>
+                <w:bCs/>
+                <w:color w:val="000000" w:themeColor="text1"/>
+                <w:sz w:val="16"/>
+                <w:szCs w:val="16"/>
               </w:rPr>
-              <w:t xml:space="preserve">frame_step_in_s</w:t>
+              <w:t xml:space="preserve">num_mel_</w:t>
             </w:r>
             <w:r>
               <w:rPr>
                 <w:b/>
-                <w:color w:val="404040"/>
-                <w:sz w:val="20"/>
-                <w:szCs w:val="20"/>
+                <w:bCs/>
+                <w:color w:val="000000" w:themeColor="text1"/>
+                <w:sz w:val="16"/>
+                <w:szCs w:val="16"/>
+              </w:rPr>
+            </w:r>
+            <w:r/>
+          </w:p>
+          <w:p>
+            <w:pPr>
+              <w:jc w:val="center"/>
+              <w:spacing w:line="240" w:lineRule="auto"/>
+              <w:rPr>
+                <w:b/>
+                <w:bCs/>
+                <w:color w:val="000000" w:themeColor="text1"/>
+                <w:sz w:val="16"/>
+                <w:szCs w:val="16"/>
+              </w:rPr>
+            </w:pPr>
+            <w:r>
+              <w:rPr>
+                <w:b/>
+                <w:bCs/>
+                <w:color w:val="000000" w:themeColor="text1"/>
+                <w:sz w:val="16"/>
+                <w:szCs w:val="16"/>
+              </w:rPr>
+              <w:t xml:space="preserve">bins</w:t>
+            </w:r>
+            <w:r>
+              <w:rPr>
+                <w:b/>
+                <w:bCs/>
+                <w:color w:val="000000" w:themeColor="text1"/>
+                <w:sz w:val="16"/>
+                <w:szCs w:val="16"/>
+              </w:rPr>
+            </w:r>
+            <w:r/>
+          </w:p>
+          <w:p>
+            <w:pPr>
+              <w:jc w:val="center"/>
+              <w:spacing w:line="240" w:lineRule="auto"/>
+              <w:rPr>
+                <w:b/>
+                <w:bCs/>
+                <w:color w:val="000000" w:themeColor="text1"/>
+                <w:sz w:val="16"/>
+                <w:szCs w:val="16"/>
+              </w:rPr>
+            </w:pPr>
+            <w:r>
+              <w:rPr>
+                <w:b/>
+                <w:bCs/>
+                <w:color w:val="000000" w:themeColor="text1"/>
+                <w:sz w:val="16"/>
+                <w:szCs w:val="16"/>
+              </w:rPr>
+              <w:t xml:space="preserve">    </w:t>
+            </w:r>
+            <w:r>
+              <w:rPr>
+                <w:b/>
+                <w:bCs/>
+                <w:color w:val="000000" w:themeColor="text1"/>
+                <w:sz w:val="16"/>
+                <w:szCs w:val="16"/>
+              </w:rPr>
+            </w:r>
+            <w:r/>
+          </w:p>
+        </w:tc>
+        <w:tc>
+          <w:tcPr>
+            <w:tcW w:w="1417" w:type="dxa"/>
+            <w:textDirection w:val="lrTb"/>
+            <w:noWrap w:val="false"/>
+          </w:tcPr>
+          <w:p>
+            <w:pPr>
+              <w:jc w:val="center"/>
+              <w:spacing w:line="240" w:lineRule="auto"/>
+              <w:rPr>
+                <w:b/>
+                <w:bCs/>
+                <w:color w:val="000000" w:themeColor="text1"/>
+                <w:sz w:val="16"/>
+                <w:szCs w:val="16"/>
+              </w:rPr>
+            </w:pPr>
+            <w:r>
+              <w:rPr>
+                <w:b/>
+                <w:bCs/>
+                <w:color w:val="000000" w:themeColor="text1"/>
+                <w:sz w:val="16"/>
+                <w:szCs w:val="16"/>
+              </w:rPr>
+            </w:r>
+            <w:r>
+              <w:rPr>
+                <w:b/>
+                <w:bCs/>
+                <w:color w:val="000000" w:themeColor="text1"/>
+                <w:sz w:val="16"/>
+                <w:szCs w:val="16"/>
+              </w:rPr>
+              <w:t xml:space="preserve">lower_</w:t>
+            </w:r>
+            <w:r>
+              <w:rPr>
+                <w:b/>
+                <w:bCs/>
+                <w:color w:val="000000" w:themeColor="text1"/>
+                <w:sz w:val="16"/>
+                <w:szCs w:val="16"/>
+              </w:rPr>
+            </w:r>
+            <w:r/>
+          </w:p>
+          <w:p>
+            <w:pPr>
+              <w:jc w:val="center"/>
+              <w:spacing w:line="240" w:lineRule="auto"/>
+              <w:rPr>
+                <w:b/>
+                <w:bCs/>
+                <w:color w:val="000000" w:themeColor="text1"/>
+                <w:sz w:val="16"/>
+                <w:szCs w:val="16"/>
+              </w:rPr>
+            </w:pPr>
+            <w:r>
+              <w:rPr>
+                <w:b/>
+                <w:bCs/>
+                <w:color w:val="000000" w:themeColor="text1"/>
+                <w:sz w:val="16"/>
+                <w:szCs w:val="16"/>
+              </w:rPr>
+              <w:t xml:space="preserve">frequency</w:t>
+            </w:r>
+            <w:r>
+              <w:rPr>
+                <w:b/>
+                <w:bCs/>
+                <w:color w:val="000000" w:themeColor="text1"/>
+                <w:sz w:val="16"/>
+                <w:szCs w:val="16"/>
+              </w:rPr>
+            </w:r>
+            <w:r/>
+          </w:p>
+          <w:p>
+            <w:pPr>
+              <w:jc w:val="center"/>
+              <w:spacing w:line="240" w:lineRule="auto"/>
+              <w:rPr>
+                <w:b/>
+                <w:bCs/>
+                <w:color w:val="000000" w:themeColor="text1"/>
+                <w:sz w:val="16"/>
+                <w:szCs w:val="16"/>
+              </w:rPr>
+            </w:pPr>
+            <w:r>
+              <w:rPr>
+                <w:b/>
+                <w:bCs/>
+                <w:color w:val="000000" w:themeColor="text1"/>
+                <w:sz w:val="16"/>
+                <w:szCs w:val="16"/>
+              </w:rPr>
+            </w:r>
+            <w:r>
+              <w:rPr>
+                <w:b/>
+                <w:bCs/>
+                <w:color w:val="000000" w:themeColor="text1"/>
+                <w:sz w:val="16"/>
+                <w:szCs w:val="16"/>
+              </w:rPr>
+            </w:r>
+            <w:r/>
+          </w:p>
+        </w:tc>
+        <w:tc>
+          <w:tcPr>
+            <w:tcW w:w="1417" w:type="dxa"/>
+            <w:textDirection w:val="lrTb"/>
+            <w:noWrap w:val="false"/>
+          </w:tcPr>
+          <w:p>
+            <w:pPr>
+              <w:jc w:val="center"/>
+              <w:spacing w:line="240" w:lineRule="auto"/>
+              <w:rPr>
+                <w:b/>
+                <w:bCs/>
+                <w:color w:val="000000" w:themeColor="text1"/>
+                <w:sz w:val="16"/>
+                <w:szCs w:val="16"/>
+              </w:rPr>
+            </w:pPr>
+            <w:r>
+              <w:rPr>
+                <w:b/>
+                <w:bCs/>
+                <w:color w:val="000000" w:themeColor="text1"/>
+                <w:sz w:val="16"/>
+                <w:szCs w:val="16"/>
+              </w:rPr>
+            </w:r>
+            <w:r>
+              <w:rPr>
+                <w:b/>
+                <w:bCs/>
+                <w:color w:val="000000" w:themeColor="text1"/>
+                <w:sz w:val="16"/>
+                <w:szCs w:val="16"/>
+              </w:rPr>
+              <w:t xml:space="preserve">upper_</w:t>
+            </w:r>
+            <w:r>
+              <w:rPr>
+                <w:b/>
+                <w:bCs/>
+                <w:color w:val="000000" w:themeColor="text1"/>
+                <w:sz w:val="16"/>
+                <w:szCs w:val="16"/>
+              </w:rPr>
+            </w:r>
+            <w:r/>
+          </w:p>
+          <w:p>
+            <w:pPr>
+              <w:jc w:val="center"/>
+              <w:spacing w:line="240" w:lineRule="auto"/>
+              <w:rPr>
+                <w:b/>
+                <w:bCs/>
+                <w:color w:val="000000" w:themeColor="text1"/>
+                <w:sz w:val="16"/>
+                <w:szCs w:val="16"/>
+              </w:rPr>
+            </w:pPr>
+            <w:r>
+              <w:rPr>
+                <w:b/>
+                <w:bCs/>
+                <w:color w:val="000000" w:themeColor="text1"/>
+                <w:sz w:val="16"/>
+                <w:szCs w:val="16"/>
+              </w:rPr>
+              <w:t xml:space="preserve">frequency</w:t>
+            </w:r>
+            <w:r>
+              <w:rPr>
+                <w:b/>
+                <w:bCs/>
+                <w:color w:val="000000" w:themeColor="text1"/>
+                <w:sz w:val="16"/>
+                <w:szCs w:val="16"/>
+              </w:rPr>
+            </w:r>
+            <w:r/>
+          </w:p>
+          <w:p>
+            <w:pPr>
+              <w:jc w:val="center"/>
+              <w:spacing w:line="240" w:lineRule="auto"/>
+              <w:rPr>
+                <w:b/>
+                <w:bCs/>
+                <w:color w:val="000000" w:themeColor="text1"/>
+                <w:sz w:val="16"/>
+                <w:szCs w:val="16"/>
+              </w:rPr>
+            </w:pPr>
+            <w:r>
+              <w:rPr>
+                <w:b/>
+                <w:bCs/>
+                <w:color w:val="000000" w:themeColor="text1"/>
+                <w:sz w:val="16"/>
+                <w:szCs w:val="16"/>
+              </w:rPr>
+            </w:r>
+            <w:r>
+              <w:rPr>
+                <w:b/>
+                <w:bCs/>
+                <w:color w:val="000000" w:themeColor="text1"/>
+                <w:sz w:val="16"/>
+                <w:szCs w:val="16"/>
               </w:rPr>
             </w:r>
             <w:r/>
@@ -664,18 +1168,77 @@
       </w:tr>
       <w:tr>
         <w:trPr>
-          <w:cantSplit w:val="false"/>
+          <w:trHeight w:val="243"/>
         </w:trPr>
         <w:tc>
           <w:tcPr>
-            <w:shd w:val="clear" w:color="auto" w:fill="auto"/>
-            <w:tcMar>
-              <w:left w:w="100" w:type="dxa"/>
-              <w:top w:w="100" w:type="dxa"/>
-              <w:right w:w="100" w:type="dxa"/>
-              <w:bottom w:w="100" w:type="dxa"/>
-            </w:tcMar>
-            <w:vAlign w:val="top"/>
+            <w:tcW w:w="1417" w:type="dxa"/>
+            <w:textDirection w:val="lrTb"/>
+            <w:noWrap w:val="false"/>
+          </w:tcPr>
+          <w:p>
+            <w:pPr>
+              <w:jc w:val="center"/>
+              <w:spacing w:after="200" w:line="240" w:lineRule="auto"/>
+              <w:rPr>
+                <w:sz w:val="18"/>
+                <w:szCs w:val="18"/>
+                <w:highlight w:val="none"/>
+              </w:rPr>
+            </w:pPr>
+            <w:r>
+              <w:rPr>
+                <w:sz w:val="18"/>
+                <w:szCs w:val="18"/>
+                <w:highlight w:val="none"/>
+              </w:rPr>
+              <w:t xml:space="preserve">16000</w:t>
+            </w:r>
+            <w:r>
+              <w:rPr>
+                <w:sz w:val="18"/>
+                <w:szCs w:val="18"/>
+              </w:rPr>
+            </w:r>
+            <w:r/>
+          </w:p>
+        </w:tc>
+        <w:tc>
+          <w:tcPr>
+            <w:tcW w:w="1417" w:type="dxa"/>
+            <w:textDirection w:val="lrTb"/>
+            <w:noWrap w:val="false"/>
+          </w:tcPr>
+          <w:p>
+            <w:pPr>
+              <w:jc w:val="center"/>
+              <w:spacing w:after="200" w:line="240" w:lineRule="auto"/>
+              <w:rPr>
+                <w:sz w:val="18"/>
+                <w:szCs w:val="18"/>
+                <w:highlight w:val="none"/>
+              </w:rPr>
+            </w:pPr>
+            <w:r>
+              <w:rPr>
+                <w:sz w:val="18"/>
+                <w:szCs w:val="18"/>
+                <w:highlight w:val="none"/>
+              </w:rPr>
+              <w:t xml:space="preserve"> 0.04</w:t>
+            </w:r>
+            <w:r>
+              <w:rPr>
+                <w:sz w:val="18"/>
+                <w:szCs w:val="18"/>
+              </w:rPr>
+            </w:r>
+            <w:r/>
+          </w:p>
+        </w:tc>
+        <w:tc>
+          <w:tcPr>
+            <w:tcW w:w="1417" w:type="dxa"/>
             <w:textDirection w:val="lrTb"/>
             <w:noWrap w:val="false"/>
           </w:tcPr>
@@ -684,24 +1247,24 @@
               <w:jc w:val="center"/>
               <w:spacing w:line="240" w:lineRule="auto"/>
               <w:rPr>
-                <w:rFonts w:ascii="Cambria Math" w:hAnsi="Cambria Math" w:eastAsia="Cambria Math" w:cs="Cambria Math"/>
-                <w:sz w:val="20"/>
-                <w:szCs w:val="20"/>
+                <w:sz w:val="18"/>
+                <w:szCs w:val="18"/>
+                <w:highlight w:val="none"/>
               </w:rPr>
             </w:pPr>
             <w:r>
               <w:rPr>
-                <w:b/>
-                <w:color w:val="404040"/>
-                <w:sz w:val="20"/>
-                <w:szCs w:val="20"/>
-                <w:rtl w:val="0"/>
+                <w:sz w:val="18"/>
+                <w:szCs w:val="18"/>
+                <w:highlight w:val="none"/>
               </w:rPr>
-              <w:t xml:space="preserve">16000</w:t>
+              <w:t xml:space="preserve">0.04</w:t>
             </w:r>
             <w:r>
               <w:rPr>
-                <w:rtl w:val="0"/>
+                <w:sz w:val="18"/>
+                <w:szCs w:val="18"/>
+                <w:highlight w:val="none"/>
               </w:rPr>
             </w:r>
             <w:r/>
@@ -709,14 +1272,7 @@
         </w:tc>
         <w:tc>
           <w:tcPr>
-            <w:shd w:val="clear" w:color="auto" w:fill="auto"/>
-            <w:tcMar>
-              <w:left w:w="100" w:type="dxa"/>
-              <w:top w:w="100" w:type="dxa"/>
-              <w:right w:w="100" w:type="dxa"/>
-              <w:bottom w:w="100" w:type="dxa"/>
-            </w:tcMar>
-            <w:vAlign w:val="top"/>
+            <w:tcW w:w="1417" w:type="dxa"/>
             <w:textDirection w:val="lrTb"/>
             <w:noWrap w:val="false"/>
           </w:tcPr>
@@ -725,24 +1281,24 @@
               <w:jc w:val="center"/>
               <w:spacing w:line="240" w:lineRule="auto"/>
               <w:rPr>
-                <w:rFonts w:ascii="Cambria Math" w:hAnsi="Cambria Math" w:eastAsia="Cambria Math" w:cs="Cambria Math"/>
-                <w:sz w:val="20"/>
-                <w:szCs w:val="20"/>
+                <w:sz w:val="18"/>
+                <w:szCs w:val="18"/>
+                <w:highlight w:val="none"/>
               </w:rPr>
             </w:pPr>
             <w:r>
               <w:rPr>
-                <w:b/>
-                <w:color w:val="404040"/>
-                <w:sz w:val="20"/>
-                <w:szCs w:val="20"/>
-                <w:rtl w:val="0"/>
+                <w:sz w:val="18"/>
+                <w:szCs w:val="18"/>
+                <w:highlight w:val="none"/>
               </w:rPr>
-              <w:t xml:space="preserve">0.0005</w:t>
+              <w:t xml:space="preserve">25</w:t>
             </w:r>
             <w:r>
               <w:rPr>
-                <w:rtl w:val="0"/>
+                <w:sz w:val="18"/>
+                <w:szCs w:val="18"/>
+                <w:highlight w:val="none"/>
               </w:rPr>
             </w:r>
             <w:r/>
@@ -750,14 +1306,7 @@
         </w:tc>
         <w:tc>
           <w:tcPr>
-            <w:shd w:val="clear" w:color="auto" w:fill="auto"/>
-            <w:tcMar>
-              <w:left w:w="100" w:type="dxa"/>
-              <w:top w:w="100" w:type="dxa"/>
-              <w:right w:w="100" w:type="dxa"/>
-              <w:bottom w:w="100" w:type="dxa"/>
-            </w:tcMar>
-            <w:vAlign w:val="top"/>
+            <w:tcW w:w="1417" w:type="dxa"/>
             <w:textDirection w:val="lrTb"/>
             <w:noWrap w:val="false"/>
           </w:tcPr>
@@ -766,99 +1315,24 @@
               <w:jc w:val="center"/>
               <w:spacing w:line="240" w:lineRule="auto"/>
               <w:rPr>
-                <w:rFonts w:ascii="Cambria Math" w:hAnsi="Cambria Math" w:eastAsia="Cambria Math" w:cs="Cambria Math"/>
-                <w:sz w:val="20"/>
-                <w:szCs w:val="20"/>
+                <w:sz w:val="18"/>
+                <w:szCs w:val="18"/>
+                <w:highlight w:val="none"/>
               </w:rPr>
             </w:pPr>
             <w:r>
               <w:rPr>
-                <w:b/>
-                <w:color w:val="404040"/>
-                <w:sz w:val="20"/>
-                <w:szCs w:val="20"/>
-                <w:rtl w:val="0"/>
+                <w:sz w:val="18"/>
+                <w:szCs w:val="18"/>
+                <w:highlight w:val="none"/>
               </w:rPr>
-              <w:t xml:space="preserve">-135</w:t>
+              <w:t xml:space="preserve">20</w:t>
             </w:r>
             <w:r>
               <w:rPr>
-                <w:rtl w:val="0"/>
-              </w:rPr>
-            </w:r>
-            <w:r/>
-          </w:p>
-        </w:tc>
-      </w:tr>
-      <w:tr>
-        <w:trPr>
-          <w:cantSplit w:val="false"/>
-          <w:trHeight w:val="2553"/>
-        </w:trPr>
-        <w:tc>
-          <w:tcPr>
-            <w:shd w:val="clear" w:color="auto" w:fill="auto"/>
-            <w:tcMar>
-              <w:left w:w="100" w:type="dxa"/>
-              <w:top w:w="100" w:type="dxa"/>
-              <w:right w:w="100" w:type="dxa"/>
-              <w:bottom w:w="100" w:type="dxa"/>
-            </w:tcMar>
-            <w:vAlign w:val="top"/>
-            <w:textDirection w:val="lrTb"/>
-            <w:noWrap w:val="false"/>
-          </w:tcPr>
-          <w:p>
-            <w:pPr>
-              <w:spacing w:line="240" w:lineRule="auto"/>
-              <w:rPr>
-                <w:color w:val="404040"/>
-              </w:rPr>
-            </w:pPr>
-            <w:r>
-              <w:rPr>
-                <w:color w:val="404040"/>
-                <w:rtl w:val="0"/>
-              </w:rPr>
-              <w:t xml:space="preserve">Affects a lot </w:t>
-            </w:r>
-            <w:r/>
-          </w:p>
-          <w:p>
-            <w:pPr>
-              <w:spacing w:line="240" w:lineRule="auto"/>
-              <w:rPr>
-                <w:color w:val="404040"/>
-              </w:rPr>
-            </w:pPr>
-            <w:r>
-              <w:rPr>
-                <w:color w:val="404040"/>
-                <w:rtl w:val="0"/>
-              </w:rPr>
-              <w:t xml:space="preserve">Accuracy and </w:t>
-            </w:r>
-            <w:r/>
-          </w:p>
-          <w:p>
-            <w:pPr>
-              <w:spacing w:line="240" w:lineRule="auto"/>
-              <w:rPr>
-                <w:rFonts w:ascii="Cambria Math" w:hAnsi="Cambria Math" w:eastAsia="Cambria Math" w:cs="Cambria Math"/>
-                <w:sz w:val="20"/>
-                <w:szCs w:val="20"/>
-              </w:rPr>
-            </w:pPr>
-            <w:r>
-              <w:rPr>
-                <w:color w:val="404040"/>
-                <w:rtl w:val="0"/>
-              </w:rPr>
-              <w:t xml:space="preserve">Latency because it applies an additional overhead</w:t>
-            </w:r>
-            <w:r>
-              <w:rPr>
-                <w:rtl w:val="0"/>
+                <w:sz w:val="18"/>
+                <w:szCs w:val="18"/>
+                <w:highlight w:val="none"/>
               </w:rPr>
             </w:r>
             <w:r/>
@@ -866,175 +1340,33 @@
         </w:tc>
         <w:tc>
           <w:tcPr>
+            <w:tcW w:w="1417" w:type="dxa"/>
             <w:textDirection w:val="lrTb"/>
             <w:noWrap w:val="false"/>
           </w:tcPr>
           <w:p>
             <w:pPr>
+              <w:jc w:val="center"/>
               <w:spacing w:line="240" w:lineRule="auto"/>
               <w:rPr>
-                <w:color w:val="404040"/>
+                <w:sz w:val="18"/>
+                <w:szCs w:val="18"/>
+                <w:highlight w:val="none"/>
               </w:rPr>
             </w:pPr>
             <w:r>
               <w:rPr>
-                <w:color w:val="404040"/>
-                <w:rtl w:val="0"/>
+                <w:sz w:val="18"/>
+                <w:szCs w:val="18"/>
+                <w:highlight w:val="none"/>
               </w:rPr>
-              <w:t xml:space="preserve">Affects a lot </w:t>
+              <w:t xml:space="preserve">4000</w:t>
             </w:r>
-            <w:r/>
-          </w:p>
-          <w:p>
-            <w:pPr>
-              <w:spacing w:line="240" w:lineRule="auto"/>
-              <w:rPr>
-                <w:color w:val="404040"/>
-              </w:rPr>
-            </w:pPr>
             <w:r>
               <w:rPr>
-                <w:color w:val="404040"/>
-                <w:rtl w:val="0"/>
-              </w:rPr>
-              <w:t xml:space="preserve">Accuracy and </w:t>
-            </w:r>
-            <w:r/>
-          </w:p>
-          <w:p>
-            <w:pPr>
-              <w:spacing w:line="240" w:lineRule="auto"/>
-              <w:rPr>
-                <w:color w:val="404040"/>
-              </w:rPr>
-            </w:pPr>
-            <w:r>
-              <w:rPr>
-                <w:color w:val="404040"/>
-                <w:rtl w:val="0"/>
-              </w:rPr>
-              <w:t xml:space="preserve">Latency because</w:t>
-            </w:r>
-            <w:r/>
-          </w:p>
-          <w:p>
-            <w:pPr>
-              <w:spacing w:line="240" w:lineRule="auto"/>
-              <w:rPr>
-                <w:color w:val="404040"/>
-              </w:rPr>
-            </w:pPr>
-            <w:r>
-              <w:rPr>
-                <w:color w:val="404040"/>
-                <w:rtl w:val="0"/>
-              </w:rPr>
-              <w:t xml:space="preserve">by changing this hyper-parameter  we modify the numbers of frames and number of frequency bins</w:t>
-            </w:r>
-            <w:r/>
-          </w:p>
-        </w:tc>
-        <w:tc>
-          <w:tcPr>
-            <w:shd w:val="clear" w:color="auto" w:fill="auto"/>
-            <w:tcMar>
-              <w:left w:w="100" w:type="dxa"/>
-              <w:top w:w="100" w:type="dxa"/>
-              <w:right w:w="100" w:type="dxa"/>
-              <w:bottom w:w="100" w:type="dxa"/>
-            </w:tcMar>
-            <w:vAlign w:val="top"/>
-            <w:textDirection w:val="lrTb"/>
-            <w:noWrap w:val="false"/>
-          </w:tcPr>
-          <w:p>
-            <w:pPr>
-              <w:spacing w:line="240" w:lineRule="auto"/>
-              <w:rPr>
-                <w:color w:val="404040"/>
-              </w:rPr>
-            </w:pPr>
-            <w:r>
-              <w:rPr>
-                <w:color w:val="404040"/>
-                <w:rtl w:val="0"/>
-              </w:rPr>
-              <w:t xml:space="preserve">Affects a lot </w:t>
-            </w:r>
-            <w:r/>
-          </w:p>
-          <w:p>
-            <w:pPr>
-              <w:spacing w:line="240" w:lineRule="auto"/>
-              <w:rPr>
-                <w:color w:val="404040"/>
-              </w:rPr>
-            </w:pPr>
-            <w:r>
-              <w:rPr>
-                <w:color w:val="404040"/>
-                <w:rtl w:val="0"/>
-              </w:rPr>
-              <w:t xml:space="preserve">Accuracy</w:t>
-            </w:r>
-            <w:r/>
-          </w:p>
-          <w:p>
-            <w:pPr>
-              <w:spacing w:line="240" w:lineRule="auto"/>
-              <w:rPr>
-                <w:color w:val="404040"/>
-              </w:rPr>
-            </w:pPr>
-            <w:r>
-              <w:rPr>
-                <w:color w:val="404040"/>
-                <w:rtl w:val="0"/>
-              </w:rPr>
-              <w:t xml:space="preserve">because we are trying to find the energy threshold</w:t>
-            </w:r>
-            <w:r/>
-          </w:p>
-          <w:p>
-            <w:pPr>
-              <w:spacing w:line="240" w:lineRule="auto"/>
-              <w:rPr>
-                <w:color w:val="404040"/>
-              </w:rPr>
-            </w:pPr>
-            <w:r>
-              <w:rPr>
-                <w:rtl w:val="0"/>
-              </w:rPr>
-            </w:r>
-            <w:r/>
-          </w:p>
-          <w:p>
-            <w:pPr>
-              <w:spacing w:line="240" w:lineRule="auto"/>
-              <w:rPr>
-                <w:color w:val="404040"/>
-              </w:rPr>
-            </w:pPr>
-            <w:r>
-              <w:rPr>
-                <w:color w:val="404040"/>
-                <w:rtl w:val="0"/>
-              </w:rPr>
-              <w:t xml:space="preserve">Affects little bit Latency</w:t>
-            </w:r>
-            <w:r/>
-          </w:p>
-          <w:p>
-            <w:pPr>
-              <w:spacing w:line="240" w:lineRule="auto"/>
-              <w:rPr>
-                <w:color w:val="404040"/>
-              </w:rPr>
-            </w:pPr>
-            <w:r>
-              <w:rPr>
-                <w:rtl w:val="0"/>
+                <w:sz w:val="18"/>
+                <w:szCs w:val="18"/>
+                <w:highlight w:val="none"/>
               </w:rPr>
             </w:r>
             <w:r/>
@@ -1045,7 +1377,63 @@
     <w:p>
       <w:pPr>
         <w:jc w:val="left"/>
-        <w:spacing w:after="200" w:line="276" w:lineRule="auto"/>
+        <w:spacing w:line="240" w:lineRule="auto"/>
+        <w:rPr>
+          <w:rFonts w:ascii="Cambria Math" w:hAnsi="Cambria Math" w:eastAsia="Cambria Math" w:cs="Cambria Math"/>
+          <w:sz w:val="18"/>
+          <w:szCs w:val="18"/>
+        </w:rPr>
+      </w:pPr>
+      <w:r>
+        <w:rPr>
+          <w:rFonts w:ascii="Cambria Math" w:hAnsi="Cambria Math" w:eastAsia="Cambria Math" w:cs="Cambria Math"/>
+          <w:sz w:val="18"/>
+          <w:szCs w:val="18"/>
+        </w:rPr>
+      </w:r>
+      <w:r>
+        <w:rPr>
+          <w:rFonts w:ascii="Cambria Math" w:hAnsi="Cambria Math" w:eastAsia="Cambria Math" w:cs="Cambria Math"/>
+          <w:sz w:val="18"/>
+          <w:szCs w:val="18"/>
+        </w:rPr>
+      </w:r>
+      <w:r/>
+    </w:p>
+    <w:p>
+      <w:pPr>
+        <w:jc w:val="left"/>
+        <w:spacing w:line="240" w:lineRule="auto"/>
+        <w:rPr>
+          <w:color w:val="000000" w:themeColor="text1"/>
+          <w:sz w:val="20"/>
+          <w:szCs w:val="20"/>
+          <w:highlight w:val="none"/>
+        </w:rPr>
+      </w:pPr>
+      <w:r>
+        <w:rPr>
+          <w:color w:val="000000" w:themeColor="text1"/>
+          <w:sz w:val="20"/>
+          <w:szCs w:val="20"/>
+          <w:highlight w:val="none"/>
+        </w:rPr>
+        <w:t xml:space="preserve">Training hyper-parameters:</w:t>
+      </w:r>
+      <w:r>
+        <w:rPr>
+          <w:color w:val="000000" w:themeColor="text1"/>
+          <w:sz w:val="20"/>
+          <w:szCs w:val="20"/>
+          <w:highlight w:val="none"/>
+        </w:rPr>
+      </w:r>
+      <w:r/>
+    </w:p>
+    <w:p>
+      <w:pPr>
+        <w:jc w:val="left"/>
+        <w:spacing w:line="240" w:lineRule="auto"/>
         <w:rPr>
           <w:rFonts w:ascii="Cambria Math" w:hAnsi="Cambria Math" w:eastAsia="Cambria Math" w:cs="Cambria Math"/>
           <w:sz w:val="20"/>
@@ -1054,61 +1442,541 @@
       </w:pPr>
       <w:r>
         <w:rPr>
-          <w:rFonts w:ascii="Cambria Math" w:hAnsi="Cambria Math" w:eastAsia="Cambria Math" w:cs="Cambria Math"/>
+          <w:color w:val="404040"/>
+          <w:sz w:val="20"/>
+          <w:szCs w:val="20"/>
+          <w:highlight w:val="none"/>
+        </w:rPr>
+      </w:r>
+      <w:r>
+        <w:rPr>
+          <w:color w:val="404040"/>
+          <w:sz w:val="20"/>
+          <w:szCs w:val="20"/>
+          <w:highlight w:val="none"/>
+        </w:rPr>
+      </w:r>
+      <w:r/>
+    </w:p>
+    <w:tbl>
+      <w:tblPr>
+        <w:tblStyle w:val="671"/>
+        <w:tblW w:w="0" w:type="auto"/>
+        <w:tblInd w:w="1536" w:type="dxa"/>
+        <w:tblLayout w:type="fixed"/>
+        <w:tblLook w:val="04A0" w:firstRow="1" w:lastRow="0" w:firstColumn="1" w:lastColumn="0" w:noHBand="0" w:noVBand="1"/>
+      </w:tblPr>
+      <w:tblGrid>
+        <w:gridCol w:w="1417"/>
+        <w:gridCol w:w="1417"/>
+        <w:gridCol w:w="1417"/>
+        <w:gridCol w:w="1417"/>
+      </w:tblGrid>
+      <w:tr>
+        <w:trPr>
+          <w:trHeight w:val="287"/>
+        </w:trPr>
+        <w:tc>
+          <w:tcPr>
+            <w:tcW w:w="1417" w:type="dxa"/>
+            <w:textDirection w:val="lrTb"/>
+            <w:noWrap w:val="false"/>
+          </w:tcPr>
+          <w:p>
+            <w:pPr>
+              <w:jc w:val="center"/>
+              <w:spacing w:after="200" w:line="276" w:lineRule="auto"/>
+              <w:rPr>
+                <w:color w:val="000000"/>
+                <w:sz w:val="16"/>
+                <w:szCs w:val="16"/>
+              </w:rPr>
+            </w:pPr>
+            <w:r>
+              <w:rPr>
+                <w:b/>
+                <w:bCs/>
+                <w:color w:val="000000" w:themeColor="text1"/>
+                <w:sz w:val="16"/>
+                <w:szCs w:val="16"/>
+                <w:highlight w:val="none"/>
+              </w:rPr>
+              <w:t xml:space="preserve">Batch_size</w:t>
+            </w:r>
+            <w:r>
+              <w:rPr>
+                <w:sz w:val="16"/>
+                <w:szCs w:val="16"/>
+              </w:rPr>
+            </w:r>
+            <w:r/>
+          </w:p>
+        </w:tc>
+        <w:tc>
+          <w:tcPr>
+            <w:tcW w:w="1417" w:type="dxa"/>
+            <w:textDirection w:val="lrTb"/>
+            <w:noWrap w:val="false"/>
+          </w:tcPr>
+          <w:p>
+            <w:pPr>
+              <w:jc w:val="center"/>
+              <w:spacing w:after="200" w:line="276" w:lineRule="auto"/>
+              <w:rPr>
+                <w:b/>
+                <w:bCs/>
+                <w:color w:val="000000" w:themeColor="text1"/>
+                <w:sz w:val="16"/>
+                <w:szCs w:val="16"/>
+              </w:rPr>
+            </w:pPr>
+            <w:r>
+              <w:rPr>
+                <w:b/>
+                <w:bCs/>
+                <w:color w:val="000000" w:themeColor="text1"/>
+                <w:sz w:val="16"/>
+                <w:szCs w:val="16"/>
+                <w:highlight w:val="none"/>
+              </w:rPr>
+            </w:r>
+            <w:r>
+              <w:rPr>
+                <w:b/>
+                <w:bCs/>
+                <w:color w:val="000000" w:themeColor="text1"/>
+                <w:sz w:val="16"/>
+                <w:szCs w:val="16"/>
+                <w:rtl w:val="0"/>
+              </w:rPr>
+              <w:t xml:space="preserve">Initial_</w:t>
+            </w:r>
+            <w:r>
+              <w:rPr>
+                <w:b/>
+                <w:bCs/>
+                <w:color w:val="000000" w:themeColor="text1"/>
+                <w:sz w:val="16"/>
+                <w:szCs w:val="16"/>
+                <w:rtl w:val="0"/>
+              </w:rPr>
+              <w:t xml:space="preserve">learning </w:t>
+            </w:r>
+            <w:r>
+              <w:rPr>
+                <w:b/>
+                <w:bCs/>
+                <w:color w:val="000000" w:themeColor="text1"/>
+                <w:sz w:val="16"/>
+                <w:szCs w:val="16"/>
+                <w:rtl w:val="0"/>
+              </w:rPr>
+              <w:t xml:space="preserve">_</w:t>
+            </w:r>
+            <w:r>
+              <w:rPr>
+                <w:b/>
+                <w:bCs/>
+                <w:color w:val="000000" w:themeColor="text1"/>
+                <w:sz w:val="16"/>
+                <w:szCs w:val="16"/>
+                <w:rtl w:val="0"/>
+              </w:rPr>
+              <w:t xml:space="preserve">rate</w:t>
+            </w:r>
+            <w:r>
+              <w:rPr>
+                <w:b/>
+                <w:bCs/>
+                <w:color w:val="000000" w:themeColor="text1"/>
+                <w:sz w:val="16"/>
+                <w:szCs w:val="16"/>
+              </w:rPr>
+            </w:r>
+            <w:r/>
+          </w:p>
+        </w:tc>
+        <w:tc>
+          <w:tcPr>
+            <w:tcW w:w="1417" w:type="dxa"/>
+            <w:textDirection w:val="lrTb"/>
+            <w:noWrap w:val="false"/>
+          </w:tcPr>
+          <w:p>
+            <w:pPr>
+              <w:ind w:left="0" w:right="0" w:firstLine="0"/>
+              <w:jc w:val="center"/>
+              <w:spacing w:before="0" w:after="0" w:line="240" w:lineRule="auto"/>
+              <w:rPr>
+                <w:b/>
+                <w:bCs/>
+                <w:color w:val="000000" w:themeColor="text1"/>
+                <w:sz w:val="16"/>
+                <w:szCs w:val="16"/>
+              </w:rPr>
+              <w:pBdr>
+                <w:top w:val="none" w:color="000000" w:sz="4" w:space="0"/>
+                <w:left w:val="none" w:color="000000" w:sz="4" w:space="0"/>
+                <w:bottom w:val="none" w:color="000000" w:sz="4" w:space="0"/>
+                <w:right w:val="none" w:color="000000" w:sz="4" w:space="0"/>
+              </w:pBdr>
+            </w:pPr>
+            <w:r>
+              <w:rPr>
+                <w:b/>
+                <w:bCs/>
+                <w:color w:val="000000" w:themeColor="text1"/>
+                <w:sz w:val="16"/>
+                <w:szCs w:val="16"/>
+              </w:rPr>
+            </w:r>
+            <w:r>
+              <w:rPr>
+                <w:b/>
+                <w:bCs/>
+                <w:color w:val="000000" w:themeColor="text1"/>
+                <w:sz w:val="16"/>
+                <w:szCs w:val="16"/>
+                <w:rtl w:val="0"/>
+              </w:rPr>
+              <w:t xml:space="preserve">end_learning</w:t>
+            </w:r>
+            <w:r>
+              <w:rPr>
+                <w:b/>
+                <w:bCs/>
+                <w:color w:val="000000" w:themeColor="text1"/>
+                <w:sz w:val="16"/>
+                <w:szCs w:val="16"/>
+                <w:rtl w:val="0"/>
+              </w:rPr>
+              <w:t xml:space="preserve">_</w:t>
+            </w:r>
+            <w:r>
+              <w:rPr>
+                <w:b/>
+                <w:bCs/>
+                <w:color w:val="000000" w:themeColor="text1"/>
+                <w:sz w:val="16"/>
+                <w:szCs w:val="16"/>
+                <w:rtl w:val="0"/>
+              </w:rPr>
+              <w:t xml:space="preserve">rate</w:t>
+            </w:r>
+            <w:r>
+              <w:rPr>
+                <w:b/>
+                <w:bCs/>
+                <w:color w:val="000000" w:themeColor="text1"/>
+                <w:sz w:val="16"/>
+                <w:szCs w:val="16"/>
+              </w:rPr>
+            </w:r>
+            <w:r/>
+          </w:p>
+          <w:p>
+            <w:pPr>
+              <w:ind w:left="0" w:right="0" w:firstLine="0"/>
+              <w:jc w:val="center"/>
+              <w:spacing w:before="0" w:after="0" w:line="270" w:lineRule="atLeast"/>
+              <w:rPr>
+                <w:rFonts w:ascii="Liberation Sans" w:hAnsi="Liberation Sans" w:eastAsia="Liberation Sans" w:cs="Liberation Sans"/>
+                <w:color w:val="000000" w:themeColor="text1"/>
+                <w:sz w:val="16"/>
+                <w:szCs w:val="16"/>
+              </w:rPr>
+              <w:pBdr>
+                <w:top w:val="none" w:color="000000" w:sz="4" w:space="0"/>
+                <w:left w:val="none" w:color="000000" w:sz="4" w:space="0"/>
+                <w:bottom w:val="none" w:color="000000" w:sz="4" w:space="0"/>
+                <w:right w:val="none" w:color="000000" w:sz="4" w:space="0"/>
+              </w:pBdr>
+            </w:pPr>
+            <w:r>
+              <w:rPr>
+                <w:rFonts w:ascii="Liberation Sans" w:hAnsi="Liberation Sans" w:eastAsia="Liberation Sans" w:cs="Liberation Sans"/>
+                <w:b/>
+                <w:bCs/>
+                <w:color w:val="000000" w:themeColor="text1"/>
+                <w:sz w:val="16"/>
+                <w:szCs w:val="16"/>
+              </w:rPr>
+              <w:t xml:space="preserve">    </w:t>
+            </w:r>
+            <w:r>
+              <w:rPr>
+                <w:sz w:val="16"/>
+                <w:szCs w:val="16"/>
+              </w:rPr>
+            </w:r>
+            <w:r/>
+          </w:p>
+        </w:tc>
+        <w:tc>
+          <w:tcPr>
+            <w:tcW w:w="1417" w:type="dxa"/>
+            <w:textDirection w:val="lrTb"/>
+            <w:noWrap w:val="false"/>
+          </w:tcPr>
+          <w:p>
+            <w:pPr>
+              <w:jc w:val="center"/>
+              <w:rPr>
+                <w:color w:val="000000" w:themeColor="text1"/>
+                <w:sz w:val="16"/>
+                <w:szCs w:val="16"/>
+              </w:rPr>
+            </w:pPr>
+            <w:r>
+              <w:rPr>
+                <w:b/>
+                <w:bCs/>
+                <w:color w:val="000000" w:themeColor="text1"/>
+                <w:sz w:val="16"/>
+                <w:szCs w:val="16"/>
+              </w:rPr>
+              <w:t xml:space="preserve">epochs</w:t>
+            </w:r>
+            <w:r>
+              <w:rPr>
+                <w:sz w:val="16"/>
+                <w:szCs w:val="16"/>
+              </w:rPr>
+            </w:r>
+            <w:r/>
+          </w:p>
+        </w:tc>
+      </w:tr>
+      <w:tr>
+        <w:trPr>
+          <w:trHeight w:val="390"/>
+        </w:trPr>
+        <w:tc>
+          <w:tcPr>
+            <w:tcW w:w="1417" w:type="dxa"/>
+            <w:textDirection w:val="lrTb"/>
+            <w:noWrap w:val="false"/>
+          </w:tcPr>
+          <w:p>
+            <w:pPr>
+              <w:jc w:val="center"/>
+              <w:spacing w:after="200" w:line="240" w:lineRule="auto"/>
+              <w:rPr>
+                <w:sz w:val="18"/>
+                <w:szCs w:val="18"/>
+                <w:highlight w:val="none"/>
+              </w:rPr>
+            </w:pPr>
+            <w:r>
+              <w:rPr>
+                <w:sz w:val="18"/>
+                <w:szCs w:val="18"/>
+                <w:highlight w:val="none"/>
+              </w:rPr>
+              <w:t xml:space="preserve">32</w:t>
+            </w:r>
+            <w:r>
+              <w:rPr>
+                <w:sz w:val="18"/>
+                <w:szCs w:val="18"/>
+              </w:rPr>
+            </w:r>
+            <w:r/>
+          </w:p>
+        </w:tc>
+        <w:tc>
+          <w:tcPr>
+            <w:tcW w:w="1417" w:type="dxa"/>
+            <w:textDirection w:val="lrTb"/>
+            <w:noWrap w:val="false"/>
+          </w:tcPr>
+          <w:p>
+            <w:pPr>
+              <w:jc w:val="center"/>
+              <w:spacing w:after="200" w:line="240" w:lineRule="auto"/>
+              <w:rPr>
+                <w:sz w:val="18"/>
+                <w:szCs w:val="18"/>
+                <w:highlight w:val="none"/>
+              </w:rPr>
+            </w:pPr>
+            <w:r>
+              <w:rPr>
+                <w:sz w:val="18"/>
+                <w:szCs w:val="18"/>
+                <w:highlight w:val="none"/>
+              </w:rPr>
+              <w:t xml:space="preserve"> 0.015</w:t>
+            </w:r>
+            <w:r>
+              <w:rPr>
+                <w:sz w:val="18"/>
+                <w:szCs w:val="18"/>
+              </w:rPr>
+            </w:r>
+            <w:r/>
+          </w:p>
+        </w:tc>
+        <w:tc>
+          <w:tcPr>
+            <w:tcW w:w="1417" w:type="dxa"/>
+            <w:textDirection w:val="lrTb"/>
+            <w:noWrap w:val="false"/>
+          </w:tcPr>
+          <w:p>
+            <w:pPr>
+              <w:jc w:val="center"/>
+              <w:spacing w:line="240" w:lineRule="auto"/>
+              <w:rPr>
+                <w:sz w:val="18"/>
+                <w:szCs w:val="18"/>
+                <w:highlight w:val="none"/>
+              </w:rPr>
+            </w:pPr>
+            <w:r>
+              <w:rPr>
+                <w:sz w:val="18"/>
+                <w:szCs w:val="18"/>
+                <w:highlight w:val="none"/>
+              </w:rPr>
+              <w:t xml:space="preserve">1.e-9</w:t>
+            </w:r>
+            <w:r>
+              <w:rPr>
+                <w:sz w:val="18"/>
+                <w:szCs w:val="18"/>
+              </w:rPr>
+            </w:r>
+            <w:r/>
+          </w:p>
+        </w:tc>
+        <w:tc>
+          <w:tcPr>
+            <w:tcW w:w="1417" w:type="dxa"/>
+            <w:textDirection w:val="lrTb"/>
+            <w:noWrap w:val="false"/>
+          </w:tcPr>
+          <w:p>
+            <w:pPr>
+              <w:jc w:val="center"/>
+              <w:spacing w:line="240" w:lineRule="auto"/>
+              <w:rPr>
+                <w:sz w:val="18"/>
+                <w:szCs w:val="18"/>
+                <w:highlight w:val="none"/>
+              </w:rPr>
+            </w:pPr>
+            <w:r>
+              <w:rPr>
+                <w:sz w:val="18"/>
+                <w:szCs w:val="18"/>
+                <w:highlight w:val="none"/>
+              </w:rPr>
+              <w:t xml:space="preserve">60</w:t>
+            </w:r>
+            <w:r>
+              <w:rPr>
+                <w:sz w:val="18"/>
+                <w:szCs w:val="18"/>
+              </w:rPr>
+            </w:r>
+            <w:r/>
+          </w:p>
+        </w:tc>
+      </w:tr>
+    </w:tbl>
+    <w:p>
+      <w:pPr>
+        <w:jc w:val="left"/>
+        <w:spacing w:after="200" w:line="240" w:lineRule="auto"/>
+        <w:rPr>
+          <w:rFonts w:ascii="Arial" w:hAnsi="Arial" w:eastAsia="Cambria Math" w:cs="Arial"/>
+          <w:sz w:val="20"/>
+          <w:szCs w:val="20"/>
+        </w:rPr>
+      </w:pPr>
+      <w:r>
+        <w:rPr>
+          <w:rFonts w:ascii="Arial" w:hAnsi="Arial" w:eastAsia="Cambria Math" w:cs="Arial"/>
+          <w:sz w:val="20"/>
+          <w:szCs w:val="20"/>
+        </w:rPr>
+        <w:t xml:space="preserve">For the model we used Convolution 2D layer with 128 filters, and we adopted the width scaling and weights pruning</w:t>
+      </w:r>
+      <w:r>
+        <w:rPr>
+          <w:rFonts w:ascii="Arial" w:hAnsi="Arial" w:eastAsia="Cambria Math" w:cs="Arial"/>
+          <w:sz w:val="20"/>
+          <w:szCs w:val="20"/>
+          <w:highlight w:val="none"/>
+        </w:rPr>
+      </w:r>
+      <w:r/>
+    </w:p>
+    <w:p>
+      <w:pPr>
+        <w:jc w:val="left"/>
+        <w:spacing w:after="200" w:line="240" w:lineRule="auto"/>
+        <w:rPr>
+          <w:rFonts w:ascii="Arial" w:hAnsi="Arial" w:eastAsia="Cambria Math" w:cs="Arial"/>
+          <w:sz w:val="20"/>
+          <w:szCs w:val="20"/>
+          <w:highlight w:val="none"/>
+        </w:rPr>
+      </w:pPr>
+      <w:r>
+        <w:rPr>
+          <w:rFonts w:ascii="Arial" w:hAnsi="Arial" w:eastAsia="Cambria Math" w:cs="Arial"/>
           <w:sz w:val="20"/>
           <w:szCs w:val="20"/>
         </w:rPr>
       </w:r>
       <w:r>
         <w:rPr>
-          <w:rFonts w:ascii="Cambria Math" w:hAnsi="Cambria Math" w:eastAsia="Cambria Math" w:cs="Cambria Math"/>
+          <w:sz w:val="20"/>
+          <w:szCs w:val="20"/>
+          <w:rtl w:val="0"/>
+        </w:rPr>
+        <w:t xml:space="preserve">And our model ends up with the following constraints met:</w:t>
+      </w:r>
+      <w:r>
+        <w:rPr>
           <w:sz w:val="20"/>
           <w:szCs w:val="20"/>
         </w:rPr>
-      </w:r>
-    </w:p>
-    <w:p>
-      <w:pPr>
-        <w:jc w:val="left"/>
-        <w:spacing w:after="200" w:line="276" w:lineRule="auto"/>
-        <w:rPr>
-          <w:highlight w:val="none"/>
-        </w:rPr>
-      </w:pPr>
-      <w:r>
-        <w:rPr>
-          <w:rtl w:val="0"/>
-        </w:rPr>
-        <w:t xml:space="preserve">And our model ends up with the following constraints met:</w:t>
       </w:r>
       <w:r/>
     </w:p>
     <w:tbl>
       <w:tblPr>
-        <w:tblStyle w:val="47"/>
+        <w:tblStyle w:val="671"/>
         <w:tblW w:w="0" w:type="auto"/>
+        <w:tblInd w:w="1536" w:type="dxa"/>
+        <w:tblLayout w:type="fixed"/>
         <w:tblLook w:val="04A0" w:firstRow="1" w:lastRow="0" w:firstColumn="1" w:lastColumn="0" w:noHBand="0" w:noVBand="1"/>
       </w:tblPr>
       <w:tblGrid>
-        <w:gridCol w:w="3010"/>
-        <w:gridCol w:w="3010"/>
-        <w:gridCol w:w="3010"/>
+        <w:gridCol w:w="1701"/>
+        <w:gridCol w:w="1843"/>
+        <w:gridCol w:w="2126"/>
       </w:tblGrid>
       <w:tr>
         <w:trPr/>
         <w:tc>
           <w:tcPr>
-            <w:tcW w:w="3010" w:type="dxa"/>
+            <w:tcW w:w="1701" w:type="dxa"/>
             <w:textDirection w:val="lrTb"/>
             <w:noWrap w:val="false"/>
           </w:tcPr>
           <w:p>
             <w:pPr>
-              <w:jc w:val="left"/>
+              <w:jc w:val="center"/>
               <w:spacing w:after="200" w:line="276" w:lineRule="auto"/>
               <w:rPr>
                 <w:b/>
                 <w:bCs/>
+                <w:sz w:val="16"/>
+                <w:szCs w:val="16"/>
                 <w:highlight w:val="none"/>
               </w:rPr>
             </w:pPr>
@@ -1116,30 +1984,34 @@
               <w:rPr>
                 <w:b/>
                 <w:bCs/>
+                <w:sz w:val="16"/>
+                <w:szCs w:val="16"/>
                 <w:highlight w:val="none"/>
               </w:rPr>
               <w:t xml:space="preserve">Accuracy</w:t>
             </w:r>
             <w:r>
               <w:rPr>
-                <w:b/>
-                <w:bCs/>
-                <w:highlight w:val="none"/>
+                <w:sz w:val="16"/>
+                <w:szCs w:val="16"/>
               </w:rPr>
             </w:r>
+            <w:r/>
           </w:p>
         </w:tc>
         <w:tc>
           <w:tcPr>
-            <w:tcW w:w="3010" w:type="dxa"/>
+            <w:tcW w:w="1843" w:type="dxa"/>
             <w:textDirection w:val="lrTb"/>
             <w:noWrap w:val="false"/>
           </w:tcPr>
           <w:p>
             <w:pPr>
-              <w:jc w:val="left"/>
+              <w:jc w:val="center"/>
               <w:spacing w:after="200" w:line="276" w:lineRule="auto"/>
               <w:rPr>
+                <w:sz w:val="16"/>
+                <w:szCs w:val="16"/>
                 <w:highlight w:val="none"/>
               </w:rPr>
             </w:pPr>
@@ -1147,30 +2019,36 @@
               <w:rPr>
                 <w:b/>
                 <w:bCs/>
+                <w:sz w:val="16"/>
+                <w:szCs w:val="16"/>
                 <w:highlight w:val="none"/>
               </w:rPr>
               <w:t xml:space="preserve">Latency</w:t>
             </w:r>
             <w:r>
               <w:rPr>
-                <w:highlight w:val="none"/>
+                <w:sz w:val="16"/>
+                <w:szCs w:val="16"/>
               </w:rPr>
             </w:r>
+            <w:r/>
           </w:p>
         </w:tc>
         <w:tc>
           <w:tcPr>
-            <w:tcW w:w="3010" w:type="dxa"/>
+            <w:tcW w:w="2126" w:type="dxa"/>
             <w:textDirection w:val="lrTb"/>
             <w:noWrap w:val="false"/>
           </w:tcPr>
           <w:p>
             <w:pPr>
-              <w:jc w:val="left"/>
+              <w:jc w:val="center"/>
               <w:spacing w:after="200" w:line="276" w:lineRule="auto"/>
               <w:rPr>
                 <w:b/>
                 <w:bCs/>
+                <w:sz w:val="16"/>
+                <w:szCs w:val="16"/>
                 <w:highlight w:val="none"/>
               </w:rPr>
             </w:pPr>
@@ -1178,17 +2056,19 @@
               <w:rPr>
                 <w:b/>
                 <w:bCs/>
+                <w:sz w:val="16"/>
+                <w:szCs w:val="16"/>
                 <w:highlight w:val="none"/>
               </w:rPr>
               <w:t xml:space="preserve">Model size</w:t>
             </w:r>
             <w:r>
               <w:rPr>
-                <w:b/>
-                <w:bCs/>
-                <w:highlight w:val="none"/>
+                <w:sz w:val="16"/>
+                <w:szCs w:val="16"/>
               </w:rPr>
             </w:r>
+            <w:r/>
           </w:p>
         </w:tc>
       </w:tr>
@@ -1196,83 +2076,101 @@
         <w:trPr/>
         <w:tc>
           <w:tcPr>
-            <w:tcW w:w="3010" w:type="dxa"/>
+            <w:tcW w:w="1701" w:type="dxa"/>
             <w:textDirection w:val="lrTb"/>
             <w:noWrap w:val="false"/>
           </w:tcPr>
           <w:p>
             <w:pPr>
-              <w:jc w:val="left"/>
+              <w:jc w:val="center"/>
               <w:spacing w:after="200" w:line="276" w:lineRule="auto"/>
               <w:rPr>
+                <w:sz w:val="16"/>
+                <w:szCs w:val="16"/>
                 <w:highlight w:val="none"/>
               </w:rPr>
             </w:pPr>
             <w:r>
               <w:rPr>
+                <w:sz w:val="16"/>
+                <w:szCs w:val="16"/>
                 <w:highlight w:val="none"/>
               </w:rPr>
-              <w:t xml:space="preserve">%</w:t>
+              <w:t xml:space="preserve">97.5%</w:t>
             </w:r>
             <w:r>
               <w:rPr>
-                <w:highlight w:val="none"/>
+                <w:sz w:val="16"/>
+                <w:szCs w:val="16"/>
               </w:rPr>
             </w:r>
+            <w:r/>
           </w:p>
         </w:tc>
         <w:tc>
           <w:tcPr>
-            <w:tcW w:w="3010" w:type="dxa"/>
+            <w:tcW w:w="1843" w:type="dxa"/>
             <w:textDirection w:val="lrTb"/>
             <w:noWrap w:val="false"/>
           </w:tcPr>
           <w:p>
             <w:pPr>
-              <w:jc w:val="left"/>
+              <w:jc w:val="center"/>
               <w:spacing w:after="200" w:line="276" w:lineRule="auto"/>
               <w:rPr>
+                <w:sz w:val="16"/>
+                <w:szCs w:val="16"/>
                 <w:highlight w:val="none"/>
               </w:rPr>
             </w:pPr>
             <w:r>
               <w:rPr>
+                <w:sz w:val="16"/>
+                <w:szCs w:val="16"/>
                 <w:highlight w:val="none"/>
               </w:rPr>
-              <w:t xml:space="preserve"> ms</w:t>
+              <w:t xml:space="preserve"> 4.9 ms</w:t>
             </w:r>
             <w:r>
               <w:rPr>
-                <w:highlight w:val="none"/>
+                <w:sz w:val="16"/>
+                <w:szCs w:val="16"/>
               </w:rPr>
             </w:r>
+            <w:r/>
           </w:p>
         </w:tc>
         <w:tc>
           <w:tcPr>
-            <w:tcW w:w="3010" w:type="dxa"/>
+            <w:tcW w:w="2126" w:type="dxa"/>
             <w:textDirection w:val="lrTb"/>
             <w:noWrap w:val="false"/>
           </w:tcPr>
           <w:p>
             <w:pPr>
-              <w:jc w:val="left"/>
+              <w:jc w:val="center"/>
               <w:spacing w:after="200" w:line="276" w:lineRule="auto"/>
               <w:rPr>
+                <w:sz w:val="16"/>
+                <w:szCs w:val="16"/>
                 <w:highlight w:val="none"/>
               </w:rPr>
             </w:pPr>
             <w:r>
               <w:rPr>
+                <w:sz w:val="16"/>
+                <w:szCs w:val="16"/>
                 <w:highlight w:val="none"/>
               </w:rPr>
-              <w:t xml:space="preserve"> kB</w:t>
+              <w:t xml:space="preserve"> 24.7 kB</w:t>
             </w:r>
             <w:r>
               <w:rPr>
-                <w:highlight w:val="none"/>
+                <w:sz w:val="16"/>
+                <w:szCs w:val="16"/>
               </w:rPr>
             </w:r>
+            <w:r/>
           </w:p>
         </w:tc>
       </w:tr>
@@ -1299,6 +2197,7 @@
           <w:rtl w:val="0"/>
         </w:rPr>
       </w:r>
+      <w:r/>
     </w:p>
     <w:p>
       <w:pPr>
@@ -1316,7 +2215,7 @@
           <w:szCs w:val="28"/>
           <w:rtl w:val="0"/>
         </w:rPr>
-        <w:t xml:space="preserve">Exercise 2 - Memory-constrained Timeseries Processing</w:t>
+        <w:t xml:space="preserve">1.2 Deployment &amp; Integration in Smart Batt</w:t>
       </w:r>
       <w:r/>
     </w:p>
@@ -1337,7 +2236,7 @@
     </w:p>
     <w:p>
       <w:pPr>
-        <w:pStyle w:val="30"/>
+        <w:pStyle w:val="656"/>
         <w:numPr>
           <w:ilvl w:val="0"/>
           <w:numId w:val="2"/>
@@ -1361,10 +2260,11 @@
           <w:rtl w:val="0"/>
         </w:rPr>
       </w:r>
+      <w:r/>
     </w:p>
     <w:p>
       <w:pPr>
-        <w:pStyle w:val="30"/>
+        <w:pStyle w:val="656"/>
         <w:numPr>
           <w:ilvl w:val="0"/>
           <w:numId w:val="2"/>
@@ -1388,10 +2288,11 @@
           <w:rtl w:val="0"/>
         </w:rPr>
       </w:r>
+      <w:r/>
     </w:p>
     <w:p>
       <w:pPr>
-        <w:pStyle w:val="30"/>
+        <w:pStyle w:val="656"/>
         <w:numPr>
           <w:ilvl w:val="0"/>
           <w:numId w:val="2"/>
@@ -1415,10 +2316,11 @@
           <w:rtl w:val="0"/>
         </w:rPr>
       </w:r>
+      <w:r/>
     </w:p>
     <w:p>
       <w:pPr>
-        <w:pStyle w:val="30"/>
+        <w:pStyle w:val="656"/>
         <w:numPr>
           <w:ilvl w:val="0"/>
           <w:numId w:val="2"/>
@@ -1442,10 +2344,11 @@
           <w:rtl w:val="0"/>
         </w:rPr>
       </w:r>
+      <w:r/>
     </w:p>
     <w:p>
       <w:pPr>
-        <w:pStyle w:val="30"/>
+        <w:pStyle w:val="656"/>
         <w:numPr>
           <w:ilvl w:val="0"/>
           <w:numId w:val="2"/>
@@ -1469,6 +2372,7 @@
           <w:rtl w:val="0"/>
         </w:rPr>
       </w:r>
+      <w:r/>
     </w:p>
     <w:p>
       <w:pPr>
@@ -1507,7 +2411,6 @@
       <w:pPr>
         <w:spacing w:after="0" w:line="240" w:lineRule="auto"/>
       </w:pPr>
-      <w:r/>
       <w:r>
         <w:separator/>
       </w:r>
@@ -1519,7 +2422,6 @@
       <w:pPr>
         <w:spacing w:after="0" w:line="240" w:lineRule="auto"/>
       </w:pPr>
-      <w:r/>
       <w:r>
         <w:continuationSeparator/>
       </w:r>
@@ -1536,7 +2438,6 @@
       <w:pPr>
         <w:spacing w:after="0" w:line="240" w:lineRule="auto"/>
       </w:pPr>
-      <w:r/>
       <w:r>
         <w:separator/>
       </w:r>
@@ -1548,7 +2449,6 @@
       <w:pPr>
         <w:spacing w:after="0" w:line="240" w:lineRule="auto"/>
       </w:pPr>
-      <w:r/>
       <w:r>
         <w:continuationSeparator/>
       </w:r>
@@ -1928,10 +2828,9 @@
     <w:lsdException w:name="Bibliography" w:uiPriority="37"/>
     <w:lsdException w:name="TOC Heading" w:uiPriority="39" w:qFormat="1"/>
   </w:latentStyles>
-  <w:style w:type="character" w:styleId="13">
+  <w:style w:type="character" w:styleId="644">
     <w:name w:val="Heading 1 Char"/>
-    <w:basedOn w:val="10"/>
-    <w:link w:val="614"/>
+    <w:link w:val="817"/>
     <w:uiPriority w:val="9"/>
     <w:rPr>
       <w:rFonts w:ascii="Arial" w:hAnsi="Arial" w:eastAsia="Arial" w:cs="Arial"/>
@@ -1939,20 +2838,18 @@
       <w:szCs w:val="40"/>
     </w:rPr>
   </w:style>
-  <w:style w:type="character" w:styleId="15">
+  <w:style w:type="character" w:styleId="645">
     <w:name w:val="Heading 2 Char"/>
-    <w:basedOn w:val="10"/>
-    <w:link w:val="615"/>
+    <w:link w:val="818"/>
     <w:uiPriority w:val="9"/>
     <w:rPr>
       <w:rFonts w:ascii="Arial" w:hAnsi="Arial" w:eastAsia="Arial" w:cs="Arial"/>
       <w:sz w:val="34"/>
     </w:rPr>
   </w:style>
-  <w:style w:type="character" w:styleId="17">
+  <w:style w:type="character" w:styleId="646">
     <w:name w:val="Heading 3 Char"/>
-    <w:basedOn w:val="10"/>
-    <w:link w:val="616"/>
+    <w:link w:val="819"/>
     <w:uiPriority w:val="9"/>
     <w:rPr>
       <w:rFonts w:ascii="Arial" w:hAnsi="Arial" w:eastAsia="Arial" w:cs="Arial"/>
@@ -1960,10 +2857,9 @@
       <w:szCs w:val="30"/>
     </w:rPr>
   </w:style>
-  <w:style w:type="character" w:styleId="19">
+  <w:style w:type="character" w:styleId="647">
     <w:name w:val="Heading 4 Char"/>
-    <w:basedOn w:val="10"/>
-    <w:link w:val="617"/>
+    <w:link w:val="820"/>
     <w:uiPriority w:val="9"/>
     <w:rPr>
       <w:rFonts w:ascii="Arial" w:hAnsi="Arial" w:eastAsia="Arial" w:cs="Arial"/>
@@ -1973,10 +2869,9 @@
       <w:szCs w:val="26"/>
     </w:rPr>
   </w:style>
-  <w:style w:type="character" w:styleId="21">
+  <w:style w:type="character" w:styleId="648">
     <w:name w:val="Heading 5 Char"/>
-    <w:basedOn w:val="10"/>
-    <w:link w:val="618"/>
+    <w:link w:val="821"/>
     <w:uiPriority w:val="9"/>
     <w:rPr>
       <w:rFonts w:ascii="Arial" w:hAnsi="Arial" w:eastAsia="Arial" w:cs="Arial"/>
@@ -1986,10 +2881,9 @@
       <w:szCs w:val="24"/>
     </w:rPr>
   </w:style>
-  <w:style w:type="character" w:styleId="23">
+  <w:style w:type="character" w:styleId="649">
     <w:name w:val="Heading 6 Char"/>
-    <w:basedOn w:val="10"/>
-    <w:link w:val="619"/>
+    <w:link w:val="822"/>
     <w:uiPriority w:val="9"/>
     <w:rPr>
       <w:rFonts w:ascii="Arial" w:hAnsi="Arial" w:eastAsia="Arial" w:cs="Arial"/>
@@ -1999,11 +2893,11 @@
       <w:szCs w:val="22"/>
     </w:rPr>
   </w:style>
-  <w:style w:type="paragraph" w:styleId="24">
+  <w:style w:type="paragraph" w:styleId="650">
     <w:name w:val="Heading 7"/>
-    <w:basedOn w:val="612"/>
-    <w:next w:val="612"/>
-    <w:link w:val="25"/>
+    <w:basedOn w:val="815"/>
+    <w:next w:val="815"/>
+    <w:link w:val="651"/>
     <w:uiPriority w:val="9"/>
     <w:unhideWhenUsed/>
     <w:qFormat/>
@@ -2023,10 +2917,9 @@
       <w:szCs w:val="22"/>
     </w:rPr>
   </w:style>
-  <w:style w:type="character" w:styleId="25">
+  <w:style w:type="character" w:styleId="651">
     <w:name w:val="Heading 7 Char"/>
-    <w:basedOn w:val="10"/>
-    <w:link w:val="24"/>
+    <w:link w:val="650"/>
     <w:uiPriority w:val="9"/>
     <w:rPr>
       <w:rFonts w:ascii="Arial" w:hAnsi="Arial" w:eastAsia="Arial" w:cs="Arial"/>
@@ -2038,11 +2931,11 @@
       <w:szCs w:val="22"/>
     </w:rPr>
   </w:style>
-  <w:style w:type="paragraph" w:styleId="26">
+  <w:style w:type="paragraph" w:styleId="652">
     <w:name w:val="Heading 8"/>
-    <w:basedOn w:val="612"/>
-    <w:next w:val="612"/>
-    <w:link w:val="27"/>
+    <w:basedOn w:val="815"/>
+    <w:next w:val="815"/>
+    <w:link w:val="653"/>
     <w:uiPriority w:val="9"/>
     <w:unhideWhenUsed/>
     <w:qFormat/>
@@ -2060,10 +2953,9 @@
       <w:szCs w:val="22"/>
     </w:rPr>
   </w:style>
-  <w:style w:type="character" w:styleId="27">
+  <w:style w:type="character" w:styleId="653">
     <w:name w:val="Heading 8 Char"/>
-    <w:basedOn w:val="10"/>
-    <w:link w:val="26"/>
+    <w:link w:val="652"/>
     <w:uiPriority w:val="9"/>
     <w:rPr>
       <w:rFonts w:ascii="Arial" w:hAnsi="Arial" w:eastAsia="Arial" w:cs="Arial"/>
@@ -2073,11 +2965,11 @@
       <w:szCs w:val="22"/>
     </w:rPr>
   </w:style>
-  <w:style w:type="paragraph" w:styleId="28">
+  <w:style w:type="paragraph" w:styleId="654">
     <w:name w:val="Heading 9"/>
-    <w:basedOn w:val="612"/>
-    <w:next w:val="612"/>
-    <w:link w:val="29"/>
+    <w:basedOn w:val="815"/>
+    <w:next w:val="815"/>
+    <w:link w:val="655"/>
     <w:uiPriority w:val="9"/>
     <w:unhideWhenUsed/>
     <w:qFormat/>
@@ -2095,10 +2987,9 @@
       <w:szCs w:val="21"/>
     </w:rPr>
   </w:style>
-  <w:style w:type="character" w:styleId="29">
+  <w:style w:type="character" w:styleId="655">
     <w:name w:val="Heading 9 Char"/>
-    <w:basedOn w:val="10"/>
-    <w:link w:val="28"/>
+    <w:link w:val="654"/>
     <w:uiPriority w:val="9"/>
     <w:rPr>
       <w:rFonts w:ascii="Arial" w:hAnsi="Arial" w:eastAsia="Arial" w:cs="Arial"/>
@@ -2108,9 +2999,9 @@
       <w:szCs w:val="21"/>
     </w:rPr>
   </w:style>
-  <w:style w:type="paragraph" w:styleId="30">
+  <w:style w:type="paragraph" w:styleId="656">
     <w:name w:val="List Paragraph"/>
-    <w:basedOn w:val="612"/>
+    <w:basedOn w:val="815"/>
     <w:uiPriority w:val="34"/>
     <w:qFormat/>
     <w:pPr>
@@ -2118,7 +3009,7 @@
       <w:ind w:left="720"/>
     </w:pPr>
   </w:style>
-  <w:style w:type="table" w:styleId="31">
+  <w:style w:type="table" w:styleId="657">
     <w:name w:val="Normal Table"/>
     <w:uiPriority w:val="99"/>
     <w:semiHidden/>
@@ -2133,7 +3024,7 @@
       </w:tblCellMar>
     </w:tblPr>
   </w:style>
-  <w:style w:type="paragraph" w:styleId="32">
+  <w:style w:type="paragraph" w:styleId="658">
     <w:name w:val="No Spacing"/>
     <w:uiPriority w:val="1"/>
     <w:qFormat/>
@@ -2141,31 +3032,29 @@
       <w:spacing w:before="0" w:after="0" w:line="240" w:lineRule="auto"/>
     </w:pPr>
   </w:style>
-  <w:style w:type="character" w:styleId="34">
+  <w:style w:type="character" w:styleId="659">
     <w:name w:val="Title Char"/>
-    <w:basedOn w:val="10"/>
-    <w:link w:val="620"/>
+    <w:link w:val="823"/>
     <w:uiPriority w:val="10"/>
     <w:rPr>
       <w:sz w:val="48"/>
       <w:szCs w:val="48"/>
     </w:rPr>
   </w:style>
-  <w:style w:type="character" w:styleId="36">
+  <w:style w:type="character" w:styleId="660">
     <w:name w:val="Subtitle Char"/>
-    <w:basedOn w:val="10"/>
-    <w:link w:val="624"/>
+    <w:link w:val="824"/>
     <w:uiPriority w:val="11"/>
     <w:rPr>
       <w:sz w:val="24"/>
       <w:szCs w:val="24"/>
     </w:rPr>
   </w:style>
-  <w:style w:type="paragraph" w:styleId="37">
+  <w:style w:type="paragraph" w:styleId="661">
     <w:name w:val="Quote"/>
-    <w:basedOn w:val="612"/>
-    <w:next w:val="612"/>
-    <w:link w:val="38"/>
+    <w:basedOn w:val="815"/>
+    <w:next w:val="815"/>
+    <w:link w:val="662"/>
     <w:uiPriority w:val="29"/>
     <w:qFormat/>
     <w:pPr>
@@ -2175,19 +3064,19 @@
       <w:i/>
     </w:rPr>
   </w:style>
-  <w:style w:type="character" w:styleId="38">
+  <w:style w:type="character" w:styleId="662">
     <w:name w:val="Quote Char"/>
-    <w:link w:val="37"/>
+    <w:link w:val="661"/>
     <w:uiPriority w:val="29"/>
     <w:rPr>
       <w:i/>
     </w:rPr>
   </w:style>
-  <w:style w:type="paragraph" w:styleId="39">
+  <w:style w:type="paragraph" w:styleId="663">
     <w:name w:val="Intense Quote"/>
-    <w:basedOn w:val="612"/>
-    <w:next w:val="612"/>
-    <w:link w:val="40"/>
+    <w:basedOn w:val="815"/>
+    <w:next w:val="815"/>
+    <w:link w:val="664"/>
     <w:uiPriority w:val="30"/>
     <w:qFormat/>
     <w:pPr>
@@ -2205,18 +3094,18 @@
       <w:i/>
     </w:rPr>
   </w:style>
-  <w:style w:type="character" w:styleId="40">
+  <w:style w:type="character" w:styleId="664">
     <w:name w:val="Intense Quote Char"/>
-    <w:link w:val="39"/>
+    <w:link w:val="663"/>
     <w:uiPriority w:val="30"/>
     <w:rPr>
       <w:i/>
     </w:rPr>
   </w:style>
-  <w:style w:type="paragraph" w:styleId="41">
+  <w:style w:type="paragraph" w:styleId="665">
     <w:name w:val="Header"/>
-    <w:basedOn w:val="612"/>
-    <w:link w:val="42"/>
+    <w:basedOn w:val="815"/>
+    <w:link w:val="666"/>
     <w:uiPriority w:val="99"/>
     <w:unhideWhenUsed/>
     <w:pPr>
@@ -2227,16 +3116,15 @@
       </w:tabs>
     </w:pPr>
   </w:style>
-  <w:style w:type="character" w:styleId="42">
+  <w:style w:type="character" w:styleId="666">
     <w:name w:val="Header Char"/>
-    <w:basedOn w:val="10"/>
-    <w:link w:val="41"/>
+    <w:link w:val="665"/>
     <w:uiPriority w:val="99"/>
   </w:style>
-  <w:style w:type="paragraph" w:styleId="43">
+  <w:style w:type="paragraph" w:styleId="667">
     <w:name w:val="Footer"/>
-    <w:basedOn w:val="612"/>
-    <w:link w:val="46"/>
+    <w:basedOn w:val="815"/>
+    <w:link w:val="670"/>
     <w:uiPriority w:val="99"/>
     <w:unhideWhenUsed/>
     <w:pPr>
@@ -2247,16 +3135,15 @@
       </w:tabs>
     </w:pPr>
   </w:style>
-  <w:style w:type="character" w:styleId="44">
+  <w:style w:type="character" w:styleId="668">
     <w:name w:val="Footer Char"/>
-    <w:basedOn w:val="10"/>
-    <w:link w:val="43"/>
+    <w:link w:val="667"/>
     <w:uiPriority w:val="99"/>
   </w:style>
-  <w:style w:type="paragraph" w:styleId="45">
+  <w:style w:type="paragraph" w:styleId="669">
     <w:name w:val="Caption"/>
-    <w:basedOn w:val="612"/>
-    <w:next w:val="612"/>
+    <w:basedOn w:val="815"/>
+    <w:next w:val="815"/>
     <w:uiPriority w:val="35"/>
     <w:semiHidden/>
     <w:unhideWhenUsed/>
@@ -2272,15 +3159,15 @@
       <w:szCs w:val="18"/>
     </w:rPr>
   </w:style>
-  <w:style w:type="character" w:styleId="46">
+  <w:style w:type="character" w:styleId="670">
     <w:name w:val="Caption Char"/>
-    <w:basedOn w:val="45"/>
-    <w:link w:val="43"/>
+    <w:basedOn w:val="669"/>
+    <w:link w:val="667"/>
     <w:uiPriority w:val="99"/>
   </w:style>
-  <w:style w:type="table" w:styleId="47">
+  <w:style w:type="table" w:styleId="671">
     <w:name w:val="Table Grid"/>
-    <w:basedOn w:val="31"/>
+    <w:basedOn w:val="657"/>
     <w:uiPriority w:val="59"/>
     <w:pPr>
       <w:spacing w:after="0" w:line="240" w:lineRule="auto"/>
@@ -2303,9 +3190,9 @@
       </w:tblCellMar>
     </w:tblPr>
   </w:style>
-  <w:style w:type="table" w:styleId="48">
+  <w:style w:type="table" w:styleId="672">
     <w:name w:val="Table Grid Light"/>
-    <w:basedOn w:val="31"/>
+    <w:basedOn w:val="657"/>
     <w:uiPriority w:val="59"/>
     <w:pPr>
       <w:spacing w:after="0" w:line="240" w:lineRule="auto"/>
@@ -2328,9 +3215,9 @@
       </w:tblCellMar>
     </w:tblPr>
   </w:style>
-  <w:style w:type="table" w:styleId="49">
+  <w:style w:type="table" w:styleId="673">
     <w:name w:val="Plain Table 1"/>
-    <w:basedOn w:val="31"/>
+    <w:basedOn w:val="657"/>
     <w:uiPriority w:val="59"/>
     <w:pPr>
       <w:spacing w:after="0" w:line="240" w:lineRule="auto"/>
@@ -2395,9 +3282,9 @@
       </w:rPr>
     </w:tblStylePr>
   </w:style>
-  <w:style w:type="table" w:styleId="50">
+  <w:style w:type="table" w:styleId="674">
     <w:name w:val="Plain Table 2"/>
-    <w:basedOn w:val="31"/>
+    <w:basedOn w:val="657"/>
     <w:uiPriority w:val="59"/>
     <w:pPr>
       <w:spacing w:after="0" w:line="240" w:lineRule="auto"/>
@@ -2480,9 +3367,9 @@
       </w:rPr>
     </w:tblStylePr>
   </w:style>
-  <w:style w:type="table" w:styleId="51">
+  <w:style w:type="table" w:styleId="675">
     <w:name w:val="Plain Table 3"/>
-    <w:basedOn w:val="31"/>
+    <w:basedOn w:val="657"/>
     <w:uiPriority w:val="99"/>
     <w:pPr>
       <w:spacing w:after="0" w:line="240" w:lineRule="auto"/>
@@ -2557,9 +3444,9 @@
       </w:rPr>
     </w:tblStylePr>
   </w:style>
-  <w:style w:type="table" w:styleId="52">
+  <w:style w:type="table" w:styleId="676">
     <w:name w:val="Plain Table 4"/>
-    <w:basedOn w:val="31"/>
+    <w:basedOn w:val="657"/>
     <w:uiPriority w:val="99"/>
     <w:pPr>
       <w:spacing w:after="0" w:line="240" w:lineRule="auto"/>
@@ -2614,9 +3501,9 @@
       </w:rPr>
     </w:tblStylePr>
   </w:style>
-  <w:style w:type="table" w:styleId="53">
+  <w:style w:type="table" w:styleId="677">
     <w:name w:val="Plain Table 5"/>
-    <w:basedOn w:val="31"/>
+    <w:basedOn w:val="657"/>
     <w:uiPriority w:val="99"/>
     <w:pPr>
       <w:spacing w:after="0" w:line="240" w:lineRule="auto"/>
@@ -2702,9 +3589,9 @@
       </w:tcPr>
     </w:tblStylePr>
   </w:style>
-  <w:style w:type="table" w:styleId="54">
+  <w:style w:type="table" w:styleId="678">
     <w:name w:val="Grid Table 1 Light"/>
-    <w:basedOn w:val="31"/>
+    <w:basedOn w:val="657"/>
     <w:uiPriority w:val="99"/>
     <w:pPr>
       <w:spacing w:after="0" w:line="240" w:lineRule="auto"/>
@@ -2767,9 +3654,9 @@
       </w:rPr>
     </w:tblStylePr>
   </w:style>
-  <w:style w:type="table" w:styleId="55">
+  <w:style w:type="table" w:styleId="679">
     <w:name w:val="Grid Table 1 Light - Accent 1"/>
-    <w:basedOn w:val="31"/>
+    <w:basedOn w:val="657"/>
     <w:uiPriority w:val="99"/>
     <w:pPr>
       <w:spacing w:after="0" w:line="240" w:lineRule="auto"/>
@@ -2832,9 +3719,9 @@
       </w:rPr>
     </w:tblStylePr>
   </w:style>
-  <w:style w:type="table" w:styleId="56">
+  <w:style w:type="table" w:styleId="680">
     <w:name w:val="Grid Table 1 Light - Accent 2"/>
-    <w:basedOn w:val="31"/>
+    <w:basedOn w:val="657"/>
     <w:uiPriority w:val="99"/>
     <w:pPr>
       <w:spacing w:after="0" w:line="240" w:lineRule="auto"/>
@@ -2897,9 +3784,9 @@
       </w:rPr>
     </w:tblStylePr>
   </w:style>
-  <w:style w:type="table" w:styleId="57">
+  <w:style w:type="table" w:styleId="681">
     <w:name w:val="Grid Table 1 Light - Accent 3"/>
-    <w:basedOn w:val="31"/>
+    <w:basedOn w:val="657"/>
     <w:uiPriority w:val="99"/>
     <w:pPr>
       <w:spacing w:after="0" w:line="240" w:lineRule="auto"/>
@@ -2962,9 +3849,9 @@
       </w:rPr>
     </w:tblStylePr>
   </w:style>
-  <w:style w:type="table" w:styleId="58">
+  <w:style w:type="table" w:styleId="682">
     <w:name w:val="Grid Table 1 Light - Accent 4"/>
-    <w:basedOn w:val="31"/>
+    <w:basedOn w:val="657"/>
     <w:uiPriority w:val="99"/>
     <w:pPr>
       <w:spacing w:after="0" w:line="240" w:lineRule="auto"/>
@@ -3027,9 +3914,9 @@
       </w:rPr>
     </w:tblStylePr>
   </w:style>
-  <w:style w:type="table" w:styleId="59">
+  <w:style w:type="table" w:styleId="683">
     <w:name w:val="Grid Table 1 Light - Accent 5"/>
-    <w:basedOn w:val="31"/>
+    <w:basedOn w:val="657"/>
     <w:uiPriority w:val="99"/>
     <w:pPr>
       <w:spacing w:after="0" w:line="240" w:lineRule="auto"/>
@@ -3092,9 +3979,9 @@
       </w:rPr>
     </w:tblStylePr>
   </w:style>
-  <w:style w:type="table" w:styleId="60">
+  <w:style w:type="table" w:styleId="684">
     <w:name w:val="Grid Table 1 Light - Accent 6"/>
-    <w:basedOn w:val="31"/>
+    <w:basedOn w:val="657"/>
     <w:uiPriority w:val="99"/>
     <w:pPr>
       <w:spacing w:after="0" w:line="240" w:lineRule="auto"/>
@@ -3157,9 +4044,9 @@
       </w:rPr>
     </w:tblStylePr>
   </w:style>
-  <w:style w:type="table" w:styleId="61">
+  <w:style w:type="table" w:styleId="685">
     <w:name w:val="Grid Table 2"/>
-    <w:basedOn w:val="31"/>
+    <w:basedOn w:val="657"/>
     <w:uiPriority w:val="99"/>
     <w:pPr>
       <w:spacing w:after="0" w:line="240" w:lineRule="auto"/>
@@ -3237,9 +4124,9 @@
       </w:tcPr>
     </w:tblStylePr>
   </w:style>
-  <w:style w:type="table" w:styleId="62">
+  <w:style w:type="table" w:styleId="686">
     <w:name w:val="Grid Table 2 - Accent 1"/>
-    <w:basedOn w:val="31"/>
+    <w:basedOn w:val="657"/>
     <w:uiPriority w:val="99"/>
     <w:pPr>
       <w:spacing w:after="0" w:line="240" w:lineRule="auto"/>
@@ -3317,9 +4204,9 @@
       </w:tcPr>
     </w:tblStylePr>
   </w:style>
-  <w:style w:type="table" w:styleId="63">
+  <w:style w:type="table" w:styleId="687">
     <w:name w:val="Grid Table 2 - Accent 2"/>
-    <w:basedOn w:val="31"/>
+    <w:basedOn w:val="657"/>
     <w:uiPriority w:val="99"/>
     <w:pPr>
       <w:spacing w:after="0" w:line="240" w:lineRule="auto"/>
@@ -3397,9 +4284,9 @@
       </w:tcPr>
     </w:tblStylePr>
   </w:style>
-  <w:style w:type="table" w:styleId="64">
+  <w:style w:type="table" w:styleId="688">
     <w:name w:val="Grid Table 2 - Accent 3"/>
-    <w:basedOn w:val="31"/>
+    <w:basedOn w:val="657"/>
     <w:uiPriority w:val="99"/>
     <w:pPr>
       <w:spacing w:after="0" w:line="240" w:lineRule="auto"/>
@@ -3477,9 +4364,9 @@
       </w:tcPr>
     </w:tblStylePr>
   </w:style>
-  <w:style w:type="table" w:styleId="65">
+  <w:style w:type="table" w:styleId="689">
     <w:name w:val="Grid Table 2 - Accent 4"/>
-    <w:basedOn w:val="31"/>
+    <w:basedOn w:val="657"/>
     <w:uiPriority w:val="99"/>
     <w:pPr>
       <w:spacing w:after="0" w:line="240" w:lineRule="auto"/>
@@ -3557,9 +4444,9 @@
       </w:tcPr>
     </w:tblStylePr>
   </w:style>
-  <w:style w:type="table" w:styleId="66">
+  <w:style w:type="table" w:styleId="690">
     <w:name w:val="Grid Table 2 - Accent 5"/>
-    <w:basedOn w:val="31"/>
+    <w:basedOn w:val="657"/>
     <w:uiPriority w:val="99"/>
     <w:pPr>
       <w:spacing w:after="0" w:line="240" w:lineRule="auto"/>
@@ -3637,9 +4524,9 @@
       </w:tcPr>
     </w:tblStylePr>
   </w:style>
-  <w:style w:type="table" w:styleId="67">
+  <w:style w:type="table" w:styleId="691">
     <w:name w:val="Grid Table 2 - Accent 6"/>
-    <w:basedOn w:val="31"/>
+    <w:basedOn w:val="657"/>
     <w:uiPriority w:val="99"/>
     <w:pPr>
       <w:spacing w:after="0" w:line="240" w:lineRule="auto"/>
@@ -3717,9 +4604,9 @@
       </w:tcPr>
     </w:tblStylePr>
   </w:style>
-  <w:style w:type="table" w:styleId="68">
+  <w:style w:type="table" w:styleId="692">
     <w:name w:val="Grid Table 3"/>
-    <w:basedOn w:val="31"/>
+    <w:basedOn w:val="657"/>
     <w:uiPriority w:val="99"/>
     <w:pPr>
       <w:spacing w:after="0" w:line="240" w:lineRule="auto"/>
@@ -3763,7 +4650,7 @@
         <w:jc w:val="right"/>
       </w:pPr>
       <w:tcPr>
-        <w:shd w:color="ffffff"/>
+        <w:shd w:val="clear" w:color="ffffff"/>
         <w:tcBorders>
           <w:top w:val="none" w:color="000000" w:sz="4" w:space="0"/>
           <w:left w:val="none" w:color="000000" w:sz="4" w:space="0"/>
@@ -3793,7 +4680,7 @@
         <w:color w:val="404040"/>
       </w:rPr>
       <w:tcPr>
-        <w:shd w:color="ffffff"/>
+        <w:shd w:val="clear" w:color="ffffff"/>
         <w:tcBorders>
           <w:top w:val="none" w:color="000000" w:sz="4" w:space="0"/>
           <w:left w:val="none" w:color="000000" w:sz="4" w:space="0"/>
@@ -3818,9 +4705,9 @@
       </w:tcPr>
     </w:tblStylePr>
   </w:style>
-  <w:style w:type="table" w:styleId="69">
+  <w:style w:type="table" w:styleId="693">
     <w:name w:val="Grid Table 3 - Accent 1"/>
-    <w:basedOn w:val="31"/>
+    <w:basedOn w:val="657"/>
     <w:uiPriority w:val="99"/>
     <w:pPr>
       <w:spacing w:after="0" w:line="240" w:lineRule="auto"/>
@@ -3864,7 +4751,7 @@
         <w:jc w:val="right"/>
       </w:pPr>
       <w:tcPr>
-        <w:shd w:color="ffffff"/>
+        <w:shd w:val="clear" w:color="ffffff"/>
         <w:tcBorders>
           <w:top w:val="none" w:color="000000" w:sz="4" w:space="0"/>
           <w:left w:val="none" w:color="000000" w:sz="4" w:space="0"/>
@@ -3894,7 +4781,7 @@
         <w:color w:val="404040"/>
       </w:rPr>
       <w:tcPr>
-        <w:shd w:color="ffffff"/>
+        <w:shd w:val="clear" w:color="ffffff"/>
         <w:tcBorders>
           <w:top w:val="none" w:color="000000" w:sz="4" w:space="0"/>
           <w:left w:val="none" w:color="000000" w:sz="4" w:space="0"/>
@@ -3919,9 +4806,9 @@
       </w:tcPr>
     </w:tblStylePr>
   </w:style>
-  <w:style w:type="table" w:styleId="70">
+  <w:style w:type="table" w:styleId="694">
     <w:name w:val="Grid Table 3 - Accent 2"/>
-    <w:basedOn w:val="31"/>
+    <w:basedOn w:val="657"/>
     <w:uiPriority w:val="99"/>
     <w:pPr>
       <w:spacing w:after="0" w:line="240" w:lineRule="auto"/>
@@ -3965,7 +4852,7 @@
         <w:jc w:val="right"/>
       </w:pPr>
       <w:tcPr>
-        <w:shd w:color="ffffff"/>
+        <w:shd w:val="clear" w:color="ffffff"/>
         <w:tcBorders>
           <w:top w:val="none" w:color="000000" w:sz="4" w:space="0"/>
           <w:left w:val="none" w:color="000000" w:sz="4" w:space="0"/>
@@ -3995,7 +4882,7 @@
         <w:color w:val="404040"/>
       </w:rPr>
       <w:tcPr>
-        <w:shd w:color="ffffff"/>
+        <w:shd w:val="clear" w:color="ffffff"/>
         <w:tcBorders>
           <w:top w:val="none" w:color="000000" w:sz="4" w:space="0"/>
           <w:left w:val="none" w:color="000000" w:sz="4" w:space="0"/>
@@ -4020,9 +4907,9 @@
       </w:tcPr>
     </w:tblStylePr>
   </w:style>
-  <w:style w:type="table" w:styleId="71">
+  <w:style w:type="table" w:styleId="695">
     <w:name w:val="Grid Table 3 - Accent 3"/>
-    <w:basedOn w:val="31"/>
+    <w:basedOn w:val="657"/>
     <w:uiPriority w:val="99"/>
     <w:pPr>
       <w:spacing w:after="0" w:line="240" w:lineRule="auto"/>
@@ -4066,7 +4953,7 @@
         <w:jc w:val="right"/>
       </w:pPr>
       <w:tcPr>
-        <w:shd w:color="ffffff"/>
+        <w:shd w:val="clear" w:color="ffffff"/>
         <w:tcBorders>
           <w:top w:val="none" w:color="000000" w:sz="4" w:space="0"/>
           <w:left w:val="none" w:color="000000" w:sz="4" w:space="0"/>
@@ -4096,7 +4983,7 @@
         <w:color w:val="404040"/>
       </w:rPr>
       <w:tcPr>
-        <w:shd w:color="ffffff"/>
+        <w:shd w:val="clear" w:color="ffffff"/>
         <w:tcBorders>
           <w:top w:val="none" w:color="000000" w:sz="4" w:space="0"/>
           <w:left w:val="none" w:color="000000" w:sz="4" w:space="0"/>
@@ -4121,9 +5008,9 @@
       </w:tcPr>
     </w:tblStylePr>
   </w:style>
-  <w:style w:type="table" w:styleId="72">
+  <w:style w:type="table" w:styleId="696">
     <w:name w:val="Grid Table 3 - Accent 4"/>
-    <w:basedOn w:val="31"/>
+    <w:basedOn w:val="657"/>
     <w:uiPriority w:val="99"/>
     <w:pPr>
       <w:spacing w:after="0" w:line="240" w:lineRule="auto"/>
@@ -4167,7 +5054,7 @@
         <w:jc w:val="right"/>
       </w:pPr>
       <w:tcPr>
-        <w:shd w:color="ffffff"/>
+        <w:shd w:val="clear" w:color="ffffff"/>
         <w:tcBorders>
           <w:top w:val="none" w:color="000000" w:sz="4" w:space="0"/>
           <w:left w:val="none" w:color="000000" w:sz="4" w:space="0"/>
@@ -4197,7 +5084,7 @@
         <w:color w:val="404040"/>
       </w:rPr>
       <w:tcPr>
-        <w:shd w:color="ffffff"/>
+        <w:shd w:val="clear" w:color="ffffff"/>
         <w:tcBorders>
           <w:top w:val="none" w:color="000000" w:sz="4" w:space="0"/>
           <w:left w:val="none" w:color="000000" w:sz="4" w:space="0"/>
@@ -4222,9 +5109,9 @@
       </w:tcPr>
     </w:tblStylePr>
   </w:style>
-  <w:style w:type="table" w:styleId="73">
+  <w:style w:type="table" w:styleId="697">
     <w:name w:val="Grid Table 3 - Accent 5"/>
-    <w:basedOn w:val="31"/>
+    <w:basedOn w:val="657"/>
     <w:uiPriority w:val="99"/>
     <w:pPr>
       <w:spacing w:after="0" w:line="240" w:lineRule="auto"/>
@@ -4268,7 +5155,7 @@
         <w:jc w:val="right"/>
       </w:pPr>
       <w:tcPr>
-        <w:shd w:color="ffffff"/>
+        <w:shd w:val="clear" w:color="ffffff"/>
         <w:tcBorders>
           <w:top w:val="none" w:color="000000" w:sz="4" w:space="0"/>
           <w:left w:val="none" w:color="000000" w:sz="4" w:space="0"/>
@@ -4298,7 +5185,7 @@
         <w:color w:val="404040"/>
       </w:rPr>
       <w:tcPr>
-        <w:shd w:color="ffffff"/>
+        <w:shd w:val="clear" w:color="ffffff"/>
         <w:tcBorders>
           <w:top w:val="none" w:color="000000" w:sz="4" w:space="0"/>
           <w:left w:val="none" w:color="000000" w:sz="4" w:space="0"/>
@@ -4323,9 +5210,9 @@
       </w:tcPr>
     </w:tblStylePr>
   </w:style>
-  <w:style w:type="table" w:styleId="74">
+  <w:style w:type="table" w:styleId="698">
     <w:name w:val="Grid Table 3 - Accent 6"/>
-    <w:basedOn w:val="31"/>
+    <w:basedOn w:val="657"/>
     <w:uiPriority w:val="99"/>
     <w:pPr>
       <w:spacing w:after="0" w:line="240" w:lineRule="auto"/>
@@ -4369,7 +5256,7 @@
         <w:jc w:val="right"/>
       </w:pPr>
       <w:tcPr>
-        <w:shd w:color="ffffff"/>
+        <w:shd w:val="clear" w:color="ffffff"/>
         <w:tcBorders>
           <w:top w:val="none" w:color="000000" w:sz="4" w:space="0"/>
           <w:left w:val="none" w:color="000000" w:sz="4" w:space="0"/>
@@ -4399,7 +5286,7 @@
         <w:color w:val="404040"/>
       </w:rPr>
       <w:tcPr>
-        <w:shd w:color="ffffff"/>
+        <w:shd w:val="clear" w:color="ffffff"/>
         <w:tcBorders>
           <w:top w:val="none" w:color="000000" w:sz="4" w:space="0"/>
           <w:left w:val="none" w:color="000000" w:sz="4" w:space="0"/>
@@ -4424,9 +5311,9 @@
       </w:tcPr>
     </w:tblStylePr>
   </w:style>
-  <w:style w:type="table" w:styleId="75">
+  <w:style w:type="table" w:styleId="699">
     <w:name w:val="Grid Table 4"/>
-    <w:basedOn w:val="31"/>
+    <w:basedOn w:val="657"/>
     <w:uiPriority w:val="59"/>
     <w:pPr>
       <w:spacing w:after="0" w:line="240" w:lineRule="auto"/>
@@ -4505,9 +5392,9 @@
       </w:tcPr>
     </w:tblStylePr>
   </w:style>
-  <w:style w:type="table" w:styleId="76">
+  <w:style w:type="table" w:styleId="700">
     <w:name w:val="Grid Table 4 - Accent 1"/>
-    <w:basedOn w:val="31"/>
+    <w:basedOn w:val="657"/>
     <w:uiPriority w:val="59"/>
     <w:pPr>
       <w:spacing w:after="0" w:line="240" w:lineRule="auto"/>
@@ -4586,9 +5473,9 @@
       </w:tcPr>
     </w:tblStylePr>
   </w:style>
-  <w:style w:type="table" w:styleId="77">
+  <w:style w:type="table" w:styleId="701">
     <w:name w:val="Grid Table 4 - Accent 2"/>
-    <w:basedOn w:val="31"/>
+    <w:basedOn w:val="657"/>
     <w:uiPriority w:val="59"/>
     <w:pPr>
       <w:spacing w:after="0" w:line="240" w:lineRule="auto"/>
@@ -4667,9 +5554,9 @@
       </w:tcPr>
     </w:tblStylePr>
   </w:style>
-  <w:style w:type="table" w:styleId="78">
+  <w:style w:type="table" w:styleId="702">
     <w:name w:val="Grid Table 4 - Accent 3"/>
-    <w:basedOn w:val="31"/>
+    <w:basedOn w:val="657"/>
     <w:uiPriority w:val="59"/>
     <w:pPr>
       <w:spacing w:after="0" w:line="240" w:lineRule="auto"/>
@@ -4748,9 +5635,9 @@
       </w:tcPr>
     </w:tblStylePr>
   </w:style>
-  <w:style w:type="table" w:styleId="79">
+  <w:style w:type="table" w:styleId="703">
     <w:name w:val="Grid Table 4 - Accent 4"/>
-    <w:basedOn w:val="31"/>
+    <w:basedOn w:val="657"/>
     <w:uiPriority w:val="59"/>
     <w:pPr>
       <w:spacing w:after="0" w:line="240" w:lineRule="auto"/>
@@ -4829,9 +5716,9 @@
       </w:tcPr>
     </w:tblStylePr>
   </w:style>
-  <w:style w:type="table" w:styleId="80">
+  <w:style w:type="table" w:styleId="704">
     <w:name w:val="Grid Table 4 - Accent 5"/>
-    <w:basedOn w:val="31"/>
+    <w:basedOn w:val="657"/>
     <w:uiPriority w:val="59"/>
     <w:pPr>
       <w:spacing w:after="0" w:line="240" w:lineRule="auto"/>
@@ -4910,9 +5797,9 @@
       </w:tcPr>
     </w:tblStylePr>
   </w:style>
-  <w:style w:type="table" w:styleId="81">
+  <w:style w:type="table" w:styleId="705">
     <w:name w:val="Grid Table 4 - Accent 6"/>
-    <w:basedOn w:val="31"/>
+    <w:basedOn w:val="657"/>
     <w:uiPriority w:val="59"/>
     <w:pPr>
       <w:spacing w:after="0" w:line="240" w:lineRule="auto"/>
@@ -4991,9 +5878,9 @@
       </w:tcPr>
     </w:tblStylePr>
   </w:style>
-  <w:style w:type="table" w:styleId="82">
+  <w:style w:type="table" w:styleId="706">
     <w:name w:val="Grid Table 5 Dark"/>
-    <w:basedOn w:val="31"/>
+    <w:basedOn w:val="657"/>
     <w:uiPriority w:val="99"/>
     <w:pPr>
       <w:spacing w:after="0" w:line="240" w:lineRule="auto"/>
@@ -5070,9 +5957,9 @@
       </w:tcPr>
     </w:tblStylePr>
   </w:style>
-  <w:style w:type="table" w:styleId="83">
+  <w:style w:type="table" w:styleId="707">
     <w:name w:val="Grid Table 5 Dark- Accent 1"/>
-    <w:basedOn w:val="31"/>
+    <w:basedOn w:val="657"/>
     <w:uiPriority w:val="99"/>
     <w:pPr>
       <w:spacing w:after="0" w:line="240" w:lineRule="auto"/>
@@ -5149,9 +6036,9 @@
       </w:tcPr>
     </w:tblStylePr>
   </w:style>
-  <w:style w:type="table" w:styleId="84">
+  <w:style w:type="table" w:styleId="708">
     <w:name w:val="Grid Table 5 Dark - Accent 2"/>
-    <w:basedOn w:val="31"/>
+    <w:basedOn w:val="657"/>
     <w:uiPriority w:val="99"/>
     <w:pPr>
       <w:spacing w:after="0" w:line="240" w:lineRule="auto"/>
@@ -5228,9 +6115,9 @@
       </w:tcPr>
     </w:tblStylePr>
   </w:style>
-  <w:style w:type="table" w:styleId="85">
+  <w:style w:type="table" w:styleId="709">
     <w:name w:val="Grid Table 5 Dark - Accent 3"/>
-    <w:basedOn w:val="31"/>
+    <w:basedOn w:val="657"/>
     <w:uiPriority w:val="99"/>
     <w:pPr>
       <w:spacing w:after="0" w:line="240" w:lineRule="auto"/>
@@ -5307,9 +6194,9 @@
       </w:tcPr>
     </w:tblStylePr>
   </w:style>
-  <w:style w:type="table" w:styleId="86">
+  <w:style w:type="table" w:styleId="710">
     <w:name w:val="Grid Table 5 Dark- Accent 4"/>
-    <w:basedOn w:val="31"/>
+    <w:basedOn w:val="657"/>
     <w:uiPriority w:val="99"/>
     <w:pPr>
       <w:spacing w:after="0" w:line="240" w:lineRule="auto"/>
@@ -5386,9 +6273,9 @@
       </w:tcPr>
     </w:tblStylePr>
   </w:style>
-  <w:style w:type="table" w:styleId="87">
+  <w:style w:type="table" w:styleId="711">
     <w:name w:val="Grid Table 5 Dark - Accent 5"/>
-    <w:basedOn w:val="31"/>
+    <w:basedOn w:val="657"/>
     <w:uiPriority w:val="99"/>
     <w:pPr>
       <w:spacing w:after="0" w:line="240" w:lineRule="auto"/>
@@ -5465,9 +6352,9 @@
       </w:tcPr>
     </w:tblStylePr>
   </w:style>
-  <w:style w:type="table" w:styleId="88">
+  <w:style w:type="table" w:styleId="712">
     <w:name w:val="Grid Table 5 Dark - Accent 6"/>
-    <w:basedOn w:val="31"/>
+    <w:basedOn w:val="657"/>
     <w:uiPriority w:val="99"/>
     <w:pPr>
       <w:spacing w:after="0" w:line="240" w:lineRule="auto"/>
@@ -5544,9 +6431,9 @@
       </w:tcPr>
     </w:tblStylePr>
   </w:style>
-  <w:style w:type="table" w:styleId="89">
+  <w:style w:type="table" w:styleId="713">
     <w:name w:val="Grid Table 6 Colorful"/>
-    <w:basedOn w:val="31"/>
+    <w:basedOn w:val="657"/>
     <w:uiPriority w:val="99"/>
     <w:pPr>
       <w:spacing w:after="0" w:line="240" w:lineRule="auto"/>
@@ -5623,9 +6510,9 @@
       </w:rPr>
     </w:tblStylePr>
   </w:style>
-  <w:style w:type="table" w:styleId="90">
+  <w:style w:type="table" w:styleId="714">
     <w:name w:val="Grid Table 6 Colorful - Accent 1"/>
-    <w:basedOn w:val="31"/>
+    <w:basedOn w:val="657"/>
     <w:uiPriority w:val="99"/>
     <w:pPr>
       <w:spacing w:after="0" w:line="240" w:lineRule="auto"/>
@@ -5702,9 +6589,9 @@
       </w:rPr>
     </w:tblStylePr>
   </w:style>
-  <w:style w:type="table" w:styleId="91">
+  <w:style w:type="table" w:styleId="715">
     <w:name w:val="Grid Table 6 Colorful - Accent 2"/>
-    <w:basedOn w:val="31"/>
+    <w:basedOn w:val="657"/>
     <w:uiPriority w:val="99"/>
     <w:pPr>
       <w:spacing w:after="0" w:line="240" w:lineRule="auto"/>
@@ -5781,9 +6668,9 @@
       </w:rPr>
     </w:tblStylePr>
   </w:style>
-  <w:style w:type="table" w:styleId="92">
+  <w:style w:type="table" w:styleId="716">
     <w:name w:val="Grid Table 6 Colorful - Accent 3"/>
-    <w:basedOn w:val="31"/>
+    <w:basedOn w:val="657"/>
     <w:uiPriority w:val="99"/>
     <w:pPr>
       <w:spacing w:after="0" w:line="240" w:lineRule="auto"/>
@@ -5860,9 +6747,9 @@
       </w:rPr>
     </w:tblStylePr>
   </w:style>
-  <w:style w:type="table" w:styleId="93">
+  <w:style w:type="table" w:styleId="717">
     <w:name w:val="Grid Table 6 Colorful - Accent 4"/>
-    <w:basedOn w:val="31"/>
+    <w:basedOn w:val="657"/>
     <w:uiPriority w:val="99"/>
     <w:pPr>
       <w:spacing w:after="0" w:line="240" w:lineRule="auto"/>
@@ -5939,9 +6826,9 @@
       </w:rPr>
     </w:tblStylePr>
   </w:style>
-  <w:style w:type="table" w:styleId="94">
+  <w:style w:type="table" w:styleId="718">
     <w:name w:val="Grid Table 6 Colorful - Accent 5"/>
-    <w:basedOn w:val="31"/>
+    <w:basedOn w:val="657"/>
     <w:uiPriority w:val="99"/>
     <w:pPr>
       <w:spacing w:after="0" w:line="240" w:lineRule="auto"/>
@@ -6018,9 +6905,9 @@
       </w:rPr>
     </w:tblStylePr>
   </w:style>
-  <w:style w:type="table" w:styleId="95">
+  <w:style w:type="table" w:styleId="719">
     <w:name w:val="Grid Table 6 Colorful - Accent 6"/>
-    <w:basedOn w:val="31"/>
+    <w:basedOn w:val="657"/>
     <w:uiPriority w:val="99"/>
     <w:pPr>
       <w:spacing w:after="0" w:line="240" w:lineRule="auto"/>
@@ -6097,9 +6984,9 @@
       </w:rPr>
     </w:tblStylePr>
   </w:style>
-  <w:style w:type="table" w:styleId="96">
+  <w:style w:type="table" w:styleId="720">
     <w:name w:val="Grid Table 7 Colorful"/>
-    <w:basedOn w:val="31"/>
+    <w:basedOn w:val="657"/>
     <w:uiPriority w:val="99"/>
     <w:pPr>
       <w:spacing w:after="0" w:line="240" w:lineRule="auto"/>
@@ -6148,11 +7035,11 @@
         <w:jc w:val="right"/>
       </w:pPr>
       <w:tcPr>
-        <w:shd w:color="ffffff"/>
-        <w:tcBorders>
-          <w:top w:val="none"/>
-          <w:left w:val="none"/>
-          <w:bottom w:val="none"/>
+        <w:shd w:val="clear" w:color="ffffff"/>
+        <w:tcBorders>
+          <w:top w:val="none" w:color="000000" w:sz="4" w:space="0"/>
+          <w:left w:val="none" w:color="000000" w:sz="4" w:space="0"/>
+          <w:bottom w:val="none" w:color="000000" w:sz="4" w:space="0"/>
           <w:right w:val="single" w:color="000000" w:themeColor="text1" w:themeTint="80" w:sz="4" w:space="0"/>
         </w:tcBorders>
       </w:tcPr>
@@ -6167,10 +7054,10 @@
       <w:tcPr>
         <w:shd w:val="clear" w:color="ffffff" w:themeColor="light1" w:fill="ffffff" w:themeFill="light1"/>
         <w:tcBorders>
-          <w:top w:val="none"/>
-          <w:left w:val="none"/>
+          <w:top w:val="none" w:color="000000" w:sz="4" w:space="0"/>
+          <w:left w:val="none" w:color="000000" w:sz="4" w:space="0"/>
           <w:bottom w:val="single" w:color="000000" w:themeColor="text1" w:themeTint="80" w:sz="4" w:space="0"/>
-          <w:right w:val="none"/>
+          <w:right w:val="none" w:color="000000" w:sz="4" w:space="0"/>
         </w:tcBorders>
       </w:tcPr>
     </w:tblStylePr>
@@ -6182,12 +7069,12 @@
         <w:sz w:val="22"/>
       </w:rPr>
       <w:tcPr>
-        <w:shd w:color="ffffff"/>
-        <w:tcBorders>
-          <w:top w:val="none"/>
+        <w:shd w:val="clear" w:color="ffffff"/>
+        <w:tcBorders>
+          <w:top w:val="none" w:color="000000" w:sz="4" w:space="0"/>
           <w:left w:val="single" w:color="000000" w:themeColor="text1" w:themeTint="80" w:sz="4" w:space="0"/>
-          <w:bottom w:val="none"/>
-          <w:right w:val="none"/>
+          <w:bottom w:val="none" w:color="000000" w:sz="4" w:space="0"/>
+          <w:right w:val="none" w:color="000000" w:sz="4" w:space="0"/>
         </w:tcBorders>
       </w:tcPr>
     </w:tblStylePr>
@@ -6202,16 +7089,16 @@
         <w:shd w:val="clear" w:color="ffffff" w:themeColor="light1" w:fill="ffffff" w:themeFill="light1"/>
         <w:tcBorders>
           <w:top w:val="single" w:color="000000" w:themeColor="text1" w:themeTint="80" w:sz="4" w:space="0"/>
-          <w:left w:val="none"/>
-          <w:bottom w:val="none"/>
-          <w:right w:val="none"/>
-        </w:tcBorders>
-      </w:tcPr>
-    </w:tblStylePr>
-  </w:style>
-  <w:style w:type="table" w:styleId="97">
+          <w:left w:val="none" w:color="000000" w:sz="4" w:space="0"/>
+          <w:bottom w:val="none" w:color="000000" w:sz="4" w:space="0"/>
+          <w:right w:val="none" w:color="000000" w:sz="4" w:space="0"/>
+        </w:tcBorders>
+      </w:tcPr>
+    </w:tblStylePr>
+  </w:style>
+  <w:style w:type="table" w:styleId="721">
     <w:name w:val="Grid Table 7 Colorful - Accent 1"/>
-    <w:basedOn w:val="31"/>
+    <w:basedOn w:val="657"/>
     <w:uiPriority w:val="99"/>
     <w:pPr>
       <w:spacing w:after="0" w:line="240" w:lineRule="auto"/>
@@ -6260,11 +7147,11 @@
         <w:jc w:val="right"/>
       </w:pPr>
       <w:tcPr>
-        <w:shd w:color="ffffff"/>
-        <w:tcBorders>
-          <w:top w:val="none"/>
-          <w:left w:val="none"/>
-          <w:bottom w:val="none"/>
+        <w:shd w:val="clear" w:color="ffffff"/>
+        <w:tcBorders>
+          <w:top w:val="none" w:color="000000" w:sz="4" w:space="0"/>
+          <w:left w:val="none" w:color="000000" w:sz="4" w:space="0"/>
+          <w:bottom w:val="none" w:color="000000" w:sz="4" w:space="0"/>
           <w:right w:val="single" w:color="000000" w:themeColor="accent1" w:themeTint="80" w:sz="4" w:space="0"/>
         </w:tcBorders>
       </w:tcPr>
@@ -6279,10 +7166,10 @@
       <w:tcPr>
         <w:shd w:val="clear" w:color="ffffff" w:themeColor="light1" w:fill="ffffff" w:themeFill="light1"/>
         <w:tcBorders>
-          <w:top w:val="none"/>
-          <w:left w:val="none"/>
+          <w:top w:val="none" w:color="000000" w:sz="4" w:space="0"/>
+          <w:left w:val="none" w:color="000000" w:sz="4" w:space="0"/>
           <w:bottom w:val="single" w:color="000000" w:themeColor="accent1" w:themeTint="80" w:sz="4" w:space="0"/>
-          <w:right w:val="none"/>
+          <w:right w:val="none" w:color="000000" w:sz="4" w:space="0"/>
         </w:tcBorders>
       </w:tcPr>
     </w:tblStylePr>
@@ -6294,12 +7181,12 @@
         <w:sz w:val="22"/>
       </w:rPr>
       <w:tcPr>
-        <w:shd w:color="ffffff"/>
-        <w:tcBorders>
-          <w:top w:val="none"/>
+        <w:shd w:val="clear" w:color="ffffff"/>
+        <w:tcBorders>
+          <w:top w:val="none" w:color="000000" w:sz="4" w:space="0"/>
           <w:left w:val="single" w:color="000000" w:themeColor="accent1" w:themeTint="80" w:sz="4" w:space="0"/>
-          <w:bottom w:val="none"/>
-          <w:right w:val="none"/>
+          <w:bottom w:val="none" w:color="000000" w:sz="4" w:space="0"/>
+          <w:right w:val="none" w:color="000000" w:sz="4" w:space="0"/>
         </w:tcBorders>
       </w:tcPr>
     </w:tblStylePr>
@@ -6314,16 +7201,16 @@
         <w:shd w:val="clear" w:color="ffffff" w:themeColor="light1" w:fill="ffffff" w:themeFill="light1"/>
         <w:tcBorders>
           <w:top w:val="single" w:color="000000" w:themeColor="accent1" w:themeTint="80" w:sz="4" w:space="0"/>
-          <w:left w:val="none"/>
-          <w:bottom w:val="none"/>
-          <w:right w:val="none"/>
-        </w:tcBorders>
-      </w:tcPr>
-    </w:tblStylePr>
-  </w:style>
-  <w:style w:type="table" w:styleId="98">
+          <w:left w:val="none" w:color="000000" w:sz="4" w:space="0"/>
+          <w:bottom w:val="none" w:color="000000" w:sz="4" w:space="0"/>
+          <w:right w:val="none" w:color="000000" w:sz="4" w:space="0"/>
+        </w:tcBorders>
+      </w:tcPr>
+    </w:tblStylePr>
+  </w:style>
+  <w:style w:type="table" w:styleId="722">
     <w:name w:val="Grid Table 7 Colorful - Accent 2"/>
-    <w:basedOn w:val="31"/>
+    <w:basedOn w:val="657"/>
     <w:uiPriority w:val="99"/>
     <w:pPr>
       <w:spacing w:after="0" w:line="240" w:lineRule="auto"/>
@@ -6372,11 +7259,11 @@
         <w:jc w:val="right"/>
       </w:pPr>
       <w:tcPr>
-        <w:shd w:color="ffffff"/>
-        <w:tcBorders>
-          <w:top w:val="none"/>
-          <w:left w:val="none"/>
-          <w:bottom w:val="none"/>
+        <w:shd w:val="clear" w:color="ffffff"/>
+        <w:tcBorders>
+          <w:top w:val="none" w:color="000000" w:sz="4" w:space="0"/>
+          <w:left w:val="none" w:color="000000" w:sz="4" w:space="0"/>
+          <w:bottom w:val="none" w:color="000000" w:sz="4" w:space="0"/>
           <w:right w:val="single" w:color="000000" w:themeColor="accent2" w:themeTint="97" w:sz="4" w:space="0"/>
         </w:tcBorders>
       </w:tcPr>
@@ -6391,10 +7278,10 @@
       <w:tcPr>
         <w:shd w:val="clear" w:color="ffffff" w:themeColor="light1" w:fill="ffffff" w:themeFill="light1"/>
         <w:tcBorders>
-          <w:top w:val="none"/>
-          <w:left w:val="none"/>
+          <w:top w:val="none" w:color="000000" w:sz="4" w:space="0"/>
+          <w:left w:val="none" w:color="000000" w:sz="4" w:space="0"/>
           <w:bottom w:val="single" w:color="000000" w:themeColor="accent2" w:themeTint="97" w:sz="4" w:space="0"/>
-          <w:right w:val="none"/>
+          <w:right w:val="none" w:color="000000" w:sz="4" w:space="0"/>
         </w:tcBorders>
       </w:tcPr>
     </w:tblStylePr>
@@ -6406,12 +7293,12 @@
         <w:sz w:val="22"/>
       </w:rPr>
       <w:tcPr>
-        <w:shd w:color="ffffff"/>
-        <w:tcBorders>
-          <w:top w:val="none"/>
+        <w:shd w:val="clear" w:color="ffffff"/>
+        <w:tcBorders>
+          <w:top w:val="none" w:color="000000" w:sz="4" w:space="0"/>
           <w:left w:val="single" w:color="000000" w:themeColor="accent2" w:themeTint="97" w:sz="4" w:space="0"/>
-          <w:bottom w:val="none"/>
-          <w:right w:val="none"/>
+          <w:bottom w:val="none" w:color="000000" w:sz="4" w:space="0"/>
+          <w:right w:val="none" w:color="000000" w:sz="4" w:space="0"/>
         </w:tcBorders>
       </w:tcPr>
     </w:tblStylePr>
@@ -6426,16 +7313,16 @@
         <w:shd w:val="clear" w:color="ffffff" w:themeColor="light1" w:fill="ffffff" w:themeFill="light1"/>
         <w:tcBorders>
           <w:top w:val="single" w:color="000000" w:themeColor="accent2" w:themeTint="97" w:sz="4" w:space="0"/>
-          <w:left w:val="none"/>
-          <w:bottom w:val="none"/>
-          <w:right w:val="none"/>
-        </w:tcBorders>
-      </w:tcPr>
-    </w:tblStylePr>
-  </w:style>
-  <w:style w:type="table" w:styleId="99">
+          <w:left w:val="none" w:color="000000" w:sz="4" w:space="0"/>
+          <w:bottom w:val="none" w:color="000000" w:sz="4" w:space="0"/>
+          <w:right w:val="none" w:color="000000" w:sz="4" w:space="0"/>
+        </w:tcBorders>
+      </w:tcPr>
+    </w:tblStylePr>
+  </w:style>
+  <w:style w:type="table" w:styleId="723">
     <w:name w:val="Grid Table 7 Colorful - Accent 3"/>
-    <w:basedOn w:val="31"/>
+    <w:basedOn w:val="657"/>
     <w:uiPriority w:val="99"/>
     <w:pPr>
       <w:spacing w:after="0" w:line="240" w:lineRule="auto"/>
@@ -6484,11 +7371,11 @@
         <w:jc w:val="right"/>
       </w:pPr>
       <w:tcPr>
-        <w:shd w:color="ffffff"/>
-        <w:tcBorders>
-          <w:top w:val="none"/>
-          <w:left w:val="none"/>
-          <w:bottom w:val="none"/>
+        <w:shd w:val="clear" w:color="ffffff"/>
+        <w:tcBorders>
+          <w:top w:val="none" w:color="000000" w:sz="4" w:space="0"/>
+          <w:left w:val="none" w:color="000000" w:sz="4" w:space="0"/>
+          <w:bottom w:val="none" w:color="000000" w:sz="4" w:space="0"/>
           <w:right w:val="single" w:color="000000" w:themeColor="accent3" w:themeTint="FE" w:sz="4" w:space="0"/>
         </w:tcBorders>
       </w:tcPr>
@@ -6503,10 +7390,10 @@
       <w:tcPr>
         <w:shd w:val="clear" w:color="ffffff" w:themeColor="light1" w:fill="ffffff" w:themeFill="light1"/>
         <w:tcBorders>
-          <w:top w:val="none"/>
-          <w:left w:val="none"/>
+          <w:top w:val="none" w:color="000000" w:sz="4" w:space="0"/>
+          <w:left w:val="none" w:color="000000" w:sz="4" w:space="0"/>
           <w:bottom w:val="single" w:color="000000" w:themeColor="accent3" w:themeTint="FE" w:sz="4" w:space="0"/>
-          <w:right w:val="none"/>
+          <w:right w:val="none" w:color="000000" w:sz="4" w:space="0"/>
         </w:tcBorders>
       </w:tcPr>
     </w:tblStylePr>
@@ -6518,12 +7405,12 @@
         <w:sz w:val="22"/>
       </w:rPr>
       <w:tcPr>
-        <w:shd w:color="ffffff"/>
-        <w:tcBorders>
-          <w:top w:val="none"/>
+        <w:shd w:val="clear" w:color="ffffff"/>
+        <w:tcBorders>
+          <w:top w:val="none" w:color="000000" w:sz="4" w:space="0"/>
           <w:left w:val="single" w:color="000000" w:themeColor="accent3" w:themeTint="FE" w:sz="4" w:space="0"/>
-          <w:bottom w:val="none"/>
-          <w:right w:val="none"/>
+          <w:bottom w:val="none" w:color="000000" w:sz="4" w:space="0"/>
+          <w:right w:val="none" w:color="000000" w:sz="4" w:space="0"/>
         </w:tcBorders>
       </w:tcPr>
     </w:tblStylePr>
@@ -6538,16 +7425,16 @@
         <w:shd w:val="clear" w:color="ffffff" w:themeColor="light1" w:fill="ffffff" w:themeFill="light1"/>
         <w:tcBorders>
           <w:top w:val="single" w:color="000000" w:themeColor="accent3" w:themeTint="FE" w:sz="4" w:space="0"/>
-          <w:left w:val="none"/>
-          <w:bottom w:val="none"/>
-          <w:right w:val="none"/>
-        </w:tcBorders>
-      </w:tcPr>
-    </w:tblStylePr>
-  </w:style>
-  <w:style w:type="table" w:styleId="100">
+          <w:left w:val="none" w:color="000000" w:sz="4" w:space="0"/>
+          <w:bottom w:val="none" w:color="000000" w:sz="4" w:space="0"/>
+          <w:right w:val="none" w:color="000000" w:sz="4" w:space="0"/>
+        </w:tcBorders>
+      </w:tcPr>
+    </w:tblStylePr>
+  </w:style>
+  <w:style w:type="table" w:styleId="724">
     <w:name w:val="Grid Table 7 Colorful - Accent 4"/>
-    <w:basedOn w:val="31"/>
+    <w:basedOn w:val="657"/>
     <w:uiPriority w:val="99"/>
     <w:pPr>
       <w:spacing w:after="0" w:line="240" w:lineRule="auto"/>
@@ -6596,11 +7483,11 @@
         <w:jc w:val="right"/>
       </w:pPr>
       <w:tcPr>
-        <w:shd w:color="ffffff"/>
-        <w:tcBorders>
-          <w:top w:val="none"/>
-          <w:left w:val="none"/>
-          <w:bottom w:val="none"/>
+        <w:shd w:val="clear" w:color="ffffff"/>
+        <w:tcBorders>
+          <w:top w:val="none" w:color="000000" w:sz="4" w:space="0"/>
+          <w:left w:val="none" w:color="000000" w:sz="4" w:space="0"/>
+          <w:bottom w:val="none" w:color="000000" w:sz="4" w:space="0"/>
           <w:right w:val="single" w:color="000000" w:themeColor="accent4" w:themeTint="9A" w:sz="4" w:space="0"/>
         </w:tcBorders>
       </w:tcPr>
@@ -6615,10 +7502,10 @@
       <w:tcPr>
         <w:shd w:val="clear" w:color="ffffff" w:themeColor="light1" w:fill="ffffff" w:themeFill="light1"/>
         <w:tcBorders>
-          <w:top w:val="none"/>
-          <w:left w:val="none"/>
+          <w:top w:val="none" w:color="000000" w:sz="4" w:space="0"/>
+          <w:left w:val="none" w:color="000000" w:sz="4" w:space="0"/>
           <w:bottom w:val="single" w:color="000000" w:themeColor="accent4" w:themeTint="9A" w:sz="4" w:space="0"/>
-          <w:right w:val="none"/>
+          <w:right w:val="none" w:color="000000" w:sz="4" w:space="0"/>
         </w:tcBorders>
       </w:tcPr>
     </w:tblStylePr>
@@ -6630,12 +7517,12 @@
         <w:sz w:val="22"/>
       </w:rPr>
       <w:tcPr>
-        <w:shd w:color="ffffff"/>
-        <w:tcBorders>
-          <w:top w:val="none"/>
+        <w:shd w:val="clear" w:color="ffffff"/>
+        <w:tcBorders>
+          <w:top w:val="none" w:color="000000" w:sz="4" w:space="0"/>
           <w:left w:val="single" w:color="000000" w:themeColor="accent4" w:themeTint="9A" w:sz="4" w:space="0"/>
-          <w:bottom w:val="none"/>
-          <w:right w:val="none"/>
+          <w:bottom w:val="none" w:color="000000" w:sz="4" w:space="0"/>
+          <w:right w:val="none" w:color="000000" w:sz="4" w:space="0"/>
         </w:tcBorders>
       </w:tcPr>
     </w:tblStylePr>
@@ -6650,16 +7537,16 @@
         <w:shd w:val="clear" w:color="ffffff" w:themeColor="light1" w:fill="ffffff" w:themeFill="light1"/>
         <w:tcBorders>
           <w:top w:val="single" w:color="000000" w:themeColor="accent4" w:themeTint="9A" w:sz="4" w:space="0"/>
-          <w:left w:val="none"/>
-          <w:bottom w:val="none"/>
-          <w:right w:val="none"/>
-        </w:tcBorders>
-      </w:tcPr>
-    </w:tblStylePr>
-  </w:style>
-  <w:style w:type="table" w:styleId="101">
+          <w:left w:val="none" w:color="000000" w:sz="4" w:space="0"/>
+          <w:bottom w:val="none" w:color="000000" w:sz="4" w:space="0"/>
+          <w:right w:val="none" w:color="000000" w:sz="4" w:space="0"/>
+        </w:tcBorders>
+      </w:tcPr>
+    </w:tblStylePr>
+  </w:style>
+  <w:style w:type="table" w:styleId="725">
     <w:name w:val="Grid Table 7 Colorful - Accent 5"/>
-    <w:basedOn w:val="31"/>
+    <w:basedOn w:val="657"/>
     <w:uiPriority w:val="99"/>
     <w:pPr>
       <w:spacing w:after="0" w:line="240" w:lineRule="auto"/>
@@ -6708,11 +7595,11 @@
         <w:jc w:val="right"/>
       </w:pPr>
       <w:tcPr>
-        <w:shd w:color="ffffff"/>
-        <w:tcBorders>
-          <w:top w:val="none"/>
-          <w:left w:val="none"/>
-          <w:bottom w:val="none"/>
+        <w:shd w:val="clear" w:color="ffffff"/>
+        <w:tcBorders>
+          <w:top w:val="none" w:color="000000" w:sz="4" w:space="0"/>
+          <w:left w:val="none" w:color="000000" w:sz="4" w:space="0"/>
+          <w:bottom w:val="none" w:color="000000" w:sz="4" w:space="0"/>
           <w:right w:val="single" w:color="000000" w:themeColor="accent5" w:themeTint="90" w:sz="4" w:space="0"/>
         </w:tcBorders>
       </w:tcPr>
@@ -6727,10 +7614,10 @@
       <w:tcPr>
         <w:shd w:val="clear" w:color="ffffff" w:themeColor="light1" w:fill="ffffff" w:themeFill="light1"/>
         <w:tcBorders>
-          <w:top w:val="none"/>
-          <w:left w:val="none"/>
+          <w:top w:val="none" w:color="000000" w:sz="4" w:space="0"/>
+          <w:left w:val="none" w:color="000000" w:sz="4" w:space="0"/>
           <w:bottom w:val="single" w:color="000000" w:themeColor="accent5" w:themeTint="90" w:sz="4" w:space="0"/>
-          <w:right w:val="none"/>
+          <w:right w:val="none" w:color="000000" w:sz="4" w:space="0"/>
         </w:tcBorders>
       </w:tcPr>
     </w:tblStylePr>
@@ -6742,12 +7629,12 @@
         <w:sz w:val="22"/>
       </w:rPr>
       <w:tcPr>
-        <w:shd w:color="ffffff"/>
-        <w:tcBorders>
-          <w:top w:val="none"/>
+        <w:shd w:val="clear" w:color="ffffff"/>
+        <w:tcBorders>
+          <w:top w:val="none" w:color="000000" w:sz="4" w:space="0"/>
           <w:left w:val="single" w:color="000000" w:themeColor="accent5" w:themeTint="90" w:sz="4" w:space="0"/>
-          <w:bottom w:val="none"/>
-          <w:right w:val="none"/>
+          <w:bottom w:val="none" w:color="000000" w:sz="4" w:space="0"/>
+          <w:right w:val="none" w:color="000000" w:sz="4" w:space="0"/>
         </w:tcBorders>
       </w:tcPr>
     </w:tblStylePr>
@@ -6762,16 +7649,16 @@
         <w:shd w:val="clear" w:color="ffffff" w:themeColor="light1" w:fill="ffffff" w:themeFill="light1"/>
         <w:tcBorders>
           <w:top w:val="single" w:color="000000" w:themeColor="accent5" w:themeTint="90" w:sz="4" w:space="0"/>
-          <w:left w:val="none"/>
-          <w:bottom w:val="none"/>
-          <w:right w:val="none"/>
-        </w:tcBorders>
-      </w:tcPr>
-    </w:tblStylePr>
-  </w:style>
-  <w:style w:type="table" w:styleId="102">
+          <w:left w:val="none" w:color="000000" w:sz="4" w:space="0"/>
+          <w:bottom w:val="none" w:color="000000" w:sz="4" w:space="0"/>
+          <w:right w:val="none" w:color="000000" w:sz="4" w:space="0"/>
+        </w:tcBorders>
+      </w:tcPr>
+    </w:tblStylePr>
+  </w:style>
+  <w:style w:type="table" w:styleId="726">
     <w:name w:val="Grid Table 7 Colorful - Accent 6"/>
-    <w:basedOn w:val="31"/>
+    <w:basedOn w:val="657"/>
     <w:uiPriority w:val="99"/>
     <w:pPr>
       <w:spacing w:after="0" w:line="240" w:lineRule="auto"/>
@@ -6820,11 +7707,11 @@
         <w:jc w:val="right"/>
       </w:pPr>
       <w:tcPr>
-        <w:shd w:color="ffffff"/>
-        <w:tcBorders>
-          <w:top w:val="none"/>
-          <w:left w:val="none"/>
-          <w:bottom w:val="none"/>
+        <w:shd w:val="clear" w:color="ffffff"/>
+        <w:tcBorders>
+          <w:top w:val="none" w:color="000000" w:sz="4" w:space="0"/>
+          <w:left w:val="none" w:color="000000" w:sz="4" w:space="0"/>
+          <w:bottom w:val="none" w:color="000000" w:sz="4" w:space="0"/>
           <w:right w:val="single" w:color="000000" w:themeColor="accent6" w:themeTint="90" w:sz="4" w:space="0"/>
         </w:tcBorders>
       </w:tcPr>
@@ -6839,10 +7726,10 @@
       <w:tcPr>
         <w:shd w:val="clear" w:color="ffffff" w:themeColor="light1" w:fill="ffffff" w:themeFill="light1"/>
         <w:tcBorders>
-          <w:top w:val="none"/>
-          <w:left w:val="none"/>
+          <w:top w:val="none" w:color="000000" w:sz="4" w:space="0"/>
+          <w:left w:val="none" w:color="000000" w:sz="4" w:space="0"/>
           <w:bottom w:val="single" w:color="000000" w:themeColor="accent6" w:themeTint="90" w:sz="4" w:space="0"/>
-          <w:right w:val="none"/>
+          <w:right w:val="none" w:color="000000" w:sz="4" w:space="0"/>
         </w:tcBorders>
       </w:tcPr>
     </w:tblStylePr>
@@ -6854,12 +7741,12 @@
         <w:sz w:val="22"/>
       </w:rPr>
       <w:tcPr>
-        <w:shd w:color="ffffff"/>
-        <w:tcBorders>
-          <w:top w:val="none"/>
+        <w:shd w:val="clear" w:color="ffffff"/>
+        <w:tcBorders>
+          <w:top w:val="none" w:color="000000" w:sz="4" w:space="0"/>
           <w:left w:val="single" w:color="000000" w:themeColor="accent6" w:themeTint="90" w:sz="4" w:space="0"/>
-          <w:bottom w:val="none"/>
-          <w:right w:val="none"/>
+          <w:bottom w:val="none" w:color="000000" w:sz="4" w:space="0"/>
+          <w:right w:val="none" w:color="000000" w:sz="4" w:space="0"/>
         </w:tcBorders>
       </w:tcPr>
     </w:tblStylePr>
@@ -6874,16 +7761,16 @@
         <w:shd w:val="clear" w:color="ffffff" w:themeColor="light1" w:fill="ffffff" w:themeFill="light1"/>
         <w:tcBorders>
           <w:top w:val="single" w:color="000000" w:themeColor="accent6" w:themeTint="90" w:sz="4" w:space="0"/>
-          <w:left w:val="none"/>
-          <w:bottom w:val="none"/>
-          <w:right w:val="none"/>
-        </w:tcBorders>
-      </w:tcPr>
-    </w:tblStylePr>
-  </w:style>
-  <w:style w:type="table" w:styleId="103">
+          <w:left w:val="none" w:color="000000" w:sz="4" w:space="0"/>
+          <w:bottom w:val="none" w:color="000000" w:sz="4" w:space="0"/>
+          <w:right w:val="none" w:color="000000" w:sz="4" w:space="0"/>
+        </w:tcBorders>
+      </w:tcPr>
+    </w:tblStylePr>
+  </w:style>
+  <w:style w:type="table" w:styleId="727">
     <w:name w:val="List Table 1 Light"/>
-    <w:basedOn w:val="31"/>
+    <w:basedOn w:val="657"/>
     <w:uiPriority w:val="99"/>
     <w:pPr>
       <w:spacing w:after="0" w:line="240" w:lineRule="auto"/>
@@ -6944,9 +7831,9 @@
       </w:tcPr>
     </w:tblStylePr>
   </w:style>
-  <w:style w:type="table" w:styleId="104">
+  <w:style w:type="table" w:styleId="728">
     <w:name w:val="List Table 1 Light - Accent 1"/>
-    <w:basedOn w:val="31"/>
+    <w:basedOn w:val="657"/>
     <w:uiPriority w:val="99"/>
     <w:pPr>
       <w:spacing w:after="0" w:line="240" w:lineRule="auto"/>
@@ -7007,9 +7894,9 @@
       </w:tcPr>
     </w:tblStylePr>
   </w:style>
-  <w:style w:type="table" w:styleId="105">
+  <w:style w:type="table" w:styleId="729">
     <w:name w:val="List Table 1 Light - Accent 2"/>
-    <w:basedOn w:val="31"/>
+    <w:basedOn w:val="657"/>
     <w:uiPriority w:val="99"/>
     <w:pPr>
       <w:spacing w:after="0" w:line="240" w:lineRule="auto"/>
@@ -7070,9 +7957,9 @@
       </w:tcPr>
     </w:tblStylePr>
   </w:style>
-  <w:style w:type="table" w:styleId="106">
+  <w:style w:type="table" w:styleId="730">
     <w:name w:val="List Table 1 Light - Accent 3"/>
-    <w:basedOn w:val="31"/>
+    <w:basedOn w:val="657"/>
     <w:uiPriority w:val="99"/>
     <w:pPr>
       <w:spacing w:after="0" w:line="240" w:lineRule="auto"/>
@@ -7133,9 +8020,9 @@
       </w:tcPr>
     </w:tblStylePr>
   </w:style>
-  <w:style w:type="table" w:styleId="107">
+  <w:style w:type="table" w:styleId="731">
     <w:name w:val="List Table 1 Light - Accent 4"/>
-    <w:basedOn w:val="31"/>
+    <w:basedOn w:val="657"/>
     <w:uiPriority w:val="99"/>
     <w:pPr>
       <w:spacing w:after="0" w:line="240" w:lineRule="auto"/>
@@ -7196,9 +8083,9 @@
       </w:tcPr>
     </w:tblStylePr>
   </w:style>
-  <w:style w:type="table" w:styleId="108">
+  <w:style w:type="table" w:styleId="732">
     <w:name w:val="List Table 1 Light - Accent 5"/>
-    <w:basedOn w:val="31"/>
+    <w:basedOn w:val="657"/>
     <w:uiPriority w:val="99"/>
     <w:pPr>
       <w:spacing w:after="0" w:line="240" w:lineRule="auto"/>
@@ -7259,9 +8146,9 @@
       </w:tcPr>
     </w:tblStylePr>
   </w:style>
-  <w:style w:type="table" w:styleId="109">
+  <w:style w:type="table" w:styleId="733">
     <w:name w:val="List Table 1 Light - Accent 6"/>
-    <w:basedOn w:val="31"/>
+    <w:basedOn w:val="657"/>
     <w:uiPriority w:val="99"/>
     <w:pPr>
       <w:spacing w:after="0" w:line="240" w:lineRule="auto"/>
@@ -7322,9 +8209,9 @@
       </w:tcPr>
     </w:tblStylePr>
   </w:style>
-  <w:style w:type="table" w:styleId="110">
+  <w:style w:type="table" w:styleId="734">
     <w:name w:val="List Table 2"/>
-    <w:basedOn w:val="31"/>
+    <w:basedOn w:val="657"/>
     <w:uiPriority w:val="99"/>
     <w:pPr>
       <w:spacing w:after="0" w:line="240" w:lineRule="auto"/>
@@ -7408,9 +8295,9 @@
       </w:tcPr>
     </w:tblStylePr>
   </w:style>
-  <w:style w:type="table" w:styleId="111">
+  <w:style w:type="table" w:styleId="735">
     <w:name w:val="List Table 2 - Accent 1"/>
-    <w:basedOn w:val="31"/>
+    <w:basedOn w:val="657"/>
     <w:uiPriority w:val="99"/>
     <w:pPr>
       <w:spacing w:after="0" w:line="240" w:lineRule="auto"/>
@@ -7494,9 +8381,9 @@
       </w:tcPr>
     </w:tblStylePr>
   </w:style>
-  <w:style w:type="table" w:styleId="112">
+  <w:style w:type="table" w:styleId="736">
     <w:name w:val="List Table 2 - Accent 2"/>
-    <w:basedOn w:val="31"/>
+    <w:basedOn w:val="657"/>
     <w:uiPriority w:val="99"/>
     <w:pPr>
       <w:spacing w:after="0" w:line="240" w:lineRule="auto"/>
@@ -7580,9 +8467,9 @@
       </w:tcPr>
     </w:tblStylePr>
   </w:style>
-  <w:style w:type="table" w:styleId="113">
+  <w:style w:type="table" w:styleId="737">
     <w:name w:val="List Table 2 - Accent 3"/>
-    <w:basedOn w:val="31"/>
+    <w:basedOn w:val="657"/>
     <w:uiPriority w:val="99"/>
     <w:pPr>
       <w:spacing w:after="0" w:line="240" w:lineRule="auto"/>
@@ -7666,9 +8553,9 @@
       </w:tcPr>
     </w:tblStylePr>
   </w:style>
-  <w:style w:type="table" w:styleId="114">
+  <w:style w:type="table" w:styleId="738">
     <w:name w:val="List Table 2 - Accent 4"/>
-    <w:basedOn w:val="31"/>
+    <w:basedOn w:val="657"/>
     <w:uiPriority w:val="99"/>
     <w:pPr>
       <w:spacing w:after="0" w:line="240" w:lineRule="auto"/>
@@ -7752,9 +8639,9 @@
       </w:tcPr>
     </w:tblStylePr>
   </w:style>
-  <w:style w:type="table" w:styleId="115">
+  <w:style w:type="table" w:styleId="739">
     <w:name w:val="List Table 2 - Accent 5"/>
-    <w:basedOn w:val="31"/>
+    <w:basedOn w:val="657"/>
     <w:uiPriority w:val="99"/>
     <w:pPr>
       <w:spacing w:after="0" w:line="240" w:lineRule="auto"/>
@@ -7838,9 +8725,9 @@
       </w:tcPr>
     </w:tblStylePr>
   </w:style>
-  <w:style w:type="table" w:styleId="116">
+  <w:style w:type="table" w:styleId="740">
     <w:name w:val="List Table 2 - Accent 6"/>
-    <w:basedOn w:val="31"/>
+    <w:basedOn w:val="657"/>
     <w:uiPriority w:val="99"/>
     <w:pPr>
       <w:spacing w:after="0" w:line="240" w:lineRule="auto"/>
@@ -7924,9 +8811,9 @@
       </w:tcPr>
     </w:tblStylePr>
   </w:style>
-  <w:style w:type="table" w:styleId="117">
+  <w:style w:type="table" w:styleId="741">
     <w:name w:val="List Table 3"/>
-    <w:basedOn w:val="31"/>
+    <w:basedOn w:val="657"/>
     <w:uiPriority w:val="99"/>
     <w:pPr>
       <w:spacing w:after="0" w:line="240" w:lineRule="auto"/>
@@ -7998,9 +8885,9 @@
       </w:rPr>
     </w:tblStylePr>
   </w:style>
-  <w:style w:type="table" w:styleId="118">
+  <w:style w:type="table" w:styleId="742">
     <w:name w:val="List Table 3 - Accent 1"/>
-    <w:basedOn w:val="31"/>
+    <w:basedOn w:val="657"/>
     <w:uiPriority w:val="99"/>
     <w:pPr>
       <w:spacing w:after="0" w:line="240" w:lineRule="auto"/>
@@ -8072,9 +8959,9 @@
       </w:rPr>
     </w:tblStylePr>
   </w:style>
-  <w:style w:type="table" w:styleId="119">
+  <w:style w:type="table" w:styleId="743">
     <w:name w:val="List Table 3 - Accent 2"/>
-    <w:basedOn w:val="31"/>
+    <w:basedOn w:val="657"/>
     <w:uiPriority w:val="99"/>
     <w:pPr>
       <w:spacing w:after="0" w:line="240" w:lineRule="auto"/>
@@ -8146,9 +9033,9 @@
       </w:rPr>
     </w:tblStylePr>
   </w:style>
-  <w:style w:type="table" w:styleId="120">
+  <w:style w:type="table" w:styleId="744">
     <w:name w:val="List Table 3 - Accent 3"/>
-    <w:basedOn w:val="31"/>
+    <w:basedOn w:val="657"/>
     <w:uiPriority w:val="99"/>
     <w:pPr>
       <w:spacing w:after="0" w:line="240" w:lineRule="auto"/>
@@ -8220,9 +9107,9 @@
       </w:rPr>
     </w:tblStylePr>
   </w:style>
-  <w:style w:type="table" w:styleId="121">
+  <w:style w:type="table" w:styleId="745">
     <w:name w:val="List Table 3 - Accent 4"/>
-    <w:basedOn w:val="31"/>
+    <w:basedOn w:val="657"/>
     <w:uiPriority w:val="99"/>
     <w:pPr>
       <w:spacing w:after="0" w:line="240" w:lineRule="auto"/>
@@ -8294,9 +9181,9 @@
       </w:rPr>
     </w:tblStylePr>
   </w:style>
-  <w:style w:type="table" w:styleId="122">
+  <w:style w:type="table" w:styleId="746">
     <w:name w:val="List Table 3 - Accent 5"/>
-    <w:basedOn w:val="31"/>
+    <w:basedOn w:val="657"/>
     <w:uiPriority w:val="99"/>
     <w:pPr>
       <w:spacing w:after="0" w:line="240" w:lineRule="auto"/>
@@ -8368,9 +9255,9 @@
       </w:rPr>
     </w:tblStylePr>
   </w:style>
-  <w:style w:type="table" w:styleId="123">
+  <w:style w:type="table" w:styleId="747">
     <w:name w:val="List Table 3 - Accent 6"/>
-    <w:basedOn w:val="31"/>
+    <w:basedOn w:val="657"/>
     <w:uiPriority w:val="99"/>
     <w:pPr>
       <w:spacing w:after="0" w:line="240" w:lineRule="auto"/>
@@ -8442,9 +9329,9 @@
       </w:rPr>
     </w:tblStylePr>
   </w:style>
-  <w:style w:type="table" w:styleId="124">
+  <w:style w:type="table" w:styleId="748">
     <w:name w:val="List Table 4"/>
-    <w:basedOn w:val="31"/>
+    <w:basedOn w:val="657"/>
     <w:uiPriority w:val="99"/>
     <w:pPr>
       <w:spacing w:after="0" w:line="240" w:lineRule="auto"/>
@@ -8511,9 +9398,9 @@
       </w:rPr>
     </w:tblStylePr>
   </w:style>
-  <w:style w:type="table" w:styleId="125">
+  <w:style w:type="table" w:styleId="749">
     <w:name w:val="List Table 4 - Accent 1"/>
-    <w:basedOn w:val="31"/>
+    <w:basedOn w:val="657"/>
     <w:uiPriority w:val="99"/>
     <w:pPr>
       <w:spacing w:after="0" w:line="240" w:lineRule="auto"/>
@@ -8580,9 +9467,9 @@
       </w:rPr>
     </w:tblStylePr>
   </w:style>
-  <w:style w:type="table" w:styleId="126">
+  <w:style w:type="table" w:styleId="750">
     <w:name w:val="List Table 4 - Accent 2"/>
-    <w:basedOn w:val="31"/>
+    <w:basedOn w:val="657"/>
     <w:uiPriority w:val="99"/>
     <w:pPr>
       <w:spacing w:after="0" w:line="240" w:lineRule="auto"/>
@@ -8649,9 +9536,9 @@
       </w:rPr>
     </w:tblStylePr>
   </w:style>
-  <w:style w:type="table" w:styleId="127">
+  <w:style w:type="table" w:styleId="751">
     <w:name w:val="List Table 4 - Accent 3"/>
-    <w:basedOn w:val="31"/>
+    <w:basedOn w:val="657"/>
     <w:uiPriority w:val="99"/>
     <w:pPr>
       <w:spacing w:after="0" w:line="240" w:lineRule="auto"/>
@@ -8718,9 +9605,9 @@
       </w:rPr>
     </w:tblStylePr>
   </w:style>
-  <w:style w:type="table" w:styleId="128">
+  <w:style w:type="table" w:styleId="752">
     <w:name w:val="List Table 4 - Accent 4"/>
-    <w:basedOn w:val="31"/>
+    <w:basedOn w:val="657"/>
     <w:uiPriority w:val="99"/>
     <w:pPr>
       <w:spacing w:after="0" w:line="240" w:lineRule="auto"/>
@@ -8787,9 +9674,9 @@
       </w:rPr>
     </w:tblStylePr>
   </w:style>
-  <w:style w:type="table" w:styleId="129">
+  <w:style w:type="table" w:styleId="753">
     <w:name w:val="List Table 4 - Accent 5"/>
-    <w:basedOn w:val="31"/>
+    <w:basedOn w:val="657"/>
     <w:uiPriority w:val="99"/>
     <w:pPr>
       <w:spacing w:after="0" w:line="240" w:lineRule="auto"/>
@@ -8856,9 +9743,9 @@
       </w:rPr>
     </w:tblStylePr>
   </w:style>
-  <w:style w:type="table" w:styleId="130">
+  <w:style w:type="table" w:styleId="754">
     <w:name w:val="List Table 4 - Accent 6"/>
-    <w:basedOn w:val="31"/>
+    <w:basedOn w:val="657"/>
     <w:uiPriority w:val="99"/>
     <w:pPr>
       <w:spacing w:after="0" w:line="240" w:lineRule="auto"/>
@@ -8925,9 +9812,9 @@
       </w:rPr>
     </w:tblStylePr>
   </w:style>
-  <w:style w:type="table" w:styleId="131">
+  <w:style w:type="table" w:styleId="755">
     <w:name w:val="List Table 5 Dark"/>
-    <w:basedOn w:val="31"/>
+    <w:basedOn w:val="657"/>
     <w:uiPriority w:val="99"/>
     <w:pPr>
       <w:spacing w:after="0" w:line="240" w:lineRule="auto"/>
@@ -9032,9 +9919,9 @@
       </w:rPr>
     </w:tblStylePr>
   </w:style>
-  <w:style w:type="table" w:styleId="132">
+  <w:style w:type="table" w:styleId="756">
     <w:name w:val="List Table 5 Dark - Accent 1"/>
-    <w:basedOn w:val="31"/>
+    <w:basedOn w:val="657"/>
     <w:uiPriority w:val="99"/>
     <w:pPr>
       <w:spacing w:after="0" w:line="240" w:lineRule="auto"/>
@@ -9139,9 +10026,9 @@
       </w:rPr>
     </w:tblStylePr>
   </w:style>
-  <w:style w:type="table" w:styleId="133">
+  <w:style w:type="table" w:styleId="757">
     <w:name w:val="List Table 5 Dark - Accent 2"/>
-    <w:basedOn w:val="31"/>
+    <w:basedOn w:val="657"/>
     <w:uiPriority w:val="99"/>
     <w:pPr>
       <w:spacing w:after="0" w:line="240" w:lineRule="auto"/>
@@ -9246,9 +10133,9 @@
       </w:rPr>
     </w:tblStylePr>
   </w:style>
-  <w:style w:type="table" w:styleId="134">
+  <w:style w:type="table" w:styleId="758">
     <w:name w:val="List Table 5 Dark - Accent 3"/>
-    <w:basedOn w:val="31"/>
+    <w:basedOn w:val="657"/>
     <w:uiPriority w:val="99"/>
     <w:pPr>
       <w:spacing w:after="0" w:line="240" w:lineRule="auto"/>
@@ -9353,9 +10240,9 @@
       </w:rPr>
     </w:tblStylePr>
   </w:style>
-  <w:style w:type="table" w:styleId="135">
+  <w:style w:type="table" w:styleId="759">
     <w:name w:val="List Table 5 Dark - Accent 4"/>
-    <w:basedOn w:val="31"/>
+    <w:basedOn w:val="657"/>
     <w:uiPriority w:val="99"/>
     <w:pPr>
       <w:spacing w:after="0" w:line="240" w:lineRule="auto"/>
@@ -9460,9 +10347,9 @@
       </w:rPr>
     </w:tblStylePr>
   </w:style>
-  <w:style w:type="table" w:styleId="136">
+  <w:style w:type="table" w:styleId="760">
     <w:name w:val="List Table 5 Dark - Accent 5"/>
-    <w:basedOn w:val="31"/>
+    <w:basedOn w:val="657"/>
     <w:uiPriority w:val="99"/>
     <w:pPr>
       <w:spacing w:after="0" w:line="240" w:lineRule="auto"/>
@@ -9567,9 +10454,9 @@
       </w:rPr>
     </w:tblStylePr>
   </w:style>
-  <w:style w:type="table" w:styleId="137">
+  <w:style w:type="table" w:styleId="761">
     <w:name w:val="List Table 5 Dark - Accent 6"/>
-    <w:basedOn w:val="31"/>
+    <w:basedOn w:val="657"/>
     <w:uiPriority w:val="99"/>
     <w:pPr>
       <w:spacing w:after="0" w:line="240" w:lineRule="auto"/>
@@ -9674,9 +10561,9 @@
       </w:rPr>
     </w:tblStylePr>
   </w:style>
-  <w:style w:type="table" w:styleId="138">
+  <w:style w:type="table" w:styleId="762">
     <w:name w:val="List Table 6 Colorful"/>
-    <w:basedOn w:val="31"/>
+    <w:basedOn w:val="657"/>
     <w:uiPriority w:val="99"/>
     <w:pPr>
       <w:spacing w:after="0" w:line="240" w:lineRule="auto"/>
@@ -9747,9 +10634,9 @@
       </w:tcPr>
     </w:tblStylePr>
   </w:style>
-  <w:style w:type="table" w:styleId="139">
+  <w:style w:type="table" w:styleId="763">
     <w:name w:val="List Table 6 Colorful - Accent 1"/>
-    <w:basedOn w:val="31"/>
+    <w:basedOn w:val="657"/>
     <w:uiPriority w:val="99"/>
     <w:pPr>
       <w:spacing w:after="0" w:line="240" w:lineRule="auto"/>
@@ -9820,9 +10707,9 @@
       </w:tcPr>
     </w:tblStylePr>
   </w:style>
-  <w:style w:type="table" w:styleId="140">
+  <w:style w:type="table" w:styleId="764">
     <w:name w:val="List Table 6 Colorful - Accent 2"/>
-    <w:basedOn w:val="31"/>
+    <w:basedOn w:val="657"/>
     <w:uiPriority w:val="99"/>
     <w:pPr>
       <w:spacing w:after="0" w:line="240" w:lineRule="auto"/>
@@ -9893,9 +10780,9 @@
       </w:tcPr>
     </w:tblStylePr>
   </w:style>
-  <w:style w:type="table" w:styleId="141">
+  <w:style w:type="table" w:styleId="765">
     <w:name w:val="List Table 6 Colorful - Accent 3"/>
-    <w:basedOn w:val="31"/>
+    <w:basedOn w:val="657"/>
     <w:uiPriority w:val="99"/>
     <w:pPr>
       <w:spacing w:after="0" w:line="240" w:lineRule="auto"/>
@@ -9966,9 +10853,9 @@
       </w:tcPr>
     </w:tblStylePr>
   </w:style>
-  <w:style w:type="table" w:styleId="142">
+  <w:style w:type="table" w:styleId="766">
     <w:name w:val="List Table 6 Colorful - Accent 4"/>
-    <w:basedOn w:val="31"/>
+    <w:basedOn w:val="657"/>
     <w:uiPriority w:val="99"/>
     <w:pPr>
       <w:spacing w:after="0" w:line="240" w:lineRule="auto"/>
@@ -10039,9 +10926,9 @@
       </w:tcPr>
     </w:tblStylePr>
   </w:style>
-  <w:style w:type="table" w:styleId="143">
+  <w:style w:type="table" w:styleId="767">
     <w:name w:val="List Table 6 Colorful - Accent 5"/>
-    <w:basedOn w:val="31"/>
+    <w:basedOn w:val="657"/>
     <w:uiPriority w:val="99"/>
     <w:pPr>
       <w:spacing w:after="0" w:line="240" w:lineRule="auto"/>
@@ -10112,9 +10999,9 @@
       </w:tcPr>
     </w:tblStylePr>
   </w:style>
-  <w:style w:type="table" w:styleId="144">
+  <w:style w:type="table" w:styleId="768">
     <w:name w:val="List Table 6 Colorful - Accent 6"/>
-    <w:basedOn w:val="31"/>
+    <w:basedOn w:val="657"/>
     <w:uiPriority w:val="99"/>
     <w:pPr>
       <w:spacing w:after="0" w:line="240" w:lineRule="auto"/>
@@ -10185,9 +11072,9 @@
       </w:tcPr>
     </w:tblStylePr>
   </w:style>
-  <w:style w:type="table" w:styleId="145">
+  <w:style w:type="table" w:styleId="769">
     <w:name w:val="List Table 7 Colorful"/>
-    <w:basedOn w:val="31"/>
+    <w:basedOn w:val="657"/>
     <w:uiPriority w:val="99"/>
     <w:pPr>
       <w:spacing w:after="0" w:line="240" w:lineRule="auto"/>
@@ -10233,11 +11120,11 @@
         <w:jc w:val="right"/>
       </w:pPr>
       <w:tcPr>
-        <w:shd w:color="ffffff"/>
-        <w:tcBorders>
-          <w:top w:val="none"/>
-          <w:left w:val="none"/>
-          <w:bottom w:val="none"/>
+        <w:shd w:val="clear" w:color="ffffff"/>
+        <w:tcBorders>
+          <w:top w:val="none" w:color="000000" w:sz="4" w:space="0"/>
+          <w:left w:val="none" w:color="000000" w:sz="4" w:space="0"/>
+          <w:bottom w:val="none" w:color="000000" w:sz="4" w:space="0"/>
           <w:right w:val="single" w:color="000000" w:themeColor="text1" w:themeTint="80" w:sz="4" w:space="0"/>
         </w:tcBorders>
       </w:tcPr>
@@ -10252,10 +11139,10 @@
       <w:tcPr>
         <w:shd w:val="clear" w:color="ffffff" w:themeColor="light1" w:fill="ffffff" w:themeFill="light1"/>
         <w:tcBorders>
-          <w:top w:val="none"/>
-          <w:left w:val="none"/>
+          <w:top w:val="none" w:color="000000" w:sz="4" w:space="0"/>
+          <w:left w:val="none" w:color="000000" w:sz="4" w:space="0"/>
           <w:bottom w:val="single" w:color="000000" w:themeColor="text1" w:themeTint="80" w:sz="4" w:space="0"/>
-          <w:right w:val="none"/>
+          <w:right w:val="none" w:color="000000" w:sz="4" w:space="0"/>
         </w:tcBorders>
       </w:tcPr>
     </w:tblStylePr>
@@ -10267,12 +11154,12 @@
         <w:sz w:val="22"/>
       </w:rPr>
       <w:tcPr>
-        <w:shd w:color="ffffff"/>
-        <w:tcBorders>
-          <w:top w:val="none"/>
+        <w:shd w:val="clear" w:color="ffffff"/>
+        <w:tcBorders>
+          <w:top w:val="none" w:color="000000" w:sz="4" w:space="0"/>
           <w:left w:val="single" w:color="000000" w:themeColor="text1" w:themeTint="80" w:sz="4" w:space="0"/>
-          <w:bottom w:val="none"/>
-          <w:right w:val="none"/>
+          <w:bottom w:val="none" w:color="000000" w:sz="4" w:space="0"/>
+          <w:right w:val="none" w:color="000000" w:sz="4" w:space="0"/>
         </w:tcBorders>
       </w:tcPr>
     </w:tblStylePr>
@@ -10287,9 +11174,9 @@
         <w:shd w:val="clear" w:color="ffffff" w:themeColor="light1" w:fill="ffffff" w:themeFill="light1"/>
         <w:tcBorders>
           <w:top w:val="single" w:color="000000" w:themeColor="text1" w:themeTint="80" w:sz="4" w:space="0"/>
-          <w:left w:val="none"/>
-          <w:bottom w:val="none"/>
-          <w:right w:val="none"/>
+          <w:left w:val="none" w:color="000000" w:sz="4" w:space="0"/>
+          <w:bottom w:val="none" w:color="000000" w:sz="4" w:space="0"/>
+          <w:right w:val="none" w:color="000000" w:sz="4" w:space="0"/>
         </w:tcBorders>
       </w:tcPr>
     </w:tblStylePr>
@@ -10301,9 +11188,9 @@
       </w:rPr>
     </w:tblStylePr>
   </w:style>
-  <w:style w:type="table" w:styleId="146">
+  <w:style w:type="table" w:styleId="770">
     <w:name w:val="List Table 7 Colorful - Accent 1"/>
-    <w:basedOn w:val="31"/>
+    <w:basedOn w:val="657"/>
     <w:uiPriority w:val="99"/>
     <w:pPr>
       <w:spacing w:after="0" w:line="240" w:lineRule="auto"/>
@@ -10349,11 +11236,11 @@
         <w:jc w:val="right"/>
       </w:pPr>
       <w:tcPr>
-        <w:shd w:color="ffffff"/>
-        <w:tcBorders>
-          <w:top w:val="none"/>
-          <w:left w:val="none"/>
-          <w:bottom w:val="none"/>
+        <w:shd w:val="clear" w:color="ffffff"/>
+        <w:tcBorders>
+          <w:top w:val="none" w:color="000000" w:sz="4" w:space="0"/>
+          <w:left w:val="none" w:color="000000" w:sz="4" w:space="0"/>
+          <w:bottom w:val="none" w:color="000000" w:sz="4" w:space="0"/>
           <w:right w:val="single" w:color="000000" w:themeColor="accent1" w:sz="4" w:space="0"/>
         </w:tcBorders>
       </w:tcPr>
@@ -10368,10 +11255,10 @@
       <w:tcPr>
         <w:shd w:val="clear" w:color="ffffff" w:themeColor="light1" w:fill="ffffff" w:themeFill="light1"/>
         <w:tcBorders>
-          <w:top w:val="none"/>
-          <w:left w:val="none"/>
+          <w:top w:val="none" w:color="000000" w:sz="4" w:space="0"/>
+          <w:left w:val="none" w:color="000000" w:sz="4" w:space="0"/>
           <w:bottom w:val="single" w:color="000000" w:themeColor="accent1" w:sz="4" w:space="0"/>
-          <w:right w:val="none"/>
+          <w:right w:val="none" w:color="000000" w:sz="4" w:space="0"/>
         </w:tcBorders>
       </w:tcPr>
     </w:tblStylePr>
@@ -10383,12 +11270,12 @@
         <w:sz w:val="22"/>
       </w:rPr>
       <w:tcPr>
-        <w:shd w:color="ffffff"/>
-        <w:tcBorders>
-          <w:top w:val="none"/>
+        <w:shd w:val="clear" w:color="ffffff"/>
+        <w:tcBorders>
+          <w:top w:val="none" w:color="000000" w:sz="4" w:space="0"/>
           <w:left w:val="single" w:color="000000" w:themeColor="accent1" w:sz="4" w:space="0"/>
-          <w:bottom w:val="none"/>
-          <w:right w:val="none"/>
+          <w:bottom w:val="none" w:color="000000" w:sz="4" w:space="0"/>
+          <w:right w:val="none" w:color="000000" w:sz="4" w:space="0"/>
         </w:tcBorders>
       </w:tcPr>
     </w:tblStylePr>
@@ -10403,9 +11290,9 @@
         <w:shd w:val="clear" w:color="ffffff" w:themeColor="light1" w:fill="ffffff" w:themeFill="light1"/>
         <w:tcBorders>
           <w:top w:val="single" w:color="000000" w:themeColor="accent1" w:sz="4" w:space="0"/>
-          <w:left w:val="none"/>
-          <w:bottom w:val="none"/>
-          <w:right w:val="none"/>
+          <w:left w:val="none" w:color="000000" w:sz="4" w:space="0"/>
+          <w:bottom w:val="none" w:color="000000" w:sz="4" w:space="0"/>
+          <w:right w:val="none" w:color="000000" w:sz="4" w:space="0"/>
         </w:tcBorders>
       </w:tcPr>
     </w:tblStylePr>
@@ -10417,9 +11304,9 @@
       </w:rPr>
     </w:tblStylePr>
   </w:style>
-  <w:style w:type="table" w:styleId="147">
+  <w:style w:type="table" w:styleId="771">
     <w:name w:val="List Table 7 Colorful - Accent 2"/>
-    <w:basedOn w:val="31"/>
+    <w:basedOn w:val="657"/>
     <w:uiPriority w:val="99"/>
     <w:pPr>
       <w:spacing w:after="0" w:line="240" w:lineRule="auto"/>
@@ -10465,11 +11352,11 @@
         <w:jc w:val="right"/>
       </w:pPr>
       <w:tcPr>
-        <w:shd w:color="ffffff"/>
-        <w:tcBorders>
-          <w:top w:val="none"/>
-          <w:left w:val="none"/>
-          <w:bottom w:val="none"/>
+        <w:shd w:val="clear" w:color="ffffff"/>
+        <w:tcBorders>
+          <w:top w:val="none" w:color="000000" w:sz="4" w:space="0"/>
+          <w:left w:val="none" w:color="000000" w:sz="4" w:space="0"/>
+          <w:bottom w:val="none" w:color="000000" w:sz="4" w:space="0"/>
           <w:right w:val="single" w:color="000000" w:themeColor="accent2" w:themeTint="97" w:sz="4" w:space="0"/>
         </w:tcBorders>
       </w:tcPr>
@@ -10484,10 +11371,10 @@
       <w:tcPr>
         <w:shd w:val="clear" w:color="ffffff" w:themeColor="light1" w:fill="ffffff" w:themeFill="light1"/>
         <w:tcBorders>
-          <w:top w:val="none"/>
-          <w:left w:val="none"/>
+          <w:top w:val="none" w:color="000000" w:sz="4" w:space="0"/>
+          <w:left w:val="none" w:color="000000" w:sz="4" w:space="0"/>
           <w:bottom w:val="single" w:color="000000" w:themeColor="accent2" w:themeTint="97" w:sz="4" w:space="0"/>
-          <w:right w:val="none"/>
+          <w:right w:val="none" w:color="000000" w:sz="4" w:space="0"/>
         </w:tcBorders>
       </w:tcPr>
     </w:tblStylePr>
@@ -10499,12 +11386,12 @@
         <w:sz w:val="22"/>
       </w:rPr>
       <w:tcPr>
-        <w:shd w:color="ffffff"/>
-        <w:tcBorders>
-          <w:top w:val="none"/>
+        <w:shd w:val="clear" w:color="ffffff"/>
+        <w:tcBorders>
+          <w:top w:val="none" w:color="000000" w:sz="4" w:space="0"/>
           <w:left w:val="single" w:color="000000" w:themeColor="accent2" w:themeTint="97" w:sz="4" w:space="0"/>
-          <w:bottom w:val="none"/>
-          <w:right w:val="none"/>
+          <w:bottom w:val="none" w:color="000000" w:sz="4" w:space="0"/>
+          <w:right w:val="none" w:color="000000" w:sz="4" w:space="0"/>
         </w:tcBorders>
       </w:tcPr>
     </w:tblStylePr>
@@ -10519,9 +11406,9 @@
         <w:shd w:val="clear" w:color="ffffff" w:themeColor="light1" w:fill="ffffff" w:themeFill="light1"/>
         <w:tcBorders>
           <w:top w:val="single" w:color="000000" w:themeColor="accent2" w:themeTint="97" w:sz="4" w:space="0"/>
-          <w:left w:val="none"/>
-          <w:bottom w:val="none"/>
-          <w:right w:val="none"/>
+          <w:left w:val="none" w:color="000000" w:sz="4" w:space="0"/>
+          <w:bottom w:val="none" w:color="000000" w:sz="4" w:space="0"/>
+          <w:right w:val="none" w:color="000000" w:sz="4" w:space="0"/>
         </w:tcBorders>
       </w:tcPr>
     </w:tblStylePr>
@@ -10533,9 +11420,9 @@
       </w:rPr>
     </w:tblStylePr>
   </w:style>
-  <w:style w:type="table" w:styleId="148">
+  <w:style w:type="table" w:styleId="772">
     <w:name w:val="List Table 7 Colorful - Accent 3"/>
-    <w:basedOn w:val="31"/>
+    <w:basedOn w:val="657"/>
     <w:uiPriority w:val="99"/>
     <w:pPr>
       <w:spacing w:after="0" w:line="240" w:lineRule="auto"/>
@@ -10581,11 +11468,11 @@
         <w:jc w:val="right"/>
       </w:pPr>
       <w:tcPr>
-        <w:shd w:color="ffffff"/>
-        <w:tcBorders>
-          <w:top w:val="none"/>
-          <w:left w:val="none"/>
-          <w:bottom w:val="none"/>
+        <w:shd w:val="clear" w:color="ffffff"/>
+        <w:tcBorders>
+          <w:top w:val="none" w:color="000000" w:sz="4" w:space="0"/>
+          <w:left w:val="none" w:color="000000" w:sz="4" w:space="0"/>
+          <w:bottom w:val="none" w:color="000000" w:sz="4" w:space="0"/>
           <w:right w:val="single" w:color="000000" w:themeColor="accent3" w:themeTint="98" w:sz="4" w:space="0"/>
         </w:tcBorders>
       </w:tcPr>
@@ -10600,10 +11487,10 @@
       <w:tcPr>
         <w:shd w:val="clear" w:color="ffffff" w:themeColor="light1" w:fill="ffffff" w:themeFill="light1"/>
         <w:tcBorders>
-          <w:top w:val="none"/>
-          <w:left w:val="none"/>
+          <w:top w:val="none" w:color="000000" w:sz="4" w:space="0"/>
+          <w:left w:val="none" w:color="000000" w:sz="4" w:space="0"/>
           <w:bottom w:val="single" w:color="000000" w:themeColor="accent3" w:themeTint="98" w:sz="4" w:space="0"/>
-          <w:right w:val="none"/>
+          <w:right w:val="none" w:color="000000" w:sz="4" w:space="0"/>
         </w:tcBorders>
       </w:tcPr>
     </w:tblStylePr>
@@ -10615,12 +11502,12 @@
         <w:sz w:val="22"/>
       </w:rPr>
       <w:tcPr>
-        <w:shd w:color="ffffff"/>
-        <w:tcBorders>
-          <w:top w:val="none"/>
+        <w:shd w:val="clear" w:color="ffffff"/>
+        <w:tcBorders>
+          <w:top w:val="none" w:color="000000" w:sz="4" w:space="0"/>
           <w:left w:val="single" w:color="000000" w:themeColor="accent3" w:themeTint="98" w:sz="4" w:space="0"/>
-          <w:bottom w:val="none"/>
-          <w:right w:val="none"/>
+          <w:bottom w:val="none" w:color="000000" w:sz="4" w:space="0"/>
+          <w:right w:val="none" w:color="000000" w:sz="4" w:space="0"/>
         </w:tcBorders>
       </w:tcPr>
     </w:tblStylePr>
@@ -10635,9 +11522,9 @@
         <w:shd w:val="clear" w:color="ffffff" w:themeColor="light1" w:fill="ffffff" w:themeFill="light1"/>
         <w:tcBorders>
           <w:top w:val="single" w:color="000000" w:themeColor="accent3" w:themeTint="98" w:sz="4" w:space="0"/>
-          <w:left w:val="none"/>
-          <w:bottom w:val="none"/>
-          <w:right w:val="none"/>
+          <w:left w:val="none" w:color="000000" w:sz="4" w:space="0"/>
+          <w:bottom w:val="none" w:color="000000" w:sz="4" w:space="0"/>
+          <w:right w:val="none" w:color="000000" w:sz="4" w:space="0"/>
         </w:tcBorders>
       </w:tcPr>
     </w:tblStylePr>
@@ -10649,9 +11536,9 @@
       </w:rPr>
     </w:tblStylePr>
   </w:style>
-  <w:style w:type="table" w:styleId="149">
+  <w:style w:type="table" w:styleId="773">
     <w:name w:val="List Table 7 Colorful - Accent 4"/>
-    <w:basedOn w:val="31"/>
+    <w:basedOn w:val="657"/>
     <w:uiPriority w:val="99"/>
     <w:pPr>
       <w:spacing w:after="0" w:line="240" w:lineRule="auto"/>
@@ -10697,11 +11584,11 @@
         <w:jc w:val="right"/>
       </w:pPr>
       <w:tcPr>
-        <w:shd w:color="ffffff"/>
-        <w:tcBorders>
-          <w:top w:val="none"/>
-          <w:left w:val="none"/>
-          <w:bottom w:val="none"/>
+        <w:shd w:val="clear" w:color="ffffff"/>
+        <w:tcBorders>
+          <w:top w:val="none" w:color="000000" w:sz="4" w:space="0"/>
+          <w:left w:val="none" w:color="000000" w:sz="4" w:space="0"/>
+          <w:bottom w:val="none" w:color="000000" w:sz="4" w:space="0"/>
           <w:right w:val="single" w:color="000000" w:themeColor="accent4" w:themeTint="9A" w:sz="4" w:space="0"/>
         </w:tcBorders>
       </w:tcPr>
@@ -10716,10 +11603,10 @@
       <w:tcPr>
         <w:shd w:val="clear" w:color="ffffff" w:themeColor="light1" w:fill="ffffff" w:themeFill="light1"/>
         <w:tcBorders>
-          <w:top w:val="none"/>
-          <w:left w:val="none"/>
+          <w:top w:val="none" w:color="000000" w:sz="4" w:space="0"/>
+          <w:left w:val="none" w:color="000000" w:sz="4" w:space="0"/>
           <w:bottom w:val="single" w:color="000000" w:themeColor="accent4" w:themeTint="9A" w:sz="4" w:space="0"/>
-          <w:right w:val="none"/>
+          <w:right w:val="none" w:color="000000" w:sz="4" w:space="0"/>
         </w:tcBorders>
       </w:tcPr>
     </w:tblStylePr>
@@ -10731,12 +11618,12 @@
         <w:sz w:val="22"/>
       </w:rPr>
       <w:tcPr>
-        <w:shd w:color="ffffff"/>
-        <w:tcBorders>
-          <w:top w:val="none"/>
+        <w:shd w:val="clear" w:color="ffffff"/>
+        <w:tcBorders>
+          <w:top w:val="none" w:color="000000" w:sz="4" w:space="0"/>
           <w:left w:val="single" w:color="000000" w:themeColor="accent4" w:themeTint="9A" w:sz="4" w:space="0"/>
-          <w:bottom w:val="none"/>
-          <w:right w:val="none"/>
+          <w:bottom w:val="none" w:color="000000" w:sz="4" w:space="0"/>
+          <w:right w:val="none" w:color="000000" w:sz="4" w:space="0"/>
         </w:tcBorders>
       </w:tcPr>
     </w:tblStylePr>
@@ -10751,9 +11638,9 @@
         <w:shd w:val="clear" w:color="ffffff" w:themeColor="light1" w:fill="ffffff" w:themeFill="light1"/>
         <w:tcBorders>
           <w:top w:val="single" w:color="000000" w:themeColor="accent4" w:themeTint="9A" w:sz="4" w:space="0"/>
-          <w:left w:val="none"/>
-          <w:bottom w:val="none"/>
-          <w:right w:val="none"/>
+          <w:left w:val="none" w:color="000000" w:sz="4" w:space="0"/>
+          <w:bottom w:val="none" w:color="000000" w:sz="4" w:space="0"/>
+          <w:right w:val="none" w:color="000000" w:sz="4" w:space="0"/>
         </w:tcBorders>
       </w:tcPr>
     </w:tblStylePr>
@@ -10765,9 +11652,9 @@
       </w:rPr>
     </w:tblStylePr>
   </w:style>
-  <w:style w:type="table" w:styleId="150">
+  <w:style w:type="table" w:styleId="774">
     <w:name w:val="List Table 7 Colorful - Accent 5"/>
-    <w:basedOn w:val="31"/>
+    <w:basedOn w:val="657"/>
     <w:uiPriority w:val="99"/>
     <w:pPr>
       <w:spacing w:after="0" w:line="240" w:lineRule="auto"/>
@@ -10813,11 +11700,11 @@
         <w:jc w:val="right"/>
       </w:pPr>
       <w:tcPr>
-        <w:shd w:color="ffffff"/>
-        <w:tcBorders>
-          <w:top w:val="none"/>
-          <w:left w:val="none"/>
-          <w:bottom w:val="none"/>
+        <w:shd w:val="clear" w:color="ffffff"/>
+        <w:tcBorders>
+          <w:top w:val="none" w:color="000000" w:sz="4" w:space="0"/>
+          <w:left w:val="none" w:color="000000" w:sz="4" w:space="0"/>
+          <w:bottom w:val="none" w:color="000000" w:sz="4" w:space="0"/>
           <w:right w:val="single" w:color="000000" w:themeColor="accent5" w:themeTint="9A" w:sz="4" w:space="0"/>
         </w:tcBorders>
       </w:tcPr>
@@ -10832,10 +11719,10 @@
       <w:tcPr>
         <w:shd w:val="clear" w:color="ffffff" w:themeColor="light1" w:fill="ffffff" w:themeFill="light1"/>
         <w:tcBorders>
-          <w:top w:val="none"/>
-          <w:left w:val="none"/>
+          <w:top w:val="none" w:color="000000" w:sz="4" w:space="0"/>
+          <w:left w:val="none" w:color="000000" w:sz="4" w:space="0"/>
           <w:bottom w:val="single" w:color="000000" w:themeColor="accent5" w:themeTint="9A" w:sz="4" w:space="0"/>
-          <w:right w:val="none"/>
+          <w:right w:val="none" w:color="000000" w:sz="4" w:space="0"/>
         </w:tcBorders>
       </w:tcPr>
     </w:tblStylePr>
@@ -10847,12 +11734,12 @@
         <w:sz w:val="22"/>
       </w:rPr>
       <w:tcPr>
-        <w:shd w:color="ffffff"/>
-        <w:tcBorders>
-          <w:top w:val="none"/>
+        <w:shd w:val="clear" w:color="ffffff"/>
+        <w:tcBorders>
+          <w:top w:val="none" w:color="000000" w:sz="4" w:space="0"/>
           <w:left w:val="single" w:color="000000" w:themeColor="accent5" w:themeTint="9A" w:sz="4" w:space="0"/>
-          <w:bottom w:val="none"/>
-          <w:right w:val="none"/>
+          <w:bottom w:val="none" w:color="000000" w:sz="4" w:space="0"/>
+          <w:right w:val="none" w:color="000000" w:sz="4" w:space="0"/>
         </w:tcBorders>
       </w:tcPr>
     </w:tblStylePr>
@@ -10867,9 +11754,9 @@
         <w:shd w:val="clear" w:color="ffffff" w:themeColor="light1" w:fill="ffffff" w:themeFill="light1"/>
         <w:tcBorders>
           <w:top w:val="single" w:color="000000" w:themeColor="accent5" w:themeTint="9A" w:sz="4" w:space="0"/>
-          <w:left w:val="none"/>
-          <w:bottom w:val="none"/>
-          <w:right w:val="none"/>
+          <w:left w:val="none" w:color="000000" w:sz="4" w:space="0"/>
+          <w:bottom w:val="none" w:color="000000" w:sz="4" w:space="0"/>
+          <w:right w:val="none" w:color="000000" w:sz="4" w:space="0"/>
         </w:tcBorders>
       </w:tcPr>
     </w:tblStylePr>
@@ -10881,9 +11768,9 @@
       </w:rPr>
     </w:tblStylePr>
   </w:style>
-  <w:style w:type="table" w:styleId="151">
+  <w:style w:type="table" w:styleId="775">
     <w:name w:val="List Table 7 Colorful - Accent 6"/>
-    <w:basedOn w:val="31"/>
+    <w:basedOn w:val="657"/>
     <w:uiPriority w:val="99"/>
     <w:pPr>
       <w:spacing w:after="0" w:line="240" w:lineRule="auto"/>
@@ -10929,11 +11816,11 @@
         <w:jc w:val="right"/>
       </w:pPr>
       <w:tcPr>
-        <w:shd w:color="ffffff"/>
-        <w:tcBorders>
-          <w:top w:val="none"/>
-          <w:left w:val="none"/>
-          <w:bottom w:val="none"/>
+        <w:shd w:val="clear" w:color="ffffff"/>
+        <w:tcBorders>
+          <w:top w:val="none" w:color="000000" w:sz="4" w:space="0"/>
+          <w:left w:val="none" w:color="000000" w:sz="4" w:space="0"/>
+          <w:bottom w:val="none" w:color="000000" w:sz="4" w:space="0"/>
           <w:right w:val="single" w:color="000000" w:themeColor="accent6" w:themeTint="98" w:sz="4" w:space="0"/>
         </w:tcBorders>
       </w:tcPr>
@@ -10948,10 +11835,10 @@
       <w:tcPr>
         <w:shd w:val="clear" w:color="ffffff" w:themeColor="light1" w:fill="ffffff" w:themeFill="light1"/>
         <w:tcBorders>
-          <w:top w:val="none"/>
-          <w:left w:val="none"/>
+          <w:top w:val="none" w:color="000000" w:sz="4" w:space="0"/>
+          <w:left w:val="none" w:color="000000" w:sz="4" w:space="0"/>
           <w:bottom w:val="single" w:color="000000" w:themeColor="accent6" w:themeTint="98" w:sz="4" w:space="0"/>
-          <w:right w:val="none"/>
+          <w:right w:val="none" w:color="000000" w:sz="4" w:space="0"/>
         </w:tcBorders>
       </w:tcPr>
     </w:tblStylePr>
@@ -10963,12 +11850,12 @@
         <w:sz w:val="22"/>
       </w:rPr>
       <w:tcPr>
-        <w:shd w:color="ffffff"/>
-        <w:tcBorders>
-          <w:top w:val="none"/>
+        <w:shd w:val="clear" w:color="ffffff"/>
+        <w:tcBorders>
+          <w:top w:val="none" w:color="000000" w:sz="4" w:space="0"/>
           <w:left w:val="single" w:color="000000" w:themeColor="accent6" w:themeTint="98" w:sz="4" w:space="0"/>
-          <w:bottom w:val="none"/>
-          <w:right w:val="none"/>
+          <w:bottom w:val="none" w:color="000000" w:sz="4" w:space="0"/>
+          <w:right w:val="none" w:color="000000" w:sz="4" w:space="0"/>
         </w:tcBorders>
       </w:tcPr>
     </w:tblStylePr>
@@ -10983,9 +11870,9 @@
         <w:shd w:val="clear" w:color="ffffff" w:themeColor="light1" w:fill="ffffff" w:themeFill="light1"/>
         <w:tcBorders>
           <w:top w:val="single" w:color="000000" w:themeColor="accent6" w:themeTint="98" w:sz="4" w:space="0"/>
-          <w:left w:val="none"/>
-          <w:bottom w:val="none"/>
-          <w:right w:val="none"/>
+          <w:left w:val="none" w:color="000000" w:sz="4" w:space="0"/>
+          <w:bottom w:val="none" w:color="000000" w:sz="4" w:space="0"/>
+          <w:right w:val="none" w:color="000000" w:sz="4" w:space="0"/>
         </w:tcBorders>
       </w:tcPr>
     </w:tblStylePr>
@@ -10997,9 +11884,9 @@
       </w:rPr>
     </w:tblStylePr>
   </w:style>
-  <w:style w:type="table" w:styleId="152">
+  <w:style w:type="table" w:styleId="776">
     <w:name w:val="Lined - Accent"/>
-    <w:basedOn w:val="31"/>
+    <w:basedOn w:val="657"/>
     <w:uiPriority w:val="99"/>
     <w:pPr>
       <w:spacing w:after="0" w:line="240" w:lineRule="auto"/>
@@ -11087,9 +11974,9 @@
       </w:tcPr>
     </w:tblStylePr>
   </w:style>
-  <w:style w:type="table" w:styleId="153">
+  <w:style w:type="table" w:styleId="777">
     <w:name w:val="Lined - Accent 1"/>
-    <w:basedOn w:val="31"/>
+    <w:basedOn w:val="657"/>
     <w:uiPriority w:val="99"/>
     <w:pPr>
       <w:spacing w:after="0" w:line="240" w:lineRule="auto"/>
@@ -11177,9 +12064,9 @@
       </w:tcPr>
     </w:tblStylePr>
   </w:style>
-  <w:style w:type="table" w:styleId="154">
+  <w:style w:type="table" w:styleId="778">
     <w:name w:val="Lined - Accent 2"/>
-    <w:basedOn w:val="31"/>
+    <w:basedOn w:val="657"/>
     <w:uiPriority w:val="99"/>
     <w:pPr>
       <w:spacing w:after="0" w:line="240" w:lineRule="auto"/>
@@ -11267,9 +12154,9 @@
       </w:tcPr>
     </w:tblStylePr>
   </w:style>
-  <w:style w:type="table" w:styleId="155">
+  <w:style w:type="table" w:styleId="779">
     <w:name w:val="Lined - Accent 3"/>
-    <w:basedOn w:val="31"/>
+    <w:basedOn w:val="657"/>
     <w:uiPriority w:val="99"/>
     <w:pPr>
       <w:spacing w:after="0" w:line="240" w:lineRule="auto"/>
@@ -11357,9 +12244,9 @@
       </w:tcPr>
     </w:tblStylePr>
   </w:style>
-  <w:style w:type="table" w:styleId="156">
+  <w:style w:type="table" w:styleId="780">
     <w:name w:val="Lined - Accent 4"/>
-    <w:basedOn w:val="31"/>
+    <w:basedOn w:val="657"/>
     <w:uiPriority w:val="99"/>
     <w:pPr>
       <w:spacing w:after="0" w:line="240" w:lineRule="auto"/>
@@ -11447,9 +12334,9 @@
       </w:tcPr>
     </w:tblStylePr>
   </w:style>
-  <w:style w:type="table" w:styleId="157">
+  <w:style w:type="table" w:styleId="781">
     <w:name w:val="Lined - Accent 5"/>
-    <w:basedOn w:val="31"/>
+    <w:basedOn w:val="657"/>
     <w:uiPriority w:val="99"/>
     <w:pPr>
       <w:spacing w:after="0" w:line="240" w:lineRule="auto"/>
@@ -11537,9 +12424,9 @@
       </w:tcPr>
     </w:tblStylePr>
   </w:style>
-  <w:style w:type="table" w:styleId="158">
+  <w:style w:type="table" w:styleId="782">
     <w:name w:val="Lined - Accent 6"/>
-    <w:basedOn w:val="31"/>
+    <w:basedOn w:val="657"/>
     <w:uiPriority w:val="99"/>
     <w:pPr>
       <w:spacing w:after="0" w:line="240" w:lineRule="auto"/>
@@ -11627,9 +12514,9 @@
       </w:tcPr>
     </w:tblStylePr>
   </w:style>
-  <w:style w:type="table" w:styleId="159">
+  <w:style w:type="table" w:styleId="783">
     <w:name w:val="Bordered &amp; Lined - Accent"/>
-    <w:basedOn w:val="31"/>
+    <w:basedOn w:val="657"/>
     <w:uiPriority w:val="99"/>
     <w:pPr>
       <w:spacing w:after="0" w:line="240" w:lineRule="auto"/>
@@ -11725,9 +12612,9 @@
       </w:tcPr>
     </w:tblStylePr>
   </w:style>
-  <w:style w:type="table" w:styleId="160">
+  <w:style w:type="table" w:styleId="784">
     <w:name w:val="Bordered &amp; Lined - Accent 1"/>
-    <w:basedOn w:val="31"/>
+    <w:basedOn w:val="657"/>
     <w:uiPriority w:val="99"/>
     <w:pPr>
       <w:spacing w:after="0" w:line="240" w:lineRule="auto"/>
@@ -11823,9 +12710,9 @@
       </w:tcPr>
     </w:tblStylePr>
   </w:style>
-  <w:style w:type="table" w:styleId="161">
+  <w:style w:type="table" w:styleId="785">
     <w:name w:val="Bordered &amp; Lined - Accent 2"/>
-    <w:basedOn w:val="31"/>
+    <w:basedOn w:val="657"/>
     <w:uiPriority w:val="99"/>
     <w:pPr>
       <w:spacing w:after="0" w:line="240" w:lineRule="auto"/>
@@ -11921,9 +12808,9 @@
       </w:tcPr>
     </w:tblStylePr>
   </w:style>
-  <w:style w:type="table" w:styleId="162">
+  <w:style w:type="table" w:styleId="786">
     <w:name w:val="Bordered &amp; Lined - Accent 3"/>
-    <w:basedOn w:val="31"/>
+    <w:basedOn w:val="657"/>
     <w:uiPriority w:val="99"/>
     <w:pPr>
       <w:spacing w:after="0" w:line="240" w:lineRule="auto"/>
@@ -12019,9 +12906,9 @@
       </w:tcPr>
     </w:tblStylePr>
   </w:style>
-  <w:style w:type="table" w:styleId="163">
+  <w:style w:type="table" w:styleId="787">
     <w:name w:val="Bordered &amp; Lined - Accent 4"/>
-    <w:basedOn w:val="31"/>
+    <w:basedOn w:val="657"/>
     <w:uiPriority w:val="99"/>
     <w:pPr>
       <w:spacing w:after="0" w:line="240" w:lineRule="auto"/>
@@ -12117,9 +13004,9 @@
       </w:tcPr>
     </w:tblStylePr>
   </w:style>
-  <w:style w:type="table" w:styleId="164">
+  <w:style w:type="table" w:styleId="788">
     <w:name w:val="Bordered &amp; Lined - Accent 5"/>
-    <w:basedOn w:val="31"/>
+    <w:basedOn w:val="657"/>
     <w:uiPriority w:val="99"/>
     <w:pPr>
       <w:spacing w:after="0" w:line="240" w:lineRule="auto"/>
@@ -12215,9 +13102,9 @@
       </w:tcPr>
     </w:tblStylePr>
   </w:style>
-  <w:style w:type="table" w:styleId="165">
+  <w:style w:type="table" w:styleId="789">
     <w:name w:val="Bordered &amp; Lined - Accent 6"/>
-    <w:basedOn w:val="31"/>
+    <w:basedOn w:val="657"/>
     <w:uiPriority w:val="99"/>
     <w:pPr>
       <w:spacing w:after="0" w:line="240" w:lineRule="auto"/>
@@ -12313,9 +13200,9 @@
       </w:tcPr>
     </w:tblStylePr>
   </w:style>
-  <w:style w:type="table" w:styleId="166">
+  <w:style w:type="table" w:styleId="790">
     <w:name w:val="Bordered"/>
-    <w:basedOn w:val="31"/>
+    <w:basedOn w:val="657"/>
     <w:uiPriority w:val="99"/>
     <w:pPr>
       <w:spacing w:after="0" w:line="240" w:lineRule="auto"/>
@@ -12392,9 +13279,9 @@
       </w:tcPr>
     </w:tblStylePr>
   </w:style>
-  <w:style w:type="table" w:styleId="167">
+  <w:style w:type="table" w:styleId="791">
     <w:name w:val="Bordered - Accent 1"/>
-    <w:basedOn w:val="31"/>
+    <w:basedOn w:val="657"/>
     <w:uiPriority w:val="99"/>
     <w:pPr>
       <w:spacing w:after="0" w:line="240" w:lineRule="auto"/>
@@ -12471,9 +13358,9 @@
       </w:tcPr>
     </w:tblStylePr>
   </w:style>
-  <w:style w:type="table" w:styleId="168">
+  <w:style w:type="table" w:styleId="792">
     <w:name w:val="Bordered - Accent 2"/>
-    <w:basedOn w:val="31"/>
+    <w:basedOn w:val="657"/>
     <w:uiPriority w:val="99"/>
     <w:pPr>
       <w:spacing w:after="0" w:line="240" w:lineRule="auto"/>
@@ -12550,9 +13437,9 @@
       </w:tcPr>
     </w:tblStylePr>
   </w:style>
-  <w:style w:type="table" w:styleId="169">
+  <w:style w:type="table" w:styleId="793">
     <w:name w:val="Bordered - Accent 3"/>
-    <w:basedOn w:val="31"/>
+    <w:basedOn w:val="657"/>
     <w:uiPriority w:val="99"/>
     <w:pPr>
       <w:spacing w:after="0" w:line="240" w:lineRule="auto"/>
@@ -12629,9 +13516,9 @@
       </w:tcPr>
     </w:tblStylePr>
   </w:style>
-  <w:style w:type="table" w:styleId="170">
+  <w:style w:type="table" w:styleId="794">
     <w:name w:val="Bordered - Accent 4"/>
-    <w:basedOn w:val="31"/>
+    <w:basedOn w:val="657"/>
     <w:uiPriority w:val="99"/>
     <w:pPr>
       <w:spacing w:after="0" w:line="240" w:lineRule="auto"/>
@@ -12708,9 +13595,9 @@
       </w:tcPr>
     </w:tblStylePr>
   </w:style>
-  <w:style w:type="table" w:styleId="171">
+  <w:style w:type="table" w:styleId="795">
     <w:name w:val="Bordered - Accent 5"/>
-    <w:basedOn w:val="31"/>
+    <w:basedOn w:val="657"/>
     <w:uiPriority w:val="99"/>
     <w:pPr>
       <w:spacing w:after="0" w:line="240" w:lineRule="auto"/>
@@ -12787,9 +13674,9 @@
       </w:tcPr>
     </w:tblStylePr>
   </w:style>
-  <w:style w:type="table" w:styleId="172">
+  <w:style w:type="table" w:styleId="796">
     <w:name w:val="Bordered - Accent 6"/>
-    <w:basedOn w:val="31"/>
+    <w:basedOn w:val="657"/>
     <w:uiPriority w:val="99"/>
     <w:pPr>
       <w:spacing w:after="0" w:line="240" w:lineRule="auto"/>
@@ -12866,7 +13753,7 @@
       </w:tcPr>
     </w:tblStylePr>
   </w:style>
-  <w:style w:type="character" w:styleId="173">
+  <w:style w:type="character" w:styleId="797">
     <w:name w:val="Hyperlink"/>
     <w:uiPriority w:val="99"/>
     <w:unhideWhenUsed/>
@@ -12875,10 +13762,10 @@
       <w:u w:val="single"/>
     </w:rPr>
   </w:style>
-  <w:style w:type="paragraph" w:styleId="174">
+  <w:style w:type="paragraph" w:styleId="798">
     <w:name w:val="footnote text"/>
-    <w:basedOn w:val="612"/>
-    <w:link w:val="175"/>
+    <w:basedOn w:val="815"/>
+    <w:link w:val="799"/>
     <w:uiPriority w:val="99"/>
     <w:semiHidden/>
     <w:unhideWhenUsed/>
@@ -12889,27 +13776,26 @@
       <w:sz w:val="18"/>
     </w:rPr>
   </w:style>
-  <w:style w:type="character" w:styleId="175">
+  <w:style w:type="character" w:styleId="799">
     <w:name w:val="Footnote Text Char"/>
-    <w:link w:val="174"/>
+    <w:link w:val="798"/>
     <w:uiPriority w:val="99"/>
     <w:rPr>
       <w:sz w:val="18"/>
     </w:rPr>
   </w:style>
-  <w:style w:type="character" w:styleId="176">
+  <w:style w:type="character" w:styleId="800">
     <w:name w:val="footnote reference"/>
-    <w:basedOn w:val="10"/>
     <w:uiPriority w:val="99"/>
     <w:unhideWhenUsed/>
     <w:rPr>
       <w:vertAlign w:val="superscript"/>
     </w:rPr>
   </w:style>
-  <w:style w:type="paragraph" w:styleId="177">
+  <w:style w:type="paragraph" w:styleId="801">
     <w:name w:val="endnote text"/>
-    <w:basedOn w:val="612"/>
-    <w:link w:val="178"/>
+    <w:basedOn w:val="815"/>
+    <w:link w:val="802"/>
     <w:uiPriority w:val="99"/>
     <w:semiHidden/>
     <w:unhideWhenUsed/>
@@ -12920,17 +13806,16 @@
       <w:sz w:val="20"/>
     </w:rPr>
   </w:style>
-  <w:style w:type="character" w:styleId="178">
+  <w:style w:type="character" w:styleId="802">
     <w:name w:val="Endnote Text Char"/>
-    <w:link w:val="177"/>
+    <w:link w:val="801"/>
     <w:uiPriority w:val="99"/>
     <w:rPr>
       <w:sz w:val="20"/>
     </w:rPr>
   </w:style>
-  <w:style w:type="character" w:styleId="179">
+  <w:style w:type="character" w:styleId="803">
     <w:name w:val="endnote reference"/>
-    <w:basedOn w:val="10"/>
     <w:uiPriority w:val="99"/>
     <w:semiHidden/>
     <w:unhideWhenUsed/>
@@ -12938,10 +13823,10 @@
       <w:vertAlign w:val="superscript"/>
     </w:rPr>
   </w:style>
-  <w:style w:type="paragraph" w:styleId="180">
+  <w:style w:type="paragraph" w:styleId="804">
     <w:name w:val="toc 1"/>
-    <w:basedOn w:val="612"/>
-    <w:next w:val="612"/>
+    <w:basedOn w:val="815"/>
+    <w:next w:val="815"/>
     <w:uiPriority w:val="39"/>
     <w:unhideWhenUsed/>
     <w:pPr>
@@ -12949,10 +13834,10 @@
       <w:spacing w:after="57"/>
     </w:pPr>
   </w:style>
-  <w:style w:type="paragraph" w:styleId="181">
+  <w:style w:type="paragraph" w:styleId="805">
     <w:name w:val="toc 2"/>
-    <w:basedOn w:val="612"/>
-    <w:next w:val="612"/>
+    <w:basedOn w:val="815"/>
+    <w:next w:val="815"/>
     <w:uiPriority w:val="39"/>
     <w:unhideWhenUsed/>
     <w:pPr>
@@ -12960,10 +13845,10 @@
       <w:spacing w:after="57"/>
     </w:pPr>
   </w:style>
-  <w:style w:type="paragraph" w:styleId="182">
+  <w:style w:type="paragraph" w:styleId="806">
     <w:name w:val="toc 3"/>
-    <w:basedOn w:val="612"/>
-    <w:next w:val="612"/>
+    <w:basedOn w:val="815"/>
+    <w:next w:val="815"/>
     <w:uiPriority w:val="39"/>
     <w:unhideWhenUsed/>
     <w:pPr>
@@ -12971,10 +13856,10 @@
       <w:spacing w:after="57"/>
     </w:pPr>
   </w:style>
-  <w:style w:type="paragraph" w:styleId="183">
+  <w:style w:type="paragraph" w:styleId="807">
     <w:name w:val="toc 4"/>
-    <w:basedOn w:val="612"/>
-    <w:next w:val="612"/>
+    <w:basedOn w:val="815"/>
+    <w:next w:val="815"/>
     <w:uiPriority w:val="39"/>
     <w:unhideWhenUsed/>
     <w:pPr>
@@ -12982,10 +13867,10 @@
       <w:spacing w:after="57"/>
     </w:pPr>
   </w:style>
-  <w:style w:type="paragraph" w:styleId="184">
+  <w:style w:type="paragraph" w:styleId="808">
     <w:name w:val="toc 5"/>
-    <w:basedOn w:val="612"/>
-    <w:next w:val="612"/>
+    <w:basedOn w:val="815"/>
+    <w:next w:val="815"/>
     <w:uiPriority w:val="39"/>
     <w:unhideWhenUsed/>
     <w:pPr>
@@ -12993,10 +13878,10 @@
       <w:spacing w:after="57"/>
     </w:pPr>
   </w:style>
-  <w:style w:type="paragraph" w:styleId="185">
+  <w:style w:type="paragraph" w:styleId="809">
     <w:name w:val="toc 6"/>
-    <w:basedOn w:val="612"/>
-    <w:next w:val="612"/>
+    <w:basedOn w:val="815"/>
+    <w:next w:val="815"/>
     <w:uiPriority w:val="39"/>
     <w:unhideWhenUsed/>
     <w:pPr>
@@ -13004,10 +13889,10 @@
       <w:spacing w:after="57"/>
     </w:pPr>
   </w:style>
-  <w:style w:type="paragraph" w:styleId="186">
+  <w:style w:type="paragraph" w:styleId="810">
     <w:name w:val="toc 7"/>
-    <w:basedOn w:val="612"/>
-    <w:next w:val="612"/>
+    <w:basedOn w:val="815"/>
+    <w:next w:val="815"/>
     <w:uiPriority w:val="39"/>
     <w:unhideWhenUsed/>
     <w:pPr>
@@ -13015,10 +13900,10 @@
       <w:spacing w:after="57"/>
     </w:pPr>
   </w:style>
-  <w:style w:type="paragraph" w:styleId="187">
+  <w:style w:type="paragraph" w:styleId="811">
     <w:name w:val="toc 8"/>
-    <w:basedOn w:val="612"/>
-    <w:next w:val="612"/>
+    <w:basedOn w:val="815"/>
+    <w:next w:val="815"/>
     <w:uiPriority w:val="39"/>
     <w:unhideWhenUsed/>
     <w:pPr>
@@ -13026,10 +13911,10 @@
       <w:spacing w:after="57"/>
     </w:pPr>
   </w:style>
-  <w:style w:type="paragraph" w:styleId="188">
+  <w:style w:type="paragraph" w:styleId="812">
     <w:name w:val="toc 9"/>
-    <w:basedOn w:val="612"/>
-    <w:next w:val="612"/>
+    <w:basedOn w:val="815"/>
+    <w:next w:val="815"/>
     <w:uiPriority w:val="39"/>
     <w:unhideWhenUsed/>
     <w:pPr>
@@ -13037,32 +13922,32 @@
       <w:spacing w:after="57"/>
     </w:pPr>
   </w:style>
-  <w:style w:type="paragraph" w:styleId="189">
+  <w:style w:type="paragraph" w:styleId="813">
     <w:name w:val="TOC Heading"/>
     <w:uiPriority w:val="39"/>
     <w:unhideWhenUsed/>
   </w:style>
-  <w:style w:type="paragraph" w:styleId="190">
+  <w:style w:type="paragraph" w:styleId="814">
     <w:name w:val="table of figures"/>
-    <w:basedOn w:val="612"/>
-    <w:next w:val="612"/>
+    <w:basedOn w:val="815"/>
+    <w:next w:val="815"/>
     <w:uiPriority w:val="99"/>
     <w:unhideWhenUsed/>
     <w:pPr>
       <w:spacing w:after="0" w:afterAutospacing="0"/>
     </w:pPr>
   </w:style>
-  <w:style w:type="paragraph" w:styleId="612" w:default="1">
+  <w:style w:type="paragraph" w:styleId="815" w:default="1">
     <w:name w:val="Normal"/>
   </w:style>
-  <w:style w:type="table" w:styleId="613" w:default="1">
+  <w:style w:type="table" w:styleId="816" w:default="1">
     <w:name w:val="Table Normal"/>
     <w:tblPr/>
   </w:style>
-  <w:style w:type="paragraph" w:styleId="614">
+  <w:style w:type="paragraph" w:styleId="817">
     <w:name w:val="Heading 1"/>
-    <w:basedOn w:val="612"/>
-    <w:next w:val="612"/>
+    <w:basedOn w:val="815"/>
+    <w:next w:val="815"/>
     <w:pPr>
       <w:keepLines/>
       <w:keepNext/>
@@ -13074,10 +13959,10 @@
       <w:szCs w:val="40"/>
     </w:rPr>
   </w:style>
-  <w:style w:type="paragraph" w:styleId="615">
+  <w:style w:type="paragraph" w:styleId="818">
     <w:name w:val="Heading 2"/>
-    <w:basedOn w:val="612"/>
-    <w:next w:val="612"/>
+    <w:basedOn w:val="815"/>
+    <w:next w:val="815"/>
     <w:pPr>
       <w:keepLines/>
       <w:keepNext/>
@@ -13090,10 +13975,10 @@
       <w:szCs w:val="32"/>
     </w:rPr>
   </w:style>
-  <w:style w:type="paragraph" w:styleId="616">
+  <w:style w:type="paragraph" w:styleId="819">
     <w:name w:val="Heading 3"/>
-    <w:basedOn w:val="612"/>
-    <w:next w:val="612"/>
+    <w:basedOn w:val="815"/>
+    <w:next w:val="815"/>
     <w:pPr>
       <w:keepLines/>
       <w:keepNext/>
@@ -13107,10 +13992,10 @@
       <w:szCs w:val="28"/>
     </w:rPr>
   </w:style>
-  <w:style w:type="paragraph" w:styleId="617">
+  <w:style w:type="paragraph" w:styleId="820">
     <w:name w:val="Heading 4"/>
-    <w:basedOn w:val="612"/>
-    <w:next w:val="612"/>
+    <w:basedOn w:val="815"/>
+    <w:next w:val="815"/>
     <w:pPr>
       <w:keepLines/>
       <w:keepNext/>
@@ -13123,10 +14008,10 @@
       <w:szCs w:val="24"/>
     </w:rPr>
   </w:style>
-  <w:style w:type="paragraph" w:styleId="618">
+  <w:style w:type="paragraph" w:styleId="821">
     <w:name w:val="Heading 5"/>
-    <w:basedOn w:val="612"/>
-    <w:next w:val="612"/>
+    <w:basedOn w:val="815"/>
+    <w:next w:val="815"/>
     <w:pPr>
       <w:keepLines/>
       <w:keepNext/>
@@ -13139,10 +14024,10 @@
       <w:szCs w:val="22"/>
     </w:rPr>
   </w:style>
-  <w:style w:type="paragraph" w:styleId="619">
+  <w:style w:type="paragraph" w:styleId="822">
     <w:name w:val="Heading 6"/>
-    <w:basedOn w:val="612"/>
-    <w:next w:val="612"/>
+    <w:basedOn w:val="815"/>
+    <w:next w:val="815"/>
     <w:pPr>
       <w:keepLines/>
       <w:keepNext/>
@@ -13156,10 +14041,10 @@
       <w:szCs w:val="22"/>
     </w:rPr>
   </w:style>
-  <w:style w:type="paragraph" w:styleId="620">
+  <w:style w:type="paragraph" w:styleId="823">
     <w:name w:val="Title"/>
-    <w:basedOn w:val="612"/>
-    <w:next w:val="612"/>
+    <w:basedOn w:val="815"/>
+    <w:next w:val="815"/>
     <w:pPr>
       <w:keepLines/>
       <w:keepNext/>
@@ -13171,10 +14056,10 @@
       <w:szCs w:val="52"/>
     </w:rPr>
   </w:style>
-  <w:style w:type="paragraph" w:styleId="624">
+  <w:style w:type="paragraph" w:styleId="824">
     <w:name w:val="Subtitle"/>
-    <w:basedOn w:val="612"/>
-    <w:next w:val="612"/>
+    <w:basedOn w:val="815"/>
+    <w:next w:val="815"/>
     <w:pPr>
       <w:keepLines/>
       <w:keepNext/>
@@ -13189,9 +14074,9 @@
       <w:szCs w:val="30"/>
     </w:rPr>
   </w:style>
-  <w:style w:type="table" w:styleId="625">
+  <w:style w:type="table" w:styleId="825">
     <w:name w:val="StGen2"/>
-    <w:basedOn w:val="613"/>
+    <w:basedOn w:val="816"/>
     <w:tblPr>
       <w:tblStyleRowBandSize w:val="1"/>
       <w:tblStyleColBandSize w:val="1"/>
@@ -13203,9 +14088,9 @@
       </w:tblCellMar>
     </w:tblPr>
   </w:style>
-  <w:style w:type="table" w:styleId="626">
+  <w:style w:type="table" w:styleId="826">
     <w:name w:val="StGen3"/>
-    <w:basedOn w:val="613"/>
+    <w:basedOn w:val="816"/>
     <w:tblPr>
       <w:tblStyleRowBandSize w:val="1"/>
       <w:tblStyleColBandSize w:val="1"/>
@@ -13217,13 +14102,13 @@
       </w:tblCellMar>
     </w:tblPr>
   </w:style>
-  <w:style w:type="character" w:styleId="1180" w:default="1">
+  <w:style w:type="character" w:styleId="827" w:default="1">
     <w:name w:val="Default Paragraph Font"/>
     <w:uiPriority w:val="1"/>
     <w:semiHidden/>
     <w:unhideWhenUsed/>
   </w:style>
-  <w:style w:type="numbering" w:styleId="1181" w:default="1">
+  <w:style w:type="numbering" w:styleId="828" w:default="1">
     <w:name w:val="No List"/>
     <w:uiPriority w:val="99"/>
     <w:semiHidden/>

--- a/HW2/Report_HW2.docx
+++ b/HW2/Report_HW2.docx
@@ -2215,7 +2215,7 @@
           <w:szCs w:val="28"/>
           <w:rtl w:val="0"/>
         </w:rPr>
-        <w:t xml:space="preserve">1.2 Deployment &amp; Integration in Smart Batt</w:t>
+        <w:t xml:space="preserve">1.2 Deployment &amp; Integration in Smart Battery Monitoring</w:t>
       </w:r>
       <w:r/>
     </w:p>

--- a/HW2/Report_HW2.docx
+++ b/HW2/Report_HW2.docx
@@ -1225,7 +1225,7 @@
                 <w:szCs w:val="18"/>
                 <w:highlight w:val="none"/>
               </w:rPr>
-              <w:t xml:space="preserve"> 0.04</w:t>
+              <w:t xml:space="preserve"> 0.032</w:t>
             </w:r>
             <w:r>
               <w:rPr>
@@ -1258,7 +1258,7 @@
                 <w:szCs w:val="18"/>
                 <w:highlight w:val="none"/>
               </w:rPr>
-              <w:t xml:space="preserve">0.04</w:t>
+              <w:t xml:space="preserve">0.032</w:t>
             </w:r>
             <w:r>
               <w:rPr>
@@ -1292,14 +1292,7 @@
                 <w:szCs w:val="18"/>
                 <w:highlight w:val="none"/>
               </w:rPr>
-              <w:t xml:space="preserve">25</w:t>
-            </w:r>
-            <w:r>
-              <w:rPr>
-                <w:sz w:val="18"/>
-                <w:szCs w:val="18"/>
-                <w:highlight w:val="none"/>
-              </w:rPr>
+              <w:t xml:space="preserve">31</w:t>
             </w:r>
             <w:r/>
           </w:p>
@@ -1326,14 +1319,7 @@
                 <w:szCs w:val="18"/>
                 <w:highlight w:val="none"/>
               </w:rPr>
-              <w:t xml:space="preserve">20</w:t>
-            </w:r>
-            <w:r>
-              <w:rPr>
-                <w:sz w:val="18"/>
-                <w:szCs w:val="18"/>
-                <w:highlight w:val="none"/>
-              </w:rPr>
+              <w:t xml:space="preserve">80</w:t>
             </w:r>
             <w:r/>
           </w:p>
@@ -1360,7 +1346,7 @@
                 <w:szCs w:val="18"/>
                 <w:highlight w:val="none"/>
               </w:rPr>
-              <w:t xml:space="preserve">4000</w:t>
+              <w:t xml:space="preserve">8000</w:t>
             </w:r>
             <w:r>
               <w:rPr>
@@ -1837,15 +1823,8 @@
               <w:rPr>
                 <w:sz w:val="18"/>
                 <w:szCs w:val="18"/>
-                <w:highlight w:val="none"/>
               </w:rPr>
-              <w:t xml:space="preserve">1.e-9</w:t>
-            </w:r>
-            <w:r>
-              <w:rPr>
-                <w:sz w:val="18"/>
-                <w:szCs w:val="18"/>
-              </w:rPr>
+              <w:t xml:space="preserve">0.001</w:t>
             </w:r>
             <w:r/>
           </w:p>
@@ -1870,15 +1849,8 @@
               <w:rPr>
                 <w:sz w:val="18"/>
                 <w:szCs w:val="18"/>
-                <w:highlight w:val="none"/>
               </w:rPr>
-              <w:t xml:space="preserve">60</w:t>
-            </w:r>
-            <w:r>
-              <w:rPr>
-                <w:sz w:val="18"/>
-                <w:szCs w:val="18"/>
-              </w:rPr>
+              <w:t xml:space="preserve">70</w:t>
             </w:r>
             <w:r/>
           </w:p>
@@ -1910,6 +1882,7 @@
           <w:szCs w:val="20"/>
           <w:highlight w:val="none"/>
         </w:rPr>
+        <w:t xml:space="preserve"> as different strategies to meet the constraints.</w:t>
       </w:r>
       <w:r/>
     </w:p>
@@ -1937,7 +1910,7 @@
           <w:szCs w:val="20"/>
           <w:rtl w:val="0"/>
         </w:rPr>
-        <w:t xml:space="preserve">And our model ends up with the following constraints met:</w:t>
+        <w:t xml:space="preserve">Our model ends up with the following constraints table:</w:t>
       </w:r>
       <w:r>
         <w:rPr>
@@ -1958,6 +1931,7 @@
       <w:tblGrid>
         <w:gridCol w:w="1701"/>
         <w:gridCol w:w="1843"/>
+        <w:gridCol w:w="2126"/>
         <w:gridCol w:w="2126"/>
       </w:tblGrid>
       <w:tr>
@@ -2050,6 +2024,7 @@
                 <w:sz w:val="16"/>
                 <w:szCs w:val="16"/>
                 <w:highlight w:val="none"/>
+                <w14:ligatures w14:val="none"/>
               </w:rPr>
             </w:pPr>
             <w:r>
@@ -2060,15 +2035,92 @@
                 <w:szCs w:val="16"/>
                 <w:highlight w:val="none"/>
               </w:rPr>
-              <w:t xml:space="preserve">Model size</w:t>
             </w:r>
             <w:r>
               <w:rPr>
+                <w:b/>
+                <w:bCs/>
                 <w:sz w:val="16"/>
                 <w:szCs w:val="16"/>
+                <w:highlight w:val="none"/>
+              </w:rPr>
+              <w:t xml:space="preserve">Original TFLite Model size</w:t>
+            </w:r>
+            <w:r>
+              <w:rPr>
+                <w:b/>
+                <w:bCs/>
+                <w:sz w:val="16"/>
+                <w:szCs w:val="16"/>
+                <w:highlight w:val="none"/>
               </w:rPr>
             </w:r>
-            <w:r/>
+            <w:r>
+              <w:rPr>
+                <w:b/>
+                <w:bCs/>
+                <w:sz w:val="16"/>
+                <w:szCs w:val="16"/>
+                <w:highlight w:val="none"/>
+              </w:rPr>
+            </w:r>
+          </w:p>
+        </w:tc>
+        <w:tc>
+          <w:tcPr>
+            <w:tcW w:w="2126" w:type="dxa"/>
+            <w:textDirection w:val="lrTb"/>
+            <w:noWrap w:val="false"/>
+          </w:tcPr>
+          <w:p>
+            <w:pPr>
+              <w:jc w:val="center"/>
+              <w:spacing w:after="200" w:line="276" w:lineRule="auto"/>
+              <w:rPr>
+                <w:b/>
+                <w:bCs/>
+                <w:sz w:val="16"/>
+                <w:szCs w:val="16"/>
+                <w:highlight w:val="none"/>
+              </w:rPr>
+            </w:pPr>
+            <w:r>
+              <w:rPr>
+                <w:b/>
+                <w:bCs/>
+                <w:sz w:val="16"/>
+                <w:szCs w:val="16"/>
+                <w:highlight w:val="none"/>
+              </w:rPr>
+            </w:r>
+            <w:r>
+              <w:rPr>
+                <w:b/>
+                <w:bCs/>
+                <w:sz w:val="16"/>
+                <w:szCs w:val="16"/>
+                <w:highlight w:val="none"/>
+              </w:rPr>
+              <w:t xml:space="preserve">ZIP TFLite Size</w:t>
+            </w:r>
+            <w:r>
+              <w:rPr>
+                <w:b/>
+                <w:bCs/>
+                <w:sz w:val="16"/>
+                <w:szCs w:val="16"/>
+                <w:highlight w:val="none"/>
+              </w:rPr>
+            </w:r>
+            <w:r>
+              <w:rPr>
+                <w:b/>
+                <w:bCs/>
+                <w:sz w:val="16"/>
+                <w:szCs w:val="16"/>
+                <w:highlight w:val="none"/>
+              </w:rPr>
+            </w:r>
           </w:p>
         </w:tc>
       </w:tr>
@@ -2096,7 +2148,7 @@
                 <w:szCs w:val="16"/>
                 <w:highlight w:val="none"/>
               </w:rPr>
-              <w:t xml:space="preserve">97.5%</w:t>
+              <w:t xml:space="preserve">98.0%</w:t>
             </w:r>
             <w:r>
               <w:rPr>
@@ -2129,7 +2181,7 @@
                 <w:szCs w:val="16"/>
                 <w:highlight w:val="none"/>
               </w:rPr>
-              <w:t xml:space="preserve"> 4.9 ms</w:t>
+              <w:t xml:space="preserve"> 4.7 ms</w:t>
             </w:r>
             <w:r>
               <w:rPr>
@@ -2171,6 +2223,52 @@
               </w:rPr>
             </w:r>
             <w:r/>
+          </w:p>
+        </w:tc>
+        <w:tc>
+          <w:tcPr>
+            <w:tcW w:w="2126" w:type="dxa"/>
+            <w:textDirection w:val="lrTb"/>
+            <w:noWrap w:val="false"/>
+          </w:tcPr>
+          <w:p>
+            <w:pPr>
+              <w:jc w:val="center"/>
+              <w:rPr>
+                <w:sz w:val="16"/>
+                <w:szCs w:val="16"/>
+                <w:highlight w:val="none"/>
+              </w:rPr>
+            </w:pPr>
+            <w:r>
+              <w:rPr>
+                <w:sz w:val="16"/>
+                <w:szCs w:val="16"/>
+                <w:highlight w:val="none"/>
+              </w:rPr>
+            </w:r>
+            <w:r>
+              <w:rPr>
+                <w:sz w:val="16"/>
+                <w:szCs w:val="16"/>
+                <w:highlight w:val="none"/>
+              </w:rPr>
+              <w:t xml:space="preserve">14.07 kB</w:t>
+            </w:r>
+            <w:r>
+              <w:rPr>
+                <w:sz w:val="16"/>
+                <w:szCs w:val="16"/>
+                <w:highlight w:val="none"/>
+              </w:rPr>
+            </w:r>
+            <w:r>
+              <w:rPr>
+                <w:sz w:val="16"/>
+                <w:szCs w:val="16"/>
+                <w:highlight w:val="none"/>
+              </w:rPr>
+            </w:r>
           </w:p>
         </w:tc>
       </w:tr>
@@ -2223,16 +2321,25 @@
       <w:pPr>
         <w:spacing w:after="200" w:line="276" w:lineRule="auto"/>
         <w:rPr>
+          <w:sz w:val="20"/>
+          <w:szCs w:val="20"/>
           <w:highlight w:val="none"/>
         </w:rPr>
       </w:pPr>
       <w:r>
         <w:rPr>
+          <w:sz w:val="20"/>
+          <w:szCs w:val="20"/>
           <w:rtl w:val="0"/>
         </w:rPr>
         <w:t xml:space="preserve">In order to complete this laboratory, we designed a simple script as follows:</w:t>
       </w:r>
-      <w:r/>
+      <w:r>
+        <w:rPr>
+          <w:sz w:val="20"/>
+          <w:szCs w:val="20"/>
+        </w:rPr>
+      </w:r>
     </w:p>
     <w:p>
       <w:pPr>
@@ -2245,22 +2352,33 @@
         <w:rPr>
           <w:b/>
           <w:bCs/>
+          <w:sz w:val="20"/>
+          <w:szCs w:val="20"/>
         </w:rPr>
       </w:pPr>
       <w:r>
         <w:rPr>
+          <w:sz w:val="20"/>
+          <w:szCs w:val="20"/>
           <w:highlight w:val="none"/>
           <w:rtl w:val="0"/>
         </w:rPr>
-        <w:t xml:space="preserve">At the beginning of time, the system is not monitoring and it is receiveing the input stream as an audio, calling the callback function</w:t>
+        <w:t xml:space="preserve">At the beginning of time, the system is not monitoring and it is receiving the input stream as an audio, calling the callback function</w:t>
       </w:r>
       <w:r>
         <w:rPr>
+          <w:sz w:val="20"/>
+          <w:szCs w:val="20"/>
           <w:highlight w:val="none"/>
           <w:rtl w:val="0"/>
         </w:rPr>
       </w:r>
-      <w:r/>
+      <w:r>
+        <w:rPr>
+          <w:sz w:val="20"/>
+          <w:szCs w:val="20"/>
+        </w:rPr>
+      </w:r>
     </w:p>
     <w:p>
       <w:pPr>
@@ -2273,10 +2391,14 @@
         <w:rPr>
           <w:b/>
           <w:bCs/>
+          <w:sz w:val="20"/>
+          <w:szCs w:val="20"/>
         </w:rPr>
       </w:pPr>
       <w:r>
         <w:rPr>
+          <w:sz w:val="20"/>
+          <w:szCs w:val="20"/>
           <w:highlight w:val="none"/>
           <w:rtl w:val="0"/>
         </w:rPr>
@@ -2284,11 +2406,18 @@
       </w:r>
       <w:r>
         <w:rPr>
+          <w:sz w:val="20"/>
+          <w:szCs w:val="20"/>
           <w:highlight w:val="none"/>
           <w:rtl w:val="0"/>
         </w:rPr>
       </w:r>
-      <w:r/>
+      <w:r>
+        <w:rPr>
+          <w:sz w:val="20"/>
+          <w:szCs w:val="20"/>
+        </w:rPr>
+      </w:r>
     </w:p>
     <w:p>
       <w:pPr>
@@ -2301,22 +2430,33 @@
         <w:rPr>
           <w:b/>
           <w:bCs/>
+          <w:sz w:val="20"/>
+          <w:szCs w:val="20"/>
         </w:rPr>
       </w:pPr>
       <w:r>
         <w:rPr>
+          <w:sz w:val="20"/>
+          <w:szCs w:val="20"/>
           <w:highlight w:val="none"/>
           <w:rtl w:val="0"/>
         </w:rPr>
-        <w:t xml:space="preserve">When there is noise, we use the function “calculate_next_state_FSM” to calculate if a “go” or “stop” is received, by invoking the tflite model and testing if the predicted laber for go or stop is higher than the given threshold of 95%</w:t>
+        <w:t xml:space="preserve">When there is noise, we use the function “calculate_next_state_FSM” to calculate if a “go” or “stop” is received, by invoking the tflite model and testing if the predicted label for go or stop is higher than the given threshold of 95%</w:t>
       </w:r>
       <w:r>
         <w:rPr>
+          <w:sz w:val="20"/>
+          <w:szCs w:val="20"/>
           <w:highlight w:val="none"/>
           <w:rtl w:val="0"/>
         </w:rPr>
       </w:r>
-      <w:r/>
+      <w:r>
+        <w:rPr>
+          <w:sz w:val="20"/>
+          <w:szCs w:val="20"/>
+        </w:rPr>
+      </w:r>
     </w:p>
     <w:p>
       <w:pPr>
@@ -2329,10 +2469,14 @@
         <w:rPr>
           <w:b/>
           <w:bCs/>
+          <w:sz w:val="20"/>
+          <w:szCs w:val="20"/>
         </w:rPr>
       </w:pPr>
       <w:r>
         <w:rPr>
+          <w:sz w:val="20"/>
+          <w:szCs w:val="20"/>
           <w:highlight w:val="none"/>
           <w:rtl w:val="0"/>
         </w:rPr>
@@ -2340,11 +2484,18 @@
       </w:r>
       <w:r>
         <w:rPr>
+          <w:sz w:val="20"/>
+          <w:szCs w:val="20"/>
           <w:highlight w:val="none"/>
           <w:rtl w:val="0"/>
         </w:rPr>
       </w:r>
-      <w:r/>
+      <w:r>
+        <w:rPr>
+          <w:sz w:val="20"/>
+          <w:szCs w:val="20"/>
+        </w:rPr>
+      </w:r>
     </w:p>
     <w:p>
       <w:pPr>
@@ -2357,22 +2508,33 @@
         <w:rPr>
           <w:b/>
           <w:bCs/>
+          <w:sz w:val="20"/>
+          <w:szCs w:val="20"/>
         </w:rPr>
       </w:pPr>
       <w:r>
         <w:rPr>
+          <w:sz w:val="20"/>
+          <w:szCs w:val="20"/>
           <w:highlight w:val="none"/>
           <w:rtl w:val="0"/>
         </w:rPr>
-        <w:t xml:space="preserve">If there is silence or there is an unrecognised sound or when the predicted label is not higher than the threshold, the global variable “state” remains unchanged.</w:t>
+        <w:t xml:space="preserve">If there is silence or there is an unrecognized sound or when the predicted label is not higher than the threshold, the global variable “state” remains unchanged.</w:t>
       </w:r>
       <w:r>
         <w:rPr>
+          <w:sz w:val="20"/>
+          <w:szCs w:val="20"/>
           <w:highlight w:val="none"/>
           <w:rtl w:val="0"/>
         </w:rPr>
       </w:r>
-      <w:r/>
+      <w:r>
+        <w:rPr>
+          <w:sz w:val="20"/>
+          <w:szCs w:val="20"/>
+        </w:rPr>
+      </w:r>
     </w:p>
     <w:p>
       <w:pPr>
